--- a/Práctica 6/seijasSalinas_actividad6.docx
+++ b/Práctica 6/seijasSalinas_actividad6.docx
@@ -152,7 +152,6 @@
                                     <w:dataBinding w:prefixMappings="xmlns:ns0='http://purl.org/dc/elements/1.1/' xmlns:ns1='http://schemas.openxmlformats.org/package/2006/metadata/core-properties' " w:xpath="/ns1:coreProperties[1]/ns0:subject[1]" w:storeItemID="{6C3C8BC8-F283-45AE-878A-BAB7291924A1}"/>
                                     <w:text/>
                                   </w:sdtPr>
-                                  <w:sdtEndPr/>
                                   <w:sdtContent>
                                     <w:r>
                                       <w:rPr>
@@ -264,7 +263,6 @@
                               <w:dataBinding w:prefixMappings="xmlns:ns0='http://purl.org/dc/elements/1.1/' xmlns:ns1='http://schemas.openxmlformats.org/package/2006/metadata/core-properties' " w:xpath="/ns1:coreProperties[1]/ns0:subject[1]" w:storeItemID="{6C3C8BC8-F283-45AE-878A-BAB7291924A1}"/>
                               <w:text/>
                             </w:sdtPr>
-                            <w:sdtEndPr/>
                             <w:sdtContent>
                               <w:r>
                                 <w:rPr>
@@ -901,7 +899,6 @@
                                     <w:dataBinding w:prefixMappings="xmlns:ns0='http://schemas.openxmlformats.org/officeDocument/2006/extended-properties' " w:xpath="/ns0:Properties[1]/ns0:Company[1]" w:storeItemID="{6668398D-A668-4E3E-A5EB-62B293D839F1}"/>
                                     <w:text/>
                                   </w:sdtPr>
-                                  <w:sdtEndPr/>
                                   <w:sdtContent>
                                     <w:r>
                                       <w:rPr>
@@ -909,15 +906,7 @@
                                         <w:sz w:val="36"/>
                                         <w:szCs w:val="36"/>
                                       </w:rPr>
-                                      <w:t xml:space="preserve">Escuela Técnica </w:t>
-                                    </w:r>
-                                    <w:r>
-                                      <w:rPr>
-                                        <w:color w:val="DDDDDD" w:themeColor="accent1"/>
-                                        <w:sz w:val="36"/>
-                                        <w:szCs w:val="36"/>
-                                      </w:rPr>
-                                      <w:t>Superior de Ingeniería</w:t>
+                                      <w:t>Escuela Técnica Superior de Ingeniería</w:t>
                                     </w:r>
                                   </w:sdtContent>
                                 </w:sdt>
@@ -935,7 +924,6 @@
                                   <w:dataBinding w:prefixMappings="xmlns:ns0='http://purl.org/dc/elements/1.1/' xmlns:ns1='http://schemas.openxmlformats.org/package/2006/metadata/core-properties' " w:xpath="/ns1:coreProperties[1]/ns1:category[1]" w:storeItemID="{6C3C8BC8-F283-45AE-878A-BAB7291924A1}"/>
                                   <w:text/>
                                 </w:sdtPr>
-                                <w:sdtEndPr/>
                                 <w:sdtContent>
                                   <w:p>
                                     <w:pPr>
@@ -1006,7 +994,6 @@
                               <w:dataBinding w:prefixMappings="xmlns:ns0='http://schemas.openxmlformats.org/officeDocument/2006/extended-properties' " w:xpath="/ns0:Properties[1]/ns0:Company[1]" w:storeItemID="{6668398D-A668-4E3E-A5EB-62B293D839F1}"/>
                               <w:text/>
                             </w:sdtPr>
-                            <w:sdtEndPr/>
                             <w:sdtContent>
                               <w:r>
                                 <w:rPr>
@@ -1014,15 +1001,7 @@
                                   <w:sz w:val="36"/>
                                   <w:szCs w:val="36"/>
                                 </w:rPr>
-                                <w:t xml:space="preserve">Escuela Técnica </w:t>
-                              </w:r>
-                              <w:r>
-                                <w:rPr>
-                                  <w:color w:val="DDDDDD" w:themeColor="accent1"/>
-                                  <w:sz w:val="36"/>
-                                  <w:szCs w:val="36"/>
-                                </w:rPr>
-                                <w:t>Superior de Ingeniería</w:t>
+                                <w:t>Escuela Técnica Superior de Ingeniería</w:t>
                               </w:r>
                             </w:sdtContent>
                           </w:sdt>
@@ -1040,7 +1019,6 @@
                             <w:dataBinding w:prefixMappings="xmlns:ns0='http://purl.org/dc/elements/1.1/' xmlns:ns1='http://schemas.openxmlformats.org/package/2006/metadata/core-properties' " w:xpath="/ns1:coreProperties[1]/ns1:category[1]" w:storeItemID="{6C3C8BC8-F283-45AE-878A-BAB7291924A1}"/>
                             <w:text/>
                           </w:sdtPr>
-                          <w:sdtEndPr/>
                           <w:sdtContent>
                             <w:p>
                               <w:pPr>
@@ -1107,7 +1085,6 @@
           <w:docPartUnique/>
         </w:docPartObj>
       </w:sdtPr>
-      <w:sdtEndPr/>
       <w:sdtContent>
         <w:p>
           <w:pPr>
@@ -1120,6 +1097,10 @@
         <w:p>
           <w:pPr>
             <w:pStyle w:val="TDC1"/>
+            <w:tabs>
+              <w:tab w:val="left" w:pos="880"/>
+              <w:tab w:val="right" w:leader="dot" w:pos="9017"/>
+            </w:tabs>
             <w:rPr>
               <w:noProof/>
               <w:lang w:eastAsia="es-ES"/>
@@ -1134,7 +1115,7 @@
           <w:r>
             <w:fldChar w:fldCharType="separate"/>
           </w:r>
-          <w:hyperlink w:anchor="_Toc496524696" w:history="1">
+          <w:hyperlink w:anchor="_Toc496536549" w:history="1">
             <w:r>
               <w:rPr>
                 <w:rStyle w:val="Hipervnculo"/>
@@ -1175,7 +1156,7 @@
                 <w:noProof/>
                 <w:webHidden/>
               </w:rPr>
-              <w:instrText xml:space="preserve"> PAGEREF _Toc496524696 \h </w:instrText>
+              <w:instrText xml:space="preserve"> PAGEREF _Toc496536549 \h </w:instrText>
             </w:r>
             <w:r>
               <w:rPr>
@@ -1209,11 +1190,16 @@
         <w:p>
           <w:pPr>
             <w:pStyle w:val="TDC2"/>
+            <w:tabs>
+              <w:tab w:val="left" w:pos="1100"/>
+              <w:tab w:val="right" w:leader="dot" w:pos="9017"/>
+            </w:tabs>
             <w:rPr>
               <w:noProof/>
+              <w:lang w:eastAsia="es-ES"/>
             </w:rPr>
           </w:pPr>
-          <w:hyperlink w:anchor="_Toc496524697" w:history="1">
+          <w:hyperlink w:anchor="_Toc496536550" w:history="1">
             <w:r>
               <w:rPr>
                 <w:rStyle w:val="Hipervnculo"/>
@@ -1224,6 +1210,7 @@
             <w:r>
               <w:rPr>
                 <w:noProof/>
+                <w:lang w:eastAsia="es-ES"/>
               </w:rPr>
               <w:tab/>
             </w:r>
@@ -1232,7 +1219,7 @@
                 <w:rStyle w:val="Hipervnculo"/>
                 <w:noProof/>
               </w:rPr>
-              <w:t>Creación de par de claves RSA</w:t>
+              <w:t>Breve introducción a RSA</w:t>
             </w:r>
             <w:r>
               <w:rPr>
@@ -1253,7 +1240,7 @@
                 <w:noProof/>
                 <w:webHidden/>
               </w:rPr>
-              <w:instrText xml:space="preserve"> PAGEREF _Toc496524697 \h </w:instrText>
+              <w:instrText xml:space="preserve"> PAGEREF _Toc496536550 \h </w:instrText>
             </w:r>
             <w:r>
               <w:rPr>
@@ -1287,11 +1274,16 @@
         <w:p>
           <w:pPr>
             <w:pStyle w:val="TDC2"/>
+            <w:tabs>
+              <w:tab w:val="left" w:pos="1100"/>
+              <w:tab w:val="right" w:leader="dot" w:pos="9017"/>
+            </w:tabs>
             <w:rPr>
               <w:noProof/>
+              <w:lang w:eastAsia="es-ES"/>
             </w:rPr>
           </w:pPr>
-          <w:hyperlink w:anchor="_Toc496524698" w:history="1">
+          <w:hyperlink w:anchor="_Toc496536551" w:history="1">
             <w:r>
               <w:rPr>
                 <w:rStyle w:val="Hipervnculo"/>
@@ -1302,6 +1294,7 @@
             <w:r>
               <w:rPr>
                 <w:noProof/>
+                <w:lang w:eastAsia="es-ES"/>
               </w:rPr>
               <w:tab/>
             </w:r>
@@ -1310,7 +1303,7 @@
                 <w:rStyle w:val="Hipervnculo"/>
                 <w:noProof/>
               </w:rPr>
-              <w:t>Análisis del par de claves</w:t>
+              <w:t>Creación de par de claves RSA</w:t>
             </w:r>
             <w:r>
               <w:rPr>
@@ -1331,7 +1324,7 @@
                 <w:noProof/>
                 <w:webHidden/>
               </w:rPr>
-              <w:instrText xml:space="preserve"> PAGEREF _Toc496524698 \h </w:instrText>
+              <w:instrText xml:space="preserve"> PAGEREF _Toc496536551 \h </w:instrText>
             </w:r>
             <w:r>
               <w:rPr>
@@ -1365,11 +1358,16 @@
         <w:p>
           <w:pPr>
             <w:pStyle w:val="TDC2"/>
+            <w:tabs>
+              <w:tab w:val="left" w:pos="1100"/>
+              <w:tab w:val="right" w:leader="dot" w:pos="9017"/>
+            </w:tabs>
             <w:rPr>
               <w:noProof/>
+              <w:lang w:eastAsia="es-ES"/>
             </w:rPr>
           </w:pPr>
-          <w:hyperlink w:anchor="_Toc496524699" w:history="1">
+          <w:hyperlink w:anchor="_Toc496536552" w:history="1">
             <w:r>
               <w:rPr>
                 <w:rStyle w:val="Hipervnculo"/>
@@ -1380,6 +1378,7 @@
             <w:r>
               <w:rPr>
                 <w:noProof/>
+                <w:lang w:eastAsia="es-ES"/>
               </w:rPr>
               <w:tab/>
             </w:r>
@@ -1388,7 +1387,7 @@
                 <w:rStyle w:val="Hipervnculo"/>
                 <w:noProof/>
               </w:rPr>
-              <w:t>Creación de par de claves con el fichero resultante cifrado</w:t>
+              <w:t>Análisis del par de claves</w:t>
             </w:r>
             <w:r>
               <w:rPr>
@@ -1409,7 +1408,7 @@
                 <w:noProof/>
                 <w:webHidden/>
               </w:rPr>
-              <w:instrText xml:space="preserve"> PAGEREF _Toc496524699 \h </w:instrText>
+              <w:instrText xml:space="preserve"> PAGEREF _Toc496536552 \h </w:instrText>
             </w:r>
             <w:r>
               <w:rPr>
@@ -1429,7 +1428,7 @@
                 <w:noProof/>
                 <w:webHidden/>
               </w:rPr>
-              <w:t>2</w:t>
+              <w:t>4</w:t>
             </w:r>
             <w:r>
               <w:rPr>
@@ -1443,11 +1442,16 @@
         <w:p>
           <w:pPr>
             <w:pStyle w:val="TDC2"/>
+            <w:tabs>
+              <w:tab w:val="left" w:pos="1100"/>
+              <w:tab w:val="right" w:leader="dot" w:pos="9017"/>
+            </w:tabs>
             <w:rPr>
               <w:noProof/>
+              <w:lang w:eastAsia="es-ES"/>
             </w:rPr>
           </w:pPr>
-          <w:hyperlink w:anchor="_Toc496524700" w:history="1">
+          <w:hyperlink w:anchor="_Toc496536553" w:history="1">
             <w:r>
               <w:rPr>
                 <w:rStyle w:val="Hipervnculo"/>
@@ -1458,6 +1462,7 @@
             <w:r>
               <w:rPr>
                 <w:noProof/>
+                <w:lang w:eastAsia="es-ES"/>
               </w:rPr>
               <w:tab/>
             </w:r>
@@ -1466,7 +1471,7 @@
                 <w:rStyle w:val="Hipervnculo"/>
                 <w:noProof/>
               </w:rPr>
-              <w:t>Extracción de claves públicas</w:t>
+              <w:t>Creación de par de claves con el fichero resultante cifrado</w:t>
             </w:r>
             <w:r>
               <w:rPr>
@@ -1487,7 +1492,7 @@
                 <w:noProof/>
                 <w:webHidden/>
               </w:rPr>
-              <w:instrText xml:space="preserve"> PAGEREF _Toc496524700 \h </w:instrText>
+              <w:instrText xml:space="preserve"> PAGEREF _Toc496536553 \h </w:instrText>
             </w:r>
             <w:r>
               <w:rPr>
@@ -1507,7 +1512,7 @@
                 <w:noProof/>
                 <w:webHidden/>
               </w:rPr>
-              <w:t>2</w:t>
+              <w:t>4</w:t>
             </w:r>
             <w:r>
               <w:rPr>
@@ -1521,11 +1526,16 @@
         <w:p>
           <w:pPr>
             <w:pStyle w:val="TDC2"/>
+            <w:tabs>
+              <w:tab w:val="left" w:pos="1100"/>
+              <w:tab w:val="right" w:leader="dot" w:pos="9017"/>
+            </w:tabs>
             <w:rPr>
               <w:noProof/>
+              <w:lang w:eastAsia="es-ES"/>
             </w:rPr>
           </w:pPr>
-          <w:hyperlink w:anchor="_Toc496524701" w:history="1">
+          <w:hyperlink w:anchor="_Toc496536554" w:history="1">
             <w:r>
               <w:rPr>
                 <w:rStyle w:val="Hipervnculo"/>
@@ -1536,6 +1546,7 @@
             <w:r>
               <w:rPr>
                 <w:noProof/>
+                <w:lang w:eastAsia="es-ES"/>
               </w:rPr>
               <w:tab/>
             </w:r>
@@ -1544,6 +1555,90 @@
                 <w:rStyle w:val="Hipervnculo"/>
                 <w:noProof/>
               </w:rPr>
+              <w:t>Extracción de claves públicas</w:t>
+            </w:r>
+            <w:r>
+              <w:rPr>
+                <w:noProof/>
+                <w:webHidden/>
+              </w:rPr>
+              <w:tab/>
+            </w:r>
+            <w:r>
+              <w:rPr>
+                <w:noProof/>
+                <w:webHidden/>
+              </w:rPr>
+              <w:fldChar w:fldCharType="begin"/>
+            </w:r>
+            <w:r>
+              <w:rPr>
+                <w:noProof/>
+                <w:webHidden/>
+              </w:rPr>
+              <w:instrText xml:space="preserve"> PAGEREF _Toc496536554 \h </w:instrText>
+            </w:r>
+            <w:r>
+              <w:rPr>
+                <w:noProof/>
+                <w:webHidden/>
+              </w:rPr>
+            </w:r>
+            <w:r>
+              <w:rPr>
+                <w:noProof/>
+                <w:webHidden/>
+              </w:rPr>
+              <w:fldChar w:fldCharType="separate"/>
+            </w:r>
+            <w:r>
+              <w:rPr>
+                <w:noProof/>
+                <w:webHidden/>
+              </w:rPr>
+              <w:t>5</w:t>
+            </w:r>
+            <w:r>
+              <w:rPr>
+                <w:noProof/>
+                <w:webHidden/>
+              </w:rPr>
+              <w:fldChar w:fldCharType="end"/>
+            </w:r>
+          </w:hyperlink>
+        </w:p>
+        <w:p>
+          <w:pPr>
+            <w:pStyle w:val="TDC2"/>
+            <w:tabs>
+              <w:tab w:val="left" w:pos="1100"/>
+              <w:tab w:val="right" w:leader="dot" w:pos="9017"/>
+            </w:tabs>
+            <w:rPr>
+              <w:noProof/>
+              <w:lang w:eastAsia="es-ES"/>
+            </w:rPr>
+          </w:pPr>
+          <w:hyperlink w:anchor="_Toc496536555" w:history="1">
+            <w:r>
+              <w:rPr>
+                <w:rStyle w:val="Hipervnculo"/>
+                <w:noProof/>
+              </w:rPr>
+              <w:t>f.</w:t>
+            </w:r>
+            <w:r>
+              <w:rPr>
+                <w:noProof/>
+                <w:lang w:eastAsia="es-ES"/>
+              </w:rPr>
+              <w:tab/>
+            </w:r>
+            <w:r>
+              <w:rPr>
+                <w:rStyle w:val="Hipervnculo"/>
+                <w:noProof/>
+              </w:rPr>
               <w:t>Información de las dos claves públicas</w:t>
             </w:r>
             <w:r>
@@ -1565,7 +1660,7 @@
                 <w:noProof/>
                 <w:webHidden/>
               </w:rPr>
-              <w:instrText xml:space="preserve"> PAGEREF _Toc496524701 \h </w:instrText>
+              <w:instrText xml:space="preserve"> PAGEREF _Toc496536555 \h </w:instrText>
             </w:r>
             <w:r>
               <w:rPr>
@@ -1585,7 +1680,7 @@
                 <w:noProof/>
                 <w:webHidden/>
               </w:rPr>
-              <w:t>2</w:t>
+              <w:t>5</w:t>
             </w:r>
             <w:r>
               <w:rPr>
@@ -1599,12 +1694,16 @@
         <w:p>
           <w:pPr>
             <w:pStyle w:val="TDC1"/>
+            <w:tabs>
+              <w:tab w:val="left" w:pos="880"/>
+              <w:tab w:val="right" w:leader="dot" w:pos="9017"/>
+            </w:tabs>
             <w:rPr>
               <w:noProof/>
               <w:lang w:eastAsia="es-ES"/>
             </w:rPr>
           </w:pPr>
-          <w:hyperlink w:anchor="_Toc496524702" w:history="1">
+          <w:hyperlink w:anchor="_Toc496536556" w:history="1">
             <w:r>
               <w:rPr>
                 <w:rStyle w:val="Hipervnculo"/>
@@ -1645,7 +1744,7 @@
                 <w:noProof/>
                 <w:webHidden/>
               </w:rPr>
-              <w:instrText xml:space="preserve"> PAGEREF _Toc496524702 \h </w:instrText>
+              <w:instrText xml:space="preserve"> PAGEREF _Toc496536556 \h </w:instrText>
             </w:r>
             <w:r>
               <w:rPr>
@@ -1665,7 +1764,7 @@
                 <w:noProof/>
                 <w:webHidden/>
               </w:rPr>
-              <w:t>2</w:t>
+              <w:t>6</w:t>
             </w:r>
             <w:r>
               <w:rPr>
@@ -1679,11 +1778,16 @@
         <w:p>
           <w:pPr>
             <w:pStyle w:val="TDC2"/>
+            <w:tabs>
+              <w:tab w:val="left" w:pos="1100"/>
+              <w:tab w:val="right" w:leader="dot" w:pos="9017"/>
+            </w:tabs>
             <w:rPr>
               <w:noProof/>
+              <w:lang w:eastAsia="es-ES"/>
             </w:rPr>
           </w:pPr>
-          <w:hyperlink w:anchor="_Toc496524703" w:history="1">
+          <w:hyperlink w:anchor="_Toc496536557" w:history="1">
             <w:r>
               <w:rPr>
                 <w:rStyle w:val="Hipervnculo"/>
@@ -1694,6 +1798,7 @@
             <w:r>
               <w:rPr>
                 <w:noProof/>
+                <w:lang w:eastAsia="es-ES"/>
               </w:rPr>
               <w:tab/>
             </w:r>
@@ -1723,7 +1828,7 @@
                 <w:noProof/>
                 <w:webHidden/>
               </w:rPr>
-              <w:instrText xml:space="preserve"> PAGEREF _Toc496524703 \h </w:instrText>
+              <w:instrText xml:space="preserve"> PAGEREF _Toc496536557 \h </w:instrText>
             </w:r>
             <w:r>
               <w:rPr>
@@ -1743,7 +1848,7 @@
                 <w:noProof/>
                 <w:webHidden/>
               </w:rPr>
-              <w:t>2</w:t>
+              <w:t>6</w:t>
             </w:r>
             <w:r>
               <w:rPr>
@@ -1757,11 +1862,16 @@
         <w:p>
           <w:pPr>
             <w:pStyle w:val="TDC2"/>
+            <w:tabs>
+              <w:tab w:val="left" w:pos="1100"/>
+              <w:tab w:val="right" w:leader="dot" w:pos="9017"/>
+            </w:tabs>
             <w:rPr>
               <w:noProof/>
+              <w:lang w:eastAsia="es-ES"/>
             </w:rPr>
           </w:pPr>
-          <w:hyperlink w:anchor="_Toc496524704" w:history="1">
+          <w:hyperlink w:anchor="_Toc496536558" w:history="1">
             <w:r>
               <w:rPr>
                 <w:rStyle w:val="Hipervnculo"/>
@@ -1772,6 +1882,7 @@
             <w:r>
               <w:rPr>
                 <w:noProof/>
+                <w:lang w:eastAsia="es-ES"/>
               </w:rPr>
               <w:tab/>
             </w:r>
@@ -1801,7 +1912,7 @@
                 <w:noProof/>
                 <w:webHidden/>
               </w:rPr>
-              <w:instrText xml:space="preserve"> PAGEREF _Toc496524704 \h </w:instrText>
+              <w:instrText xml:space="preserve"> PAGEREF _Toc496536558 \h </w:instrText>
             </w:r>
             <w:r>
               <w:rPr>
@@ -1821,7 +1932,7 @@
                 <w:noProof/>
                 <w:webHidden/>
               </w:rPr>
-              <w:t>2</w:t>
+              <w:t>6</w:t>
             </w:r>
             <w:r>
               <w:rPr>
@@ -1835,11 +1946,16 @@
         <w:p>
           <w:pPr>
             <w:pStyle w:val="TDC2"/>
+            <w:tabs>
+              <w:tab w:val="left" w:pos="1100"/>
+              <w:tab w:val="right" w:leader="dot" w:pos="9017"/>
+            </w:tabs>
             <w:rPr>
               <w:noProof/>
+              <w:lang w:eastAsia="es-ES"/>
             </w:rPr>
           </w:pPr>
-          <w:hyperlink w:anchor="_Toc496524705" w:history="1">
+          <w:hyperlink w:anchor="_Toc496536559" w:history="1">
             <w:r>
               <w:rPr>
                 <w:rStyle w:val="Hipervnculo"/>
@@ -1850,6 +1966,7 @@
             <w:r>
               <w:rPr>
                 <w:noProof/>
+                <w:lang w:eastAsia="es-ES"/>
               </w:rPr>
               <w:tab/>
             </w:r>
@@ -1879,7 +1996,7 @@
                 <w:noProof/>
                 <w:webHidden/>
               </w:rPr>
-              <w:instrText xml:space="preserve"> PAGEREF _Toc496524705 \h </w:instrText>
+              <w:instrText xml:space="preserve"> PAGEREF _Toc496536559 \h </w:instrText>
             </w:r>
             <w:r>
               <w:rPr>
@@ -1899,7 +2016,7 @@
                 <w:noProof/>
                 <w:webHidden/>
               </w:rPr>
-              <w:t>2</w:t>
+              <w:t>7</w:t>
             </w:r>
             <w:r>
               <w:rPr>
@@ -1913,12 +2030,16 @@
         <w:p>
           <w:pPr>
             <w:pStyle w:val="TDC1"/>
+            <w:tabs>
+              <w:tab w:val="left" w:pos="880"/>
+              <w:tab w:val="right" w:leader="dot" w:pos="9017"/>
+            </w:tabs>
             <w:rPr>
               <w:noProof/>
               <w:lang w:eastAsia="es-ES"/>
             </w:rPr>
           </w:pPr>
-          <w:hyperlink w:anchor="_Toc496524706" w:history="1">
+          <w:hyperlink w:anchor="_Toc496536560" w:history="1">
             <w:r>
               <w:rPr>
                 <w:rStyle w:val="Hipervnculo"/>
@@ -1959,7 +2080,7 @@
                 <w:noProof/>
                 <w:webHidden/>
               </w:rPr>
-              <w:instrText xml:space="preserve"> PAGEREF _Toc496524706 \h </w:instrText>
+              <w:instrText xml:space="preserve"> PAGEREF _Toc496536560 \h </w:instrText>
             </w:r>
             <w:r>
               <w:rPr>
@@ -1979,7 +2100,7 @@
                 <w:noProof/>
                 <w:webHidden/>
               </w:rPr>
-              <w:t>2</w:t>
+              <w:t>8</w:t>
             </w:r>
             <w:r>
               <w:rPr>
@@ -1993,11 +2114,16 @@
         <w:p>
           <w:pPr>
             <w:pStyle w:val="TDC2"/>
+            <w:tabs>
+              <w:tab w:val="left" w:pos="1100"/>
+              <w:tab w:val="right" w:leader="dot" w:pos="9017"/>
+            </w:tabs>
             <w:rPr>
               <w:noProof/>
+              <w:lang w:eastAsia="es-ES"/>
             </w:rPr>
           </w:pPr>
-          <w:hyperlink w:anchor="_Toc496524707" w:history="1">
+          <w:hyperlink w:anchor="_Toc496536561" w:history="1">
             <w:r>
               <w:rPr>
                 <w:rStyle w:val="Hipervnculo"/>
@@ -2008,6 +2134,7 @@
             <w:r>
               <w:rPr>
                 <w:noProof/>
+                <w:lang w:eastAsia="es-ES"/>
               </w:rPr>
               <w:tab/>
             </w:r>
@@ -2037,7 +2164,7 @@
                 <w:noProof/>
                 <w:webHidden/>
               </w:rPr>
-              <w:instrText xml:space="preserve"> PAGEREF _Toc496524707 \h </w:instrText>
+              <w:instrText xml:space="preserve"> PAGEREF _Toc496536561 \h </w:instrText>
             </w:r>
             <w:r>
               <w:rPr>
@@ -2057,7 +2184,7 @@
                 <w:noProof/>
                 <w:webHidden/>
               </w:rPr>
-              <w:t>2</w:t>
+              <w:t>8</w:t>
             </w:r>
             <w:r>
               <w:rPr>
@@ -2071,11 +2198,16 @@
         <w:p>
           <w:pPr>
             <w:pStyle w:val="TDC2"/>
+            <w:tabs>
+              <w:tab w:val="left" w:pos="1100"/>
+              <w:tab w:val="right" w:leader="dot" w:pos="9017"/>
+            </w:tabs>
             <w:rPr>
               <w:noProof/>
+              <w:lang w:eastAsia="es-ES"/>
             </w:rPr>
           </w:pPr>
-          <w:hyperlink w:anchor="_Toc496524708" w:history="1">
+          <w:hyperlink w:anchor="_Toc496536562" w:history="1">
             <w:r>
               <w:rPr>
                 <w:rStyle w:val="Hipervnculo"/>
@@ -2086,6 +2218,7 @@
             <w:r>
               <w:rPr>
                 <w:noProof/>
+                <w:lang w:eastAsia="es-ES"/>
               </w:rPr>
               <w:tab/>
             </w:r>
@@ -2115,7 +2248,7 @@
                 <w:noProof/>
                 <w:webHidden/>
               </w:rPr>
-              <w:instrText xml:space="preserve"> PAGEREF _Toc496524708 \h </w:instrText>
+              <w:instrText xml:space="preserve"> PAGEREF _Toc496536562 \h </w:instrText>
             </w:r>
             <w:r>
               <w:rPr>
@@ -2135,7 +2268,7 @@
                 <w:noProof/>
                 <w:webHidden/>
               </w:rPr>
-              <w:t>2</w:t>
+              <w:t>8</w:t>
             </w:r>
             <w:r>
               <w:rPr>
@@ -2149,11 +2282,16 @@
         <w:p>
           <w:pPr>
             <w:pStyle w:val="TDC2"/>
+            <w:tabs>
+              <w:tab w:val="left" w:pos="1100"/>
+              <w:tab w:val="right" w:leader="dot" w:pos="9017"/>
+            </w:tabs>
             <w:rPr>
               <w:noProof/>
+              <w:lang w:eastAsia="es-ES"/>
             </w:rPr>
           </w:pPr>
-          <w:hyperlink w:anchor="_Toc496524709" w:history="1">
+          <w:hyperlink w:anchor="_Toc496536563" w:history="1">
             <w:r>
               <w:rPr>
                 <w:rStyle w:val="Hipervnculo"/>
@@ -2164,6 +2302,7 @@
             <w:r>
               <w:rPr>
                 <w:noProof/>
+                <w:lang w:eastAsia="es-ES"/>
               </w:rPr>
               <w:tab/>
             </w:r>
@@ -2193,7 +2332,7 @@
                 <w:noProof/>
                 <w:webHidden/>
               </w:rPr>
-              <w:instrText xml:space="preserve"> PAGEREF _Toc496524709 \h </w:instrText>
+              <w:instrText xml:space="preserve"> PAGEREF _Toc496536563 \h </w:instrText>
             </w:r>
             <w:r>
               <w:rPr>
@@ -2213,7 +2352,7 @@
                 <w:noProof/>
                 <w:webHidden/>
               </w:rPr>
-              <w:t>2</w:t>
+              <w:t>9</w:t>
             </w:r>
             <w:r>
               <w:rPr>
@@ -2227,11 +2366,16 @@
         <w:p>
           <w:pPr>
             <w:pStyle w:val="TDC2"/>
+            <w:tabs>
+              <w:tab w:val="left" w:pos="1100"/>
+              <w:tab w:val="right" w:leader="dot" w:pos="9017"/>
+            </w:tabs>
             <w:rPr>
               <w:noProof/>
+              <w:lang w:eastAsia="es-ES"/>
             </w:rPr>
           </w:pPr>
-          <w:hyperlink w:anchor="_Toc496524710" w:history="1">
+          <w:hyperlink w:anchor="_Toc496536564" w:history="1">
             <w:r>
               <w:rPr>
                 <w:rStyle w:val="Hipervnculo"/>
@@ -2242,6 +2386,7 @@
             <w:r>
               <w:rPr>
                 <w:noProof/>
+                <w:lang w:eastAsia="es-ES"/>
               </w:rPr>
               <w:tab/>
             </w:r>
@@ -2271,7 +2416,7 @@
                 <w:noProof/>
                 <w:webHidden/>
               </w:rPr>
-              <w:instrText xml:space="preserve"> PAGEREF _Toc496524710 \h </w:instrText>
+              <w:instrText xml:space="preserve"> PAGEREF _Toc496536564 \h </w:instrText>
             </w:r>
             <w:r>
               <w:rPr>
@@ -2291,7 +2436,76 @@
                 <w:noProof/>
                 <w:webHidden/>
               </w:rPr>
-              <w:t>2</w:t>
+              <w:t>10</w:t>
+            </w:r>
+            <w:r>
+              <w:rPr>
+                <w:noProof/>
+                <w:webHidden/>
+              </w:rPr>
+              <w:fldChar w:fldCharType="end"/>
+            </w:r>
+          </w:hyperlink>
+        </w:p>
+        <w:p>
+          <w:pPr>
+            <w:pStyle w:val="TDC1"/>
+            <w:tabs>
+              <w:tab w:val="right" w:leader="dot" w:pos="9017"/>
+            </w:tabs>
+            <w:rPr>
+              <w:noProof/>
+              <w:lang w:eastAsia="es-ES"/>
+            </w:rPr>
+          </w:pPr>
+          <w:hyperlink w:anchor="_Toc496536565" w:history="1">
+            <w:r>
+              <w:rPr>
+                <w:rStyle w:val="Hipervnculo"/>
+                <w:noProof/>
+              </w:rPr>
+              <w:t>Referencias</w:t>
+            </w:r>
+            <w:r>
+              <w:rPr>
+                <w:noProof/>
+                <w:webHidden/>
+              </w:rPr>
+              <w:tab/>
+            </w:r>
+            <w:r>
+              <w:rPr>
+                <w:noProof/>
+                <w:webHidden/>
+              </w:rPr>
+              <w:fldChar w:fldCharType="begin"/>
+            </w:r>
+            <w:r>
+              <w:rPr>
+                <w:noProof/>
+                <w:webHidden/>
+              </w:rPr>
+              <w:instrText xml:space="preserve"> PAGEREF _Toc496536565 \h </w:instrText>
+            </w:r>
+            <w:r>
+              <w:rPr>
+                <w:noProof/>
+                <w:webHidden/>
+              </w:rPr>
+            </w:r>
+            <w:r>
+              <w:rPr>
+                <w:noProof/>
+                <w:webHidden/>
+              </w:rPr>
+              <w:fldChar w:fldCharType="separate"/>
+            </w:r>
+            <w:r>
+              <w:rPr>
+                <w:noProof/>
+                <w:webHidden/>
+              </w:rPr>
+              <w:t>12</w:t>
             </w:r>
             <w:r>
               <w:rPr>
@@ -2329,7 +2543,7 @@
           <w:numId w:val="31"/>
         </w:numPr>
       </w:pPr>
-      <w:bookmarkStart w:id="0" w:name="_Toc496524696"/>
+      <w:bookmarkStart w:id="0" w:name="_Toc496536549"/>
       <w:r>
         <w:lastRenderedPageBreak/>
         <w:t>Generación de claves</w:t>
@@ -2344,10 +2558,11 @@
           <w:numId w:val="31"/>
         </w:numPr>
       </w:pPr>
-      <w:bookmarkStart w:id="1" w:name="_Toc496524697"/>
+      <w:bookmarkStart w:id="1" w:name="_Toc496536550"/>
       <w:r>
         <w:t>Breve introducción a RSA</w:t>
       </w:r>
+      <w:bookmarkEnd w:id="1"/>
     </w:p>
     <w:p>
       <w:r>
@@ -2742,10 +2957,11 @@
           <w:numId w:val="31"/>
         </w:numPr>
       </w:pPr>
+      <w:bookmarkStart w:id="2" w:name="_Toc496536551"/>
       <w:r>
         <w:t>Creación de par de claves RSA</w:t>
       </w:r>
-      <w:bookmarkEnd w:id="1"/>
+      <w:bookmarkEnd w:id="2"/>
     </w:p>
     <w:p>
       <w:pPr>
@@ -2969,7 +3185,6 @@
         </w:rPr>
         <w:t>noout</w:t>
       </w:r>
-      <w:bookmarkStart w:id="2" w:name="_Toc496524698"/>
       <w:proofErr w:type="spellEnd"/>
     </w:p>
     <w:p>
@@ -3056,7 +3271,7 @@
           </w:tcPr>
           <w:p>
             <w:pPr>
-              <w:pStyle w:val="cdigo"/>
+              <w:jc w:val="center"/>
               <w:rPr>
                 <w:rStyle w:val="nfasis"/>
               </w:rPr>
@@ -3085,10 +3300,11 @@
           <w:numId w:val="31"/>
         </w:numPr>
       </w:pPr>
+      <w:bookmarkStart w:id="3" w:name="_Toc496536552"/>
       <w:r>
         <w:t>Análisis del par de claves</w:t>
       </w:r>
-      <w:bookmarkEnd w:id="2"/>
+      <w:bookmarkEnd w:id="3"/>
     </w:p>
     <w:p>
       <w:r>
@@ -3409,11 +3625,11 @@
           <w:numId w:val="31"/>
         </w:numPr>
       </w:pPr>
-      <w:bookmarkStart w:id="3" w:name="_Toc496524699"/>
+      <w:bookmarkStart w:id="4" w:name="_Toc496536553"/>
       <w:r>
         <w:t>Creación de par de claves con el fichero resultante cifrado</w:t>
       </w:r>
-      <w:bookmarkEnd w:id="3"/>
+      <w:bookmarkEnd w:id="4"/>
     </w:p>
     <w:p>
       <w:r>
@@ -3423,61 +3639,30 @@
     <w:p>
       <w:pPr>
         <w:pStyle w:val="cdigo"/>
-        <w:rPr>
-          <w:lang w:val="en-GB"/>
-        </w:rPr>
-      </w:pPr>
-      <w:proofErr w:type="spellStart"/>
-      <w:r>
-        <w:rPr>
-          <w:lang w:val="en-GB"/>
-        </w:rPr>
+      </w:pPr>
+      <w:proofErr w:type="spellStart"/>
+      <w:r>
         <w:t>openssl</w:t>
       </w:r>
       <w:proofErr w:type="spellEnd"/>
       <w:r>
-        <w:rPr>
-          <w:lang w:val="en-GB"/>
-        </w:rPr>
         <w:t xml:space="preserve"> </w:t>
       </w:r>
       <w:proofErr w:type="spellStart"/>
       <w:r>
-        <w:rPr>
-          <w:lang w:val="en-GB"/>
-        </w:rPr>
         <w:t>genrsa</w:t>
       </w:r>
       <w:proofErr w:type="spellEnd"/>
       <w:r>
-        <w:rPr>
-          <w:lang w:val="en-GB"/>
-        </w:rPr>
-        <w:t xml:space="preserve"> -des3 -out parcla</w:t>
-      </w:r>
-      <w:r>
-        <w:rPr>
-          <w:lang w:val="en-GB"/>
-        </w:rPr>
-        <w:t>v</w:t>
-      </w:r>
-      <w:r>
-        <w:rPr>
-          <w:lang w:val="en-GB"/>
-        </w:rPr>
-        <w:t>es</w:t>
-      </w:r>
-      <w:r>
-        <w:rPr>
-          <w:lang w:val="en-GB"/>
-        </w:rPr>
-        <w:t>2</w:t>
-      </w:r>
-      <w:r>
-        <w:rPr>
-          <w:lang w:val="en-GB"/>
-        </w:rPr>
-        <w:t>.pem 1024</w:t>
+        <w:t xml:space="preserve"> -des3 -</w:t>
+      </w:r>
+      <w:proofErr w:type="spellStart"/>
+      <w:r>
+        <w:t>out</w:t>
+      </w:r>
+      <w:proofErr w:type="spellEnd"/>
+      <w:r>
+        <w:t xml:space="preserve"> parclaves2.pem 1024</w:t>
       </w:r>
     </w:p>
     <w:p>
@@ -3596,264 +3781,742 @@
           </w:tcPr>
           <w:p>
             <w:pPr>
+              <w:jc w:val="center"/>
+              <w:rPr>
+                <w:rStyle w:val="nfasis"/>
+              </w:rPr>
+            </w:pPr>
+            <w:r>
+              <w:rPr>
+                <w:rStyle w:val="nfasis"/>
+              </w:rPr>
+              <w:t>Tabla II: solicitud de clave para acceder al fichero de claves</w:t>
+            </w:r>
+          </w:p>
+        </w:tc>
+      </w:tr>
+    </w:tbl>
+    <w:p>
+      <w:r>
+        <w:t xml:space="preserve">En este caso, antes de poder acceder a la información del fichero, se solicita la contraseña del algoritmo simétrico, tal y como se ve en la </w:t>
+      </w:r>
+      <w:r>
+        <w:rPr>
+          <w:i/>
+        </w:rPr>
+        <w:t>Tabla I</w:t>
+      </w:r>
+      <w:r>
+        <w:t xml:space="preserve">. Una vez se introduce, se vería información similar a la dada en la </w:t>
+      </w:r>
+      <w:r>
+        <w:rPr>
+          <w:i/>
+        </w:rPr>
+        <w:t>Tabla II</w:t>
+      </w:r>
+      <w:r>
+        <w:t>.</w:t>
+      </w:r>
+    </w:p>
+    <w:p/>
+    <w:p>
+      <w:pPr>
+        <w:pStyle w:val="Ttulo2"/>
+        <w:numPr>
+          <w:ilvl w:val="1"/>
+          <w:numId w:val="31"/>
+        </w:numPr>
+      </w:pPr>
+      <w:bookmarkStart w:id="5" w:name="_Toc496536554"/>
+      <w:r>
+        <w:lastRenderedPageBreak/>
+        <w:t>Extracción de claves públicas</w:t>
+      </w:r>
+      <w:bookmarkEnd w:id="5"/>
+    </w:p>
+    <w:p>
+      <w:pPr>
+        <w:rPr>
+          <w:lang w:eastAsia="es-ES"/>
+        </w:rPr>
+      </w:pPr>
+      <w:r>
+        <w:rPr>
+          <w:lang w:eastAsia="es-ES"/>
+        </w:rPr>
+        <w:t xml:space="preserve">Para extraer </w:t>
+      </w:r>
+      <w:r>
+        <w:rPr>
+          <w:lang w:eastAsia="es-ES"/>
+        </w:rPr>
+        <w:t xml:space="preserve">únicamente </w:t>
+      </w:r>
+      <w:r>
+        <w:rPr>
+          <w:lang w:eastAsia="es-ES"/>
+        </w:rPr>
+        <w:t>la clave pública correspondiente a una clave privada, se usa la opción </w:t>
+      </w:r>
+      <w:r>
+        <w:rPr>
+          <w:i/>
+          <w:iCs/>
+          <w:lang w:eastAsia="es-ES"/>
+        </w:rPr>
+        <w:t>-</w:t>
+      </w:r>
+      <w:proofErr w:type="spellStart"/>
+      <w:r>
+        <w:rPr>
+          <w:i/>
+          <w:iCs/>
+          <w:lang w:eastAsia="es-ES"/>
+        </w:rPr>
+        <w:t>pubout</w:t>
+      </w:r>
+      <w:proofErr w:type="spellEnd"/>
+      <w:r>
+        <w:rPr>
+          <w:lang w:eastAsia="es-ES"/>
+        </w:rPr>
+        <w:t>,</w:t>
+      </w:r>
+      <w:r>
+        <w:rPr>
+          <w:lang w:eastAsia="es-ES"/>
+        </w:rPr>
+        <w:t xml:space="preserve"> en el comando,</w:t>
+      </w:r>
+      <w:r>
+        <w:rPr>
+          <w:lang w:eastAsia="es-ES"/>
+        </w:rPr>
+        <w:t xml:space="preserve"> que indica que</w:t>
+      </w:r>
+      <w:r>
+        <w:rPr>
+          <w:lang w:eastAsia="es-ES"/>
+        </w:rPr>
+        <w:t> la salida contiene sólo la parte pública</w:t>
+      </w:r>
+      <w:r>
+        <w:rPr>
+          <w:lang w:eastAsia="es-ES"/>
+        </w:rPr>
+        <w:t>:</w:t>
+      </w:r>
+    </w:p>
+    <w:p>
+      <w:pPr>
+        <w:pStyle w:val="cdigo"/>
+        <w:rPr>
+          <w:lang w:val="en-GB"/>
+        </w:rPr>
+      </w:pPr>
+      <w:proofErr w:type="spellStart"/>
+      <w:r>
+        <w:rPr>
+          <w:lang w:val="en-GB"/>
+        </w:rPr>
+        <w:t>openssl</w:t>
+      </w:r>
+      <w:proofErr w:type="spellEnd"/>
+      <w:r>
+        <w:rPr>
+          <w:lang w:val="en-GB"/>
+        </w:rPr>
+        <w:t xml:space="preserve"> </w:t>
+      </w:r>
+      <w:proofErr w:type="spellStart"/>
+      <w:r>
+        <w:rPr>
+          <w:lang w:val="en-GB"/>
+        </w:rPr>
+        <w:t>rsa</w:t>
+      </w:r>
+      <w:proofErr w:type="spellEnd"/>
+      <w:r>
+        <w:rPr>
+          <w:lang w:val="en-GB"/>
+        </w:rPr>
+        <w:t xml:space="preserve"> -in </w:t>
+      </w:r>
+      <w:proofErr w:type="spellStart"/>
+      <w:r>
+        <w:rPr>
+          <w:lang w:val="en-GB"/>
+        </w:rPr>
+        <w:t>parclaves.pem</w:t>
+      </w:r>
+      <w:proofErr w:type="spellEnd"/>
+      <w:r>
+        <w:rPr>
+          <w:lang w:val="en-GB"/>
+        </w:rPr>
+        <w:t> -</w:t>
+      </w:r>
+      <w:proofErr w:type="spellStart"/>
+      <w:r>
+        <w:rPr>
+          <w:lang w:val="en-GB"/>
+        </w:rPr>
+        <w:t>pubout</w:t>
+      </w:r>
+      <w:proofErr w:type="spellEnd"/>
+      <w:r>
+        <w:rPr>
+          <w:lang w:val="en-GB"/>
+        </w:rPr>
+        <w:t xml:space="preserve"> -out </w:t>
+      </w:r>
+      <w:r>
+        <w:rPr>
+          <w:lang w:val="en-GB"/>
+        </w:rPr>
+        <w:t>publica1</w:t>
+      </w:r>
+      <w:r>
+        <w:rPr>
+          <w:lang w:val="en-GB"/>
+        </w:rPr>
+        <w:t>.pem</w:t>
+      </w:r>
+    </w:p>
+    <w:p>
+      <w:pPr>
+        <w:pStyle w:val="cdigo"/>
+        <w:rPr>
+          <w:lang w:val="en-GB"/>
+        </w:rPr>
+      </w:pPr>
+      <w:proofErr w:type="spellStart"/>
+      <w:r>
+        <w:rPr>
+          <w:lang w:val="en-GB"/>
+        </w:rPr>
+        <w:t>openssl</w:t>
+      </w:r>
+      <w:proofErr w:type="spellEnd"/>
+      <w:r>
+        <w:rPr>
+          <w:lang w:val="en-GB"/>
+        </w:rPr>
+        <w:t xml:space="preserve"> </w:t>
+      </w:r>
+      <w:proofErr w:type="spellStart"/>
+      <w:r>
+        <w:rPr>
+          <w:lang w:val="en-GB"/>
+        </w:rPr>
+        <w:t>rsa</w:t>
+      </w:r>
+      <w:proofErr w:type="spellEnd"/>
+      <w:r>
+        <w:rPr>
+          <w:lang w:val="en-GB"/>
+        </w:rPr>
+        <w:t xml:space="preserve"> -in parclaves</w:t>
+      </w:r>
+      <w:r>
+        <w:rPr>
+          <w:lang w:val="en-GB"/>
+        </w:rPr>
+        <w:t>2</w:t>
+      </w:r>
+      <w:r>
+        <w:rPr>
+          <w:lang w:val="en-GB"/>
+        </w:rPr>
+        <w:t>.pem -</w:t>
+      </w:r>
+      <w:proofErr w:type="spellStart"/>
+      <w:r>
+        <w:rPr>
+          <w:lang w:val="en-GB"/>
+        </w:rPr>
+        <w:t>pubout</w:t>
+      </w:r>
+      <w:proofErr w:type="spellEnd"/>
+      <w:r>
+        <w:rPr>
+          <w:lang w:val="en-GB"/>
+        </w:rPr>
+        <w:t xml:space="preserve"> -out </w:t>
+      </w:r>
+      <w:r>
+        <w:rPr>
+          <w:lang w:val="en-GB"/>
+        </w:rPr>
+        <w:t>publica2</w:t>
+      </w:r>
+      <w:r>
+        <w:rPr>
+          <w:lang w:val="en-GB"/>
+        </w:rPr>
+        <w:t>.pem</w:t>
+      </w:r>
+    </w:p>
+    <w:p>
+      <w:r>
+        <w:t>En el caso del segundo archivo, fue necesario introducir la contraseña para acceder el fichero que contenía la clave pública, ya que está cifrado. Con este comando</w:t>
+      </w:r>
+      <w:r>
+        <w:t xml:space="preserve">, es posible compartir un fichero con </w:t>
+      </w:r>
+      <w:r>
+        <w:t>únicamente l</w:t>
+      </w:r>
+      <w:r>
+        <w:t>a clave pública, lo que hace que sea seguro, ya que quién lo reciba no tiene forma de acceder directamente a la clave privada. Además, es una forma más cómoda de compartirlo.</w:t>
+      </w:r>
+    </w:p>
+    <w:p>
+      <w:pPr>
+        <w:pStyle w:val="Ttulo2"/>
+        <w:numPr>
+          <w:ilvl w:val="1"/>
+          <w:numId w:val="31"/>
+        </w:numPr>
+      </w:pPr>
+      <w:bookmarkStart w:id="6" w:name="_Toc496536555"/>
+      <w:r>
+        <w:t>Información de las dos claves públicas</w:t>
+      </w:r>
+      <w:bookmarkEnd w:id="6"/>
+    </w:p>
+    <w:p>
+      <w:pPr>
+        <w:rPr>
+          <w:shd w:val="clear" w:color="auto" w:fill="FFFFFF"/>
+        </w:rPr>
+      </w:pPr>
+      <w:r>
+        <w:rPr>
+          <w:b/>
+          <w:bCs/>
+          <w:shd w:val="clear" w:color="auto" w:fill="FFFFFF"/>
+        </w:rPr>
+        <w:t>Ejercicio 1.5: </w:t>
+      </w:r>
+      <w:r>
+        <w:rPr>
+          <w:shd w:val="clear" w:color="auto" w:fill="FFFFFF"/>
+        </w:rPr>
+        <w:t>Mostrad la información de las dos claves públicas. Comprobad que no aparece información relativa a la clave privada.</w:t>
+      </w:r>
+    </w:p>
+    <w:p>
+      <w:r>
+        <w:t>Para revisar el contenido de los archivos se ejecutó el siguiente comando:</w:t>
+      </w:r>
+    </w:p>
+    <w:p>
+      <w:pPr>
+        <w:pStyle w:val="cdigo"/>
+        <w:rPr>
+          <w:lang w:val="en-GB"/>
+        </w:rPr>
+      </w:pPr>
+      <w:proofErr w:type="spellStart"/>
+      <w:r>
+        <w:rPr>
+          <w:lang w:val="en-GB"/>
+        </w:rPr>
+        <w:t>openssl</w:t>
+      </w:r>
+      <w:proofErr w:type="spellEnd"/>
+      <w:r>
+        <w:rPr>
+          <w:lang w:val="en-GB"/>
+        </w:rPr>
+        <w:t xml:space="preserve"> </w:t>
+      </w:r>
+      <w:proofErr w:type="spellStart"/>
+      <w:r>
+        <w:rPr>
+          <w:lang w:val="en-GB"/>
+        </w:rPr>
+        <w:t>rsa</w:t>
+      </w:r>
+      <w:proofErr w:type="spellEnd"/>
+      <w:r>
+        <w:rPr>
+          <w:lang w:val="en-GB"/>
+        </w:rPr>
+        <w:t xml:space="preserve"> -in </w:t>
+      </w:r>
+      <w:r>
+        <w:rPr>
+          <w:lang w:val="en-GB"/>
+        </w:rPr>
+        <w:t>publica1</w:t>
+      </w:r>
+      <w:r>
+        <w:rPr>
+          <w:lang w:val="en-GB"/>
+        </w:rPr>
+        <w:t>.pem</w:t>
+      </w:r>
+      <w:r>
+        <w:rPr>
+          <w:lang w:val="en-GB"/>
+        </w:rPr>
+        <w:t xml:space="preserve"> -text -</w:t>
+      </w:r>
+      <w:proofErr w:type="spellStart"/>
+      <w:r>
+        <w:rPr>
+          <w:lang w:val="en-GB"/>
+        </w:rPr>
+        <w:t>not</w:t>
+      </w:r>
+      <w:r>
+        <w:rPr>
+          <w:lang w:val="en-GB"/>
+        </w:rPr>
+        <w:t>out</w:t>
+      </w:r>
+      <w:proofErr w:type="spellEnd"/>
+    </w:p>
+    <w:p>
+      <w:r>
+        <w:t xml:space="preserve">Sin embargo, puesto que por defecto se asume que todos los ficheros tienen clave privada y este fichero </w:t>
+      </w:r>
+      <w:r>
+        <w:t>únicamente cuenta con clave pública, se produjo un error:</w:t>
+      </w:r>
+    </w:p>
+    <w:tbl>
+      <w:tblPr>
+        <w:tblStyle w:val="Tablaconcuadrcula"/>
+        <w:tblW w:w="0" w:type="auto"/>
+        <w:tblLook w:val="04A0" w:firstRow="1" w:lastRow="0" w:firstColumn="1" w:lastColumn="0" w:noHBand="0" w:noVBand="1"/>
+      </w:tblPr>
+      <w:tblGrid>
+        <w:gridCol w:w="9017"/>
+      </w:tblGrid>
+      <w:tr>
+        <w:tc>
+          <w:tcPr>
+            <w:tcW w:w="9017" w:type="dxa"/>
+          </w:tcPr>
+          <w:p>
+            <w:pPr>
+              <w:pStyle w:val="cdigo"/>
+              <w:rPr>
+                <w:lang w:val="en-GB"/>
+              </w:rPr>
+            </w:pPr>
+            <w:proofErr w:type="spellStart"/>
+            <w:r>
+              <w:rPr>
+                <w:lang w:val="en-GB"/>
+              </w:rPr>
+              <w:t>openssl</w:t>
+            </w:r>
+            <w:proofErr w:type="spellEnd"/>
+            <w:r>
+              <w:rPr>
+                <w:lang w:val="en-GB"/>
+              </w:rPr>
+              <w:t xml:space="preserve"> </w:t>
+            </w:r>
+            <w:proofErr w:type="spellStart"/>
+            <w:r>
+              <w:rPr>
+                <w:lang w:val="en-GB"/>
+              </w:rPr>
+              <w:t>rsa</w:t>
+            </w:r>
+            <w:proofErr w:type="spellEnd"/>
+            <w:r>
+              <w:rPr>
+                <w:lang w:val="en-GB"/>
+              </w:rPr>
+              <w:t xml:space="preserve"> -in </w:t>
+            </w:r>
+            <w:r>
+              <w:rPr>
+                <w:lang w:val="en-GB"/>
+              </w:rPr>
+              <w:t>publica1</w:t>
+            </w:r>
+            <w:r>
+              <w:rPr>
+                <w:lang w:val="en-GB"/>
+              </w:rPr>
+              <w:t>.pem -text -</w:t>
+            </w:r>
+            <w:proofErr w:type="spellStart"/>
+            <w:r>
+              <w:rPr>
+                <w:lang w:val="en-GB"/>
+              </w:rPr>
+              <w:t>noout</w:t>
+            </w:r>
+            <w:proofErr w:type="spellEnd"/>
+            <w:r>
+              <w:rPr>
+                <w:lang w:val="en-GB"/>
+              </w:rPr>
+              <w:t xml:space="preserve">                   </w:t>
+            </w:r>
+          </w:p>
+          <w:p>
+            <w:pPr>
+              <w:pStyle w:val="cdigo"/>
+              <w:rPr>
+                <w:lang w:val="en-GB"/>
+              </w:rPr>
+            </w:pPr>
+            <w:r>
+              <w:rPr>
+                <w:lang w:val="en-GB"/>
+              </w:rPr>
+              <w:t xml:space="preserve">unable to load Private Key                                                         </w:t>
+            </w:r>
+            <w:proofErr w:type="gramStart"/>
+            <w:r>
+              <w:rPr>
+                <w:lang w:val="en-GB"/>
+              </w:rPr>
+              <w:t>139963808614040:error</w:t>
+            </w:r>
+            <w:proofErr w:type="gramEnd"/>
+            <w:r>
+              <w:rPr>
+                <w:lang w:val="en-GB"/>
+              </w:rPr>
+              <w:t xml:space="preserve">:0906D06C:PEM </w:t>
+            </w:r>
+            <w:proofErr w:type="spellStart"/>
+            <w:r>
+              <w:rPr>
+                <w:lang w:val="en-GB"/>
+              </w:rPr>
+              <w:t>routines:PEM_read_bio:no</w:t>
+            </w:r>
+            <w:proofErr w:type="spellEnd"/>
+            <w:r>
+              <w:rPr>
+                <w:lang w:val="en-GB"/>
+              </w:rPr>
+              <w:t xml:space="preserve"> start line:pem_lib.c:701:Expecting: ANY PRIVATE KEY</w:t>
+            </w:r>
+          </w:p>
+        </w:tc>
+      </w:tr>
+      <w:tr>
+        <w:tc>
+          <w:tcPr>
+            <w:tcW w:w="9017" w:type="dxa"/>
+          </w:tcPr>
+          <w:p>
+            <w:pPr>
+              <w:ind w:firstLine="0"/>
+              <w:jc w:val="center"/>
+              <w:rPr>
+                <w:rStyle w:val="nfasis"/>
+              </w:rPr>
+            </w:pPr>
+            <w:r>
+              <w:rPr>
+                <w:rStyle w:val="nfasis"/>
+              </w:rPr>
+              <w:t>Tabla III: error al intentar acceder al contenido de los archivos</w:t>
+            </w:r>
+          </w:p>
+        </w:tc>
+      </w:tr>
+    </w:tbl>
+    <w:p>
+      <w:pPr>
+        <w:ind w:firstLine="0"/>
+      </w:pPr>
+      <w:r>
+        <w:tab/>
+        <w:t>Para solucionar este problema, fue necesario añadir una opción más en el comando, conforme se informaba de que el fichero de entrada solo contiene claves públicas:</w:t>
+      </w:r>
+    </w:p>
+    <w:p>
+      <w:pPr>
+        <w:pStyle w:val="cdigo"/>
+        <w:rPr>
+          <w:lang w:val="en-GB"/>
+        </w:rPr>
+      </w:pPr>
+      <w:proofErr w:type="spellStart"/>
+      <w:r>
+        <w:rPr>
+          <w:lang w:val="en-GB"/>
+        </w:rPr>
+        <w:t>openssl</w:t>
+      </w:r>
+      <w:proofErr w:type="spellEnd"/>
+      <w:r>
+        <w:rPr>
+          <w:lang w:val="en-GB"/>
+        </w:rPr>
+        <w:t xml:space="preserve"> </w:t>
+      </w:r>
+      <w:proofErr w:type="spellStart"/>
+      <w:r>
+        <w:rPr>
+          <w:lang w:val="en-GB"/>
+        </w:rPr>
+        <w:t>rsa</w:t>
+      </w:r>
+      <w:proofErr w:type="spellEnd"/>
+      <w:r>
+        <w:rPr>
+          <w:lang w:val="en-GB"/>
+        </w:rPr>
+        <w:t xml:space="preserve"> -in </w:t>
+      </w:r>
+      <w:r>
+        <w:rPr>
+          <w:lang w:val="en-GB"/>
+        </w:rPr>
+        <w:t>publica1</w:t>
+      </w:r>
+      <w:r>
+        <w:rPr>
+          <w:lang w:val="en-GB"/>
+        </w:rPr>
+        <w:t>.pem</w:t>
+      </w:r>
+      <w:r>
+        <w:rPr>
+          <w:lang w:val="en-GB"/>
+        </w:rPr>
+        <w:t xml:space="preserve"> -text -</w:t>
+      </w:r>
+      <w:proofErr w:type="spellStart"/>
+      <w:r>
+        <w:rPr>
+          <w:lang w:val="en-GB"/>
+        </w:rPr>
+        <w:t>not</w:t>
+      </w:r>
+      <w:r>
+        <w:rPr>
+          <w:lang w:val="en-GB"/>
+        </w:rPr>
+        <w:t>out</w:t>
+      </w:r>
+      <w:proofErr w:type="spellEnd"/>
+      <w:r>
+        <w:rPr>
+          <w:lang w:val="en-GB"/>
+        </w:rPr>
+        <w:t xml:space="preserve"> -</w:t>
+      </w:r>
+      <w:proofErr w:type="spellStart"/>
+      <w:r>
+        <w:rPr>
+          <w:lang w:val="en-GB"/>
+        </w:rPr>
+        <w:t>pubin</w:t>
+      </w:r>
+      <w:proofErr w:type="spellEnd"/>
+    </w:p>
+    <w:p>
+      <w:r>
+        <w:t>Así, fue posible obtener información sobre la clave p</w:t>
+      </w:r>
+      <w:r>
+        <w:t>ública:</w:t>
+      </w:r>
+    </w:p>
+    <w:tbl>
+      <w:tblPr>
+        <w:tblStyle w:val="Tablaconcuadrcula"/>
+        <w:tblW w:w="0" w:type="auto"/>
+        <w:tblLook w:val="04A0" w:firstRow="1" w:lastRow="0" w:firstColumn="1" w:lastColumn="0" w:noHBand="0" w:noVBand="1"/>
+      </w:tblPr>
+      <w:tblGrid>
+        <w:gridCol w:w="9017"/>
+      </w:tblGrid>
+      <w:tr>
+        <w:tc>
+          <w:tcPr>
+            <w:tcW w:w="9017" w:type="dxa"/>
+          </w:tcPr>
+          <w:p>
+            <w:pPr>
               <w:pStyle w:val="cdigo"/>
             </w:pPr>
+            <w:proofErr w:type="spellStart"/>
+            <w:r>
+              <w:t>Public</w:t>
+            </w:r>
+            <w:proofErr w:type="spellEnd"/>
+            <w:r>
+              <w:t xml:space="preserve">-Key: (1024 bit)                                                             </w:t>
+            </w:r>
+            <w:proofErr w:type="spellStart"/>
+            <w:r>
+              <w:t>Modulus</w:t>
+            </w:r>
+            <w:proofErr w:type="spellEnd"/>
+            <w:r>
+              <w:t xml:space="preserve">:                                                                               00:b0:a9:f6:b8:df:42:9f:a1:b0:28:36:f9:0b:e2:                                      f1:c5:29:7e:86:c8:d1:8f:c4:34:b0:20:04:0b:b7:                                      28:d0:98:2d:c2:5b:01:e3:69:fb:ff:cd:7a:2c:03:                                      19:2a:ec:b2:49:f2:b8:a4:78:84:aa:36:0c:fd:68:                                      36:49:98:60:21:46:3d:28:86:66:09:74:f7:1e:2f:                                      8d:0d:13:10:f6:ea:1f:a2:de:92:e2:cb:a7:f2:70:                                      63:a9:3e:0d:8b:d0:0d:bd:f9:c3:9c:d0:dc:73:e1:                                      cb:ba:1d:a0:3c:2a:92:d4:2d:2e:59:14:a5:4e:af:                                      5c:bd:25:e5:e3:5c:ac:2e:fd                                                     </w:t>
+            </w:r>
+            <w:proofErr w:type="spellStart"/>
+            <w:r>
+              <w:t>Exponent</w:t>
+            </w:r>
+            <w:proofErr w:type="spellEnd"/>
+            <w:r>
+              <w:t>: 65537 (0x10001)</w:t>
+            </w:r>
+          </w:p>
+        </w:tc>
+      </w:tr>
+      <w:tr>
+        <w:tc>
+          <w:tcPr>
+            <w:tcW w:w="9017" w:type="dxa"/>
+          </w:tcPr>
+          <w:p>
+            <w:pPr>
+              <w:ind w:firstLine="0"/>
+              <w:jc w:val="center"/>
+            </w:pPr>
             <w:r>
               <w:rPr>
                 <w:rStyle w:val="nfasis"/>
               </w:rPr>
-              <w:t xml:space="preserve">Tabla </w:t>
+              <w:t>Tabla I</w:t>
             </w:r>
             <w:r>
               <w:rPr>
                 <w:rStyle w:val="nfasis"/>
               </w:rPr>
-              <w:t>I</w:t>
-            </w:r>
-            <w:r>
-              <w:rPr>
-                <w:rStyle w:val="nfasis"/>
-              </w:rPr>
-              <w:t xml:space="preserve">I: </w:t>
-            </w:r>
-            <w:r>
-              <w:rPr>
-                <w:rStyle w:val="nfasis"/>
-              </w:rPr>
-              <w:t>solicitud de clave para acceder al fichero de claves</w:t>
-            </w:r>
-            <w:bookmarkStart w:id="4" w:name="_GoBack"/>
-            <w:bookmarkEnd w:id="4"/>
+              <w:t>V: información de la clave pública almacenada</w:t>
+            </w:r>
           </w:p>
         </w:tc>
       </w:tr>
     </w:tbl>
     <w:p/>
-    <w:p>
-      <w:r>
-        <w:t>A continuación, se crearon otro par de claves, en este caso cifradas.</w:t>
-      </w:r>
-    </w:p>
-    <w:p>
-      <w:pPr>
-        <w:rPr>
-          <w:lang w:eastAsia="es-ES"/>
-        </w:rPr>
-      </w:pPr>
-      <w:r>
-        <w:rPr>
-          <w:b/>
-          <w:bCs/>
-          <w:lang w:eastAsia="es-ES"/>
-        </w:rPr>
-        <w:lastRenderedPageBreak/>
-        <w:t>Ejercicio 1.3: </w:t>
-      </w:r>
-      <w:r>
-        <w:rPr>
-          <w:lang w:eastAsia="es-ES"/>
-        </w:rPr>
-        <w:t>Cread otro par de claves de 1024 bits en el fichero </w:t>
-      </w:r>
-      <w:r>
-        <w:rPr>
-          <w:i/>
-          <w:iCs/>
-          <w:lang w:eastAsia="es-ES"/>
-        </w:rPr>
-        <w:t>claves2.pem, </w:t>
-      </w:r>
-      <w:r>
-        <w:rPr>
-          <w:lang w:eastAsia="es-ES"/>
-        </w:rPr>
-        <w:t>de forma que el fichero resultante esté cifrado. Mostrad la información de los dos pares de claves (ficheros </w:t>
-      </w:r>
-      <w:r>
-        <w:rPr>
-          <w:i/>
-          <w:iCs/>
-          <w:lang w:eastAsia="es-ES"/>
-        </w:rPr>
-        <w:t>claves1.pem </w:t>
-      </w:r>
-      <w:r>
-        <w:rPr>
-          <w:lang w:eastAsia="es-ES"/>
-        </w:rPr>
-        <w:t>y </w:t>
-      </w:r>
-      <w:r>
-        <w:rPr>
-          <w:i/>
-          <w:iCs/>
-          <w:lang w:eastAsia="es-ES"/>
-        </w:rPr>
-        <w:t>claves2.pem</w:t>
-      </w:r>
-      <w:r>
-        <w:rPr>
-          <w:lang w:eastAsia="es-ES"/>
-        </w:rPr>
-        <w:t>).</w:t>
-      </w:r>
-    </w:p>
-    <w:p>
-      <w:pPr>
-        <w:pStyle w:val="Prrafodelista"/>
+    <w:p/>
+    <w:p>
+      <w:pPr>
+        <w:pStyle w:val="Ttulo1"/>
         <w:numPr>
           <w:ilvl w:val="0"/>
-          <w:numId w:val="35"/>
+          <w:numId w:val="31"/>
         </w:numPr>
-        <w:rPr>
-          <w:lang w:eastAsia="es-ES"/>
-        </w:rPr>
-      </w:pPr>
-      <w:r>
-        <w:rPr>
-          <w:lang w:eastAsia="es-ES"/>
-        </w:rPr>
-        <w:t>Para extraer la clave pública correspondiente a una clave privada, se usa la opción </w:t>
-      </w:r>
-      <w:r>
-        <w:rPr>
-          <w:i/>
-          <w:iCs/>
-          <w:lang w:eastAsia="es-ES"/>
-        </w:rPr>
-        <w:t>-</w:t>
-      </w:r>
-      <w:proofErr w:type="spellStart"/>
-      <w:r>
-        <w:rPr>
-          <w:i/>
-          <w:iCs/>
-          <w:lang w:eastAsia="es-ES"/>
-        </w:rPr>
-        <w:t>pubout</w:t>
-      </w:r>
-      <w:proofErr w:type="spellEnd"/>
-      <w:r>
-        <w:rPr>
-          <w:lang w:eastAsia="es-ES"/>
-        </w:rPr>
-        <w:t>, que indica que </w:t>
-      </w:r>
-      <w:r>
-        <w:rPr>
-          <w:u w:val="single"/>
-          <w:lang w:eastAsia="es-ES"/>
-        </w:rPr>
-        <w:t>la salida contiene sólo la parte pública</w:t>
-      </w:r>
-      <w:r>
-        <w:rPr>
-          <w:lang w:eastAsia="es-ES"/>
-        </w:rPr>
-        <w:t>:</w:t>
-      </w:r>
-    </w:p>
-    <w:p>
-      <w:pPr>
-        <w:rPr>
-          <w:color w:val="333333"/>
-          <w:lang w:eastAsia="es-ES"/>
-        </w:rPr>
-      </w:pPr>
-      <w:proofErr w:type="spellStart"/>
-      <w:r>
-        <w:rPr>
-          <w:i/>
-          <w:iCs/>
-          <w:lang w:eastAsia="es-ES"/>
-        </w:rPr>
-        <w:t>openssl</w:t>
-      </w:r>
-      <w:proofErr w:type="spellEnd"/>
-      <w:r>
-        <w:rPr>
-          <w:i/>
-          <w:iCs/>
-          <w:lang w:eastAsia="es-ES"/>
-        </w:rPr>
-        <w:t xml:space="preserve"> </w:t>
-      </w:r>
-      <w:proofErr w:type="spellStart"/>
-      <w:r>
-        <w:rPr>
-          <w:i/>
-          <w:iCs/>
-          <w:lang w:eastAsia="es-ES"/>
-        </w:rPr>
-        <w:t>rsa</w:t>
-      </w:r>
-      <w:proofErr w:type="spellEnd"/>
-      <w:r>
-        <w:rPr>
-          <w:i/>
-          <w:iCs/>
-          <w:lang w:eastAsia="es-ES"/>
-        </w:rPr>
-        <w:t xml:space="preserve"> -in </w:t>
-      </w:r>
-      <w:r>
-        <w:rPr>
-          <w:lang w:eastAsia="es-ES"/>
-        </w:rPr>
-        <w:t>fichero-claves </w:t>
-      </w:r>
-      <w:r>
-        <w:rPr>
-          <w:i/>
-          <w:iCs/>
-          <w:lang w:eastAsia="es-ES"/>
-        </w:rPr>
-        <w:t>-</w:t>
-      </w:r>
-      <w:proofErr w:type="spellStart"/>
-      <w:r>
-        <w:rPr>
-          <w:i/>
-          <w:iCs/>
-          <w:lang w:eastAsia="es-ES"/>
-        </w:rPr>
-        <w:t>pubout</w:t>
-      </w:r>
-      <w:proofErr w:type="spellEnd"/>
-      <w:r>
-        <w:rPr>
-          <w:i/>
-          <w:iCs/>
-          <w:lang w:eastAsia="es-ES"/>
-        </w:rPr>
-        <w:t xml:space="preserve"> -</w:t>
-      </w:r>
-      <w:proofErr w:type="spellStart"/>
-      <w:r>
-        <w:rPr>
-          <w:i/>
-          <w:iCs/>
-          <w:lang w:eastAsia="es-ES"/>
-        </w:rPr>
-        <w:t>out</w:t>
-      </w:r>
-      <w:proofErr w:type="spellEnd"/>
-      <w:r>
-        <w:rPr>
-          <w:i/>
-          <w:iCs/>
-          <w:lang w:eastAsia="es-ES"/>
-        </w:rPr>
-        <w:t> </w:t>
-      </w:r>
-      <w:r>
-        <w:rPr>
-          <w:lang w:eastAsia="es-ES"/>
-        </w:rPr>
-        <w:t>fichero-clave-pública</w:t>
-      </w:r>
-    </w:p>
-    <w:p/>
+      </w:pPr>
+      <w:bookmarkStart w:id="7" w:name="_Toc496536556"/>
+      <w:r>
+        <w:t>Cifrado y descifrado</w:t>
+      </w:r>
+      <w:bookmarkEnd w:id="7"/>
+    </w:p>
     <w:p>
       <w:pPr>
         <w:pStyle w:val="Ttulo2"/>
@@ -3862,135 +4525,294 @@
           <w:numId w:val="31"/>
         </w:numPr>
       </w:pPr>
-      <w:bookmarkStart w:id="5" w:name="_Toc496524700"/>
-      <w:r>
-        <w:t>Extracción de claves públicas</w:t>
-      </w:r>
-      <w:bookmarkEnd w:id="5"/>
-    </w:p>
-    <w:p>
-      <w:pPr>
-        <w:rPr>
-          <w:lang w:eastAsia="es-ES"/>
-        </w:rPr>
-      </w:pPr>
-      <w:r>
-        <w:rPr>
-          <w:b/>
-          <w:bCs/>
-          <w:lang w:eastAsia="es-ES"/>
-        </w:rPr>
-        <w:t>Ejercicio 1.4: </w:t>
-      </w:r>
-      <w:r>
-        <w:rPr>
-          <w:lang w:eastAsia="es-ES"/>
-        </w:rPr>
-        <w:t>Extraed las claves públicas correspondientes a las claves privadas en los ficheros </w:t>
+      <w:bookmarkStart w:id="8" w:name="_Toc496536557"/>
+      <w:r>
+        <w:t>Cifrado y descifrado de un texto pequeño</w:t>
+      </w:r>
+      <w:bookmarkEnd w:id="8"/>
+    </w:p>
+    <w:p>
+      <w:pPr>
+        <w:rPr>
+          <w:shd w:val="clear" w:color="auto" w:fill="FFFFFF"/>
+        </w:rPr>
+      </w:pPr>
+      <w:r>
+        <w:rPr>
+          <w:shd w:val="clear" w:color="auto" w:fill="FFFFFF"/>
+        </w:rPr>
+        <w:t>A partir de una de las claves públicas generadas en el apartado anterior, se ha encriptado un fichero de texto plano de tamaño relativamente pequeño</w:t>
+      </w:r>
+      <w:r>
+        <w:rPr>
+          <w:shd w:val="clear" w:color="auto" w:fill="FFFFFF"/>
+        </w:rPr>
+        <w:t>, 128 bytes</w:t>
+      </w:r>
+      <w:r>
+        <w:rPr>
+          <w:shd w:val="clear" w:color="auto" w:fill="FFFFFF"/>
+        </w:rPr>
+        <w:t>. Se ha utilizado el siguiente comando para encriptar:</w:t>
+      </w:r>
+    </w:p>
+    <w:p>
+      <w:pPr>
+        <w:pStyle w:val="cdigo"/>
+      </w:pPr>
+      <w:proofErr w:type="spellStart"/>
+      <w:r>
+        <w:t>ope</w:t>
+      </w:r>
+      <w:r>
+        <w:t>nssl</w:t>
+      </w:r>
+      <w:proofErr w:type="spellEnd"/>
+      <w:r>
+        <w:t xml:space="preserve"> </w:t>
+      </w:r>
+      <w:proofErr w:type="spellStart"/>
+      <w:r>
+        <w:t>rsautl</w:t>
+      </w:r>
+      <w:proofErr w:type="spellEnd"/>
+      <w:r>
+        <w:t xml:space="preserve"> -</w:t>
+      </w:r>
+      <w:proofErr w:type="spellStart"/>
+      <w:r>
+        <w:t>encrypt</w:t>
+      </w:r>
+      <w:proofErr w:type="spellEnd"/>
+      <w:r>
+        <w:t xml:space="preserve"> -in a</w:t>
+      </w:r>
+      <w:r>
+        <w:t>.txt -</w:t>
+      </w:r>
+      <w:proofErr w:type="spellStart"/>
+      <w:r>
+        <w:t>in</w:t>
+      </w:r>
+      <w:r>
+        <w:t>key</w:t>
+      </w:r>
+      <w:proofErr w:type="spellEnd"/>
+      <w:r>
+        <w:t xml:space="preserve"> </w:t>
+      </w:r>
+      <w:proofErr w:type="spellStart"/>
+      <w:r>
+        <w:t>publickey</w:t>
+      </w:r>
+      <w:r>
+        <w:t>.pem</w:t>
+      </w:r>
+      <w:proofErr w:type="spellEnd"/>
+      <w:r>
+        <w:t xml:space="preserve"> -</w:t>
+      </w:r>
+      <w:proofErr w:type="spellStart"/>
+      <w:r>
+        <w:t>pubin</w:t>
+      </w:r>
+      <w:proofErr w:type="spellEnd"/>
+      <w:r>
+        <w:t xml:space="preserve"> -</w:t>
+      </w:r>
+      <w:proofErr w:type="spellStart"/>
+      <w:r>
+        <w:t>out</w:t>
+      </w:r>
+      <w:proofErr w:type="spellEnd"/>
+      <w:r>
+        <w:t xml:space="preserve"> aencriptada</w:t>
+      </w:r>
+      <w:r>
+        <w:t>.txt</w:t>
+      </w:r>
+    </w:p>
+    <w:p>
+      <w:r>
+        <w:t>Una vez cifrado, se ha abierto con el fin de comprobar si el encriptado se hab</w:t>
+      </w:r>
+      <w:r>
+        <w:t>ía reali</w:t>
+      </w:r>
+      <w:r>
+        <w:t>zado apropiadamente, y se pudo observar que el texto original (</w:t>
       </w:r>
       <w:r>
         <w:rPr>
           <w:i/>
-          <w:iCs/>
-          <w:lang w:eastAsia="es-ES"/>
-        </w:rPr>
-        <w:t>claves1.pem </w:t>
-      </w:r>
-      <w:r>
-        <w:rPr>
-          <w:lang w:eastAsia="es-ES"/>
-        </w:rPr>
-        <w:t>y </w:t>
+        </w:rPr>
+        <w:t>fichero a encriptar</w:t>
+      </w:r>
+      <w:r>
+        <w:t>) había sido sustituido por lo que se puede ver en la Ilustración I.</w:t>
+      </w:r>
+    </w:p>
+    <w:p>
+      <w:pPr>
+        <w:keepNext/>
+      </w:pPr>
+      <w:r>
+        <w:rPr>
+          <w:noProof/>
+        </w:rPr>
+        <w:drawing>
+          <wp:inline distT="0" distB="0" distL="0" distR="0" wp14:anchorId="17034F68" wp14:editId="750A0984">
+            <wp:extent cx="5732145" cy="861695"/>
+            <wp:effectExtent l="0" t="0" r="1905" b="0"/>
+            <wp:docPr id="1" name="Imagen 1"/>
+            <wp:cNvGraphicFramePr>
+              <a:graphicFrameLocks xmlns:a="http://schemas.openxmlformats.org/drawingml/2006/main" noChangeAspect="1"/>
+            </wp:cNvGraphicFramePr>
+            <a:graphic xmlns:a="http://schemas.openxmlformats.org/drawingml/2006/main">
+              <a:graphicData uri="http://schemas.openxmlformats.org/drawingml/2006/picture">
+                <pic:pic xmlns:pic="http://schemas.openxmlformats.org/drawingml/2006/picture">
+                  <pic:nvPicPr>
+                    <pic:cNvPr id="1" name=""/>
+                    <pic:cNvPicPr/>
+                  </pic:nvPicPr>
+                  <pic:blipFill>
+                    <a:blip r:embed="rId10"/>
+                    <a:stretch>
+                      <a:fillRect/>
+                    </a:stretch>
+                  </pic:blipFill>
+                  <pic:spPr>
+                    <a:xfrm>
+                      <a:off x="0" y="0"/>
+                      <a:ext cx="5732145" cy="861695"/>
+                    </a:xfrm>
+                    <a:prstGeom prst="rect">
+                      <a:avLst/>
+                    </a:prstGeom>
+                  </pic:spPr>
+                </pic:pic>
+              </a:graphicData>
+            </a:graphic>
+          </wp:inline>
+        </w:drawing>
+      </w:r>
+    </w:p>
+    <w:p>
+      <w:pPr>
+        <w:pStyle w:val="Descripcin"/>
+        <w:jc w:val="center"/>
+      </w:pPr>
+      <w:r>
+        <w:t xml:space="preserve">Ilustración </w:t>
+      </w:r>
+      <w:fldSimple w:instr=" SEQ Ilustración \* ARABIC ">
+        <w:r>
+          <w:rPr>
+            <w:noProof/>
+          </w:rPr>
+          <w:t>1</w:t>
+        </w:r>
+      </w:fldSimple>
+      <w:r>
+        <w:t xml:space="preserve"> Archivo encriptado</w:t>
+      </w:r>
+    </w:p>
+    <w:p>
+      <w:r>
+        <w:t xml:space="preserve">A continuación, se decidió desencriptar el archivo, </w:t>
+      </w:r>
+      <w:r>
+        <w:t>con el siguiente comando:</w:t>
+      </w:r>
+    </w:p>
+    <w:p>
+      <w:pPr>
+        <w:pStyle w:val="cdigo"/>
+        <w:rPr>
+          <w:lang w:val="en-GB"/>
+        </w:rPr>
+      </w:pPr>
+      <w:proofErr w:type="spellStart"/>
+      <w:r>
+        <w:rPr>
+          <w:lang w:val="en-GB"/>
+        </w:rPr>
+        <w:t>openssl</w:t>
+      </w:r>
+      <w:proofErr w:type="spellEnd"/>
+      <w:r>
+        <w:rPr>
+          <w:lang w:val="en-GB"/>
+        </w:rPr>
+        <w:t xml:space="preserve"> </w:t>
+      </w:r>
+      <w:proofErr w:type="spellStart"/>
+      <w:r>
+        <w:rPr>
+          <w:lang w:val="en-GB"/>
+        </w:rPr>
+        <w:t>rsautl</w:t>
+      </w:r>
+      <w:proofErr w:type="spellEnd"/>
+      <w:r>
+        <w:rPr>
+          <w:lang w:val="en-GB"/>
+        </w:rPr>
+        <w:t xml:space="preserve"> -decrypt -in aencriptada.txt -</w:t>
+      </w:r>
+      <w:proofErr w:type="spellStart"/>
+      <w:r>
+        <w:rPr>
+          <w:lang w:val="en-GB"/>
+        </w:rPr>
+        <w:t>inkey</w:t>
+      </w:r>
+      <w:proofErr w:type="spellEnd"/>
+      <w:r>
+        <w:rPr>
+          <w:lang w:val="en-GB"/>
+        </w:rPr>
+        <w:t xml:space="preserve"> </w:t>
+      </w:r>
+      <w:proofErr w:type="gramStart"/>
+      <w:r>
+        <w:rPr>
+          <w:lang w:val="en-GB"/>
+        </w:rPr>
+        <w:t>parclaves2.pem  -</w:t>
+      </w:r>
+      <w:proofErr w:type="gramEnd"/>
+      <w:r>
+        <w:rPr>
+          <w:lang w:val="en-GB"/>
+        </w:rPr>
+        <w:t xml:space="preserve">out adesencriptada.txt  </w:t>
+      </w:r>
+    </w:p>
+    <w:p>
+      <w:r>
+        <w:t xml:space="preserve">En </w:t>
       </w:r>
       <w:r>
         <w:rPr>
           <w:i/>
-          <w:iCs/>
-          <w:lang w:eastAsia="es-ES"/>
-        </w:rPr>
-        <w:t>claves2.pem</w:t>
-      </w:r>
-      <w:r>
-        <w:rPr>
-          <w:lang w:eastAsia="es-ES"/>
-        </w:rPr>
-        <w:t>, a dos ficheros </w:t>
+        </w:rPr>
+        <w:t>adesencriptada.txt</w:t>
+      </w:r>
+      <w:r>
+        <w:t xml:space="preserve"> se encontraba el mismo texto que se había encriptado a partir de </w:t>
       </w:r>
       <w:r>
         <w:rPr>
           <w:i/>
-          <w:iCs/>
-          <w:lang w:eastAsia="es-ES"/>
-        </w:rPr>
-        <w:t>publica1.pem y publica2.pem.</w:t>
-      </w:r>
-      <w:r>
-        <w:rPr>
-          <w:lang w:eastAsia="es-ES"/>
-        </w:rPr>
-        <w:t> ¿Es seguro almacenar las claves públicas como texto plano, sin cifrado?</w:t>
-      </w:r>
-    </w:p>
-    <w:p>
-      <w:pPr>
-        <w:pStyle w:val="Prrafodelista"/>
-        <w:numPr>
-          <w:ilvl w:val="0"/>
-          <w:numId w:val="36"/>
-        </w:numPr>
-        <w:rPr>
-          <w:lang w:eastAsia="es-ES"/>
-        </w:rPr>
-      </w:pPr>
-      <w:r>
-        <w:rPr>
-          <w:lang w:eastAsia="es-ES"/>
-        </w:rPr>
-        <w:t>Para mostrar la información contenida en una clave pública, tenemos que usar la opción </w:t>
-      </w:r>
-      <w:r>
-        <w:rPr>
-          <w:i/>
-          <w:iCs/>
-          <w:lang w:eastAsia="es-ES"/>
-        </w:rPr>
-        <w:t>-</w:t>
-      </w:r>
-      <w:proofErr w:type="spellStart"/>
-      <w:r>
-        <w:rPr>
-          <w:i/>
-          <w:iCs/>
-          <w:lang w:eastAsia="es-ES"/>
-        </w:rPr>
-        <w:t>pubin</w:t>
-      </w:r>
-      <w:r>
-        <w:rPr>
-          <w:lang w:eastAsia="es-ES"/>
-        </w:rPr>
-        <w:t>en</w:t>
-      </w:r>
-      <w:proofErr w:type="spellEnd"/>
-      <w:r>
-        <w:rPr>
-          <w:lang w:eastAsia="es-ES"/>
-        </w:rPr>
-        <w:t xml:space="preserve"> el comando, para informar a </w:t>
-      </w:r>
-      <w:proofErr w:type="spellStart"/>
-      <w:r>
-        <w:rPr>
-          <w:lang w:eastAsia="es-ES"/>
-        </w:rPr>
-        <w:t>openssl</w:t>
-      </w:r>
-      <w:proofErr w:type="spellEnd"/>
-      <w:r>
-        <w:rPr>
-          <w:lang w:eastAsia="es-ES"/>
-        </w:rPr>
-        <w:t xml:space="preserve"> de que el fichero de entrada sólo contiene datos públicos. Esto es así en cualquier tipo de comando en el que se manejen ficheros con claves públicas. Por defecto, se asume que los ficheros contienen también las claves privadas</w:t>
+        </w:rPr>
+        <w:t>a.txt</w:t>
+      </w:r>
+      <w:r>
+        <w:t>, por lo que se puede decir que el desencriptado fue exitoso.</w:t>
+      </w:r>
+      <w:r>
+        <w:t xml:space="preserve">  </w:t>
       </w:r>
     </w:p>
     <w:p>
@@ -4001,26 +4823,880 @@
           <w:numId w:val="31"/>
         </w:numPr>
       </w:pPr>
-      <w:bookmarkStart w:id="6" w:name="_Toc496524701"/>
-      <w:r>
-        <w:t>Información de las dos claves públicas</w:t>
-      </w:r>
-      <w:bookmarkEnd w:id="6"/>
-    </w:p>
-    <w:p>
-      <w:r>
-        <w:rPr>
-          <w:b/>
-          <w:bCs/>
-          <w:shd w:val="clear" w:color="auto" w:fill="FFFFFF"/>
-        </w:rPr>
-        <w:t>Ejercicio 1.5: </w:t>
-      </w:r>
-      <w:r>
-        <w:rPr>
-          <w:shd w:val="clear" w:color="auto" w:fill="FFFFFF"/>
-        </w:rPr>
-        <w:t>Mostrad la información de las dos claves públicas. Comprobad que no aparece información relativa a la clave privada.</w:t>
+      <w:bookmarkStart w:id="9" w:name="_Toc496536558"/>
+      <w:r>
+        <w:t>Cifrado de un texto grande</w:t>
+      </w:r>
+      <w:bookmarkEnd w:id="9"/>
+    </w:p>
+    <w:p>
+      <w:r>
+        <w:t>Sabiendo que, para un texto pequeño, la encriptación con algoritmos de cifrado asimétrico funciona apropiadamente, el siguiente paso en esta práctica tenía que ser el intento de cifrar un archivo de un tamaño relativamente grande. Se utilizó un fichero de 1362 bytes, lo que es un poco más de diez veces el tamaño del fichero utilizado en el apartado anterior. Se utilizó el siguiente</w:t>
+      </w:r>
+      <w:r>
+        <w:t xml:space="preserve"> comando:</w:t>
+      </w:r>
+    </w:p>
+    <w:p>
+      <w:pPr>
+        <w:pStyle w:val="cdigo"/>
+      </w:pPr>
+      <w:proofErr w:type="spellStart"/>
+      <w:r>
+        <w:t>openssl</w:t>
+      </w:r>
+      <w:proofErr w:type="spellEnd"/>
+      <w:r>
+        <w:t xml:space="preserve"> </w:t>
+      </w:r>
+      <w:proofErr w:type="spellStart"/>
+      <w:r>
+        <w:t>rsautl</w:t>
+      </w:r>
+      <w:proofErr w:type="spellEnd"/>
+      <w:r>
+        <w:t xml:space="preserve"> -</w:t>
+      </w:r>
+      <w:proofErr w:type="spellStart"/>
+      <w:r>
+        <w:t>encrypt</w:t>
+      </w:r>
+      <w:proofErr w:type="spellEnd"/>
+      <w:r>
+        <w:t xml:space="preserve"> -in notas.txt -</w:t>
+      </w:r>
+      <w:proofErr w:type="spellStart"/>
+      <w:r>
+        <w:t>inkey</w:t>
+      </w:r>
+      <w:proofErr w:type="spellEnd"/>
+      <w:r>
+        <w:t xml:space="preserve"> </w:t>
+      </w:r>
+      <w:proofErr w:type="spellStart"/>
+      <w:r>
+        <w:t>publickey.pem</w:t>
+      </w:r>
+      <w:proofErr w:type="spellEnd"/>
+      <w:r>
+        <w:t xml:space="preserve"> -</w:t>
+      </w:r>
+      <w:proofErr w:type="spellStart"/>
+      <w:r>
+        <w:t>pubin</w:t>
+      </w:r>
+      <w:proofErr w:type="spellEnd"/>
+      <w:r>
+        <w:t xml:space="preserve"> -</w:t>
+      </w:r>
+      <w:proofErr w:type="spellStart"/>
+      <w:r>
+        <w:t>out</w:t>
+      </w:r>
+      <w:proofErr w:type="spellEnd"/>
+      <w:r>
+        <w:t xml:space="preserve"> notascifradas.txt</w:t>
+      </w:r>
+    </w:p>
+    <w:p>
+      <w:r>
+        <w:t xml:space="preserve">Al ejecutarlo, se obtuvo el </w:t>
+      </w:r>
+      <w:r>
+        <w:t xml:space="preserve">error descrito en la </w:t>
+      </w:r>
+      <w:r>
+        <w:rPr>
+          <w:i/>
+        </w:rPr>
+        <w:t>Tabla V</w:t>
+      </w:r>
+      <w:r>
+        <w:t>. Este error se debe a que los datos a encriptar son demasiado grandes como para que el módulo utilizado en RSA, explicado en la introducción de la sesión, lo encripte apropiadamente. Por ello, no se puede utilizar cifrado de clave asimétrica para cifrar archivos grandes: para esto ya tenemos los algoritmos de cifrado asimétrico, que han sido estudiados en la práctica 5.</w:t>
+      </w:r>
+    </w:p>
+    <w:p/>
+    <w:tbl>
+      <w:tblPr>
+        <w:tblStyle w:val="Tablaconcuadrcula"/>
+        <w:tblW w:w="0" w:type="auto"/>
+        <w:tblLook w:val="04A0" w:firstRow="1" w:lastRow="0" w:firstColumn="1" w:lastColumn="0" w:noHBand="0" w:noVBand="1"/>
+      </w:tblPr>
+      <w:tblGrid>
+        <w:gridCol w:w="9017"/>
+      </w:tblGrid>
+      <w:tr>
+        <w:tc>
+          <w:tcPr>
+            <w:tcW w:w="9017" w:type="dxa"/>
+          </w:tcPr>
+          <w:p>
+            <w:pPr>
+              <w:pStyle w:val="cdigo"/>
+              <w:rPr>
+                <w:lang w:val="en-GB"/>
+              </w:rPr>
+            </w:pPr>
+            <w:r>
+              <w:rPr>
+                <w:lang w:val="en-GB"/>
+              </w:rPr>
+              <w:lastRenderedPageBreak/>
+              <w:t xml:space="preserve">RSA operation error                                                                </w:t>
+            </w:r>
+            <w:proofErr w:type="gramStart"/>
+            <w:r>
+              <w:rPr>
+                <w:lang w:val="en-GB"/>
+              </w:rPr>
+              <w:t>140026376554136:error</w:t>
+            </w:r>
+            <w:proofErr w:type="gramEnd"/>
+            <w:r>
+              <w:rPr>
+                <w:lang w:val="en-GB"/>
+              </w:rPr>
+              <w:t>:0406D06E:rsa routines:RSA_padding_add_PKCS1_type_2:data too large for key size:rsa_pk1.c:153:</w:t>
+            </w:r>
+          </w:p>
+        </w:tc>
+      </w:tr>
+      <w:tr>
+        <w:tc>
+          <w:tcPr>
+            <w:tcW w:w="9017" w:type="dxa"/>
+          </w:tcPr>
+          <w:p>
+            <w:pPr>
+              <w:ind w:firstLine="0"/>
+              <w:jc w:val="center"/>
+              <w:rPr>
+                <w:rStyle w:val="nfasis"/>
+              </w:rPr>
+            </w:pPr>
+            <w:r>
+              <w:rPr>
+                <w:rStyle w:val="nfasis"/>
+              </w:rPr>
+              <w:t>Tabla V: error al intentar encriptar un archivo grande.</w:t>
+            </w:r>
+          </w:p>
+        </w:tc>
+      </w:tr>
+    </w:tbl>
+    <w:p>
+      <w:pPr>
+        <w:ind w:firstLine="0"/>
+      </w:pPr>
+    </w:p>
+    <w:p>
+      <w:pPr>
+        <w:pStyle w:val="Ttulo2"/>
+        <w:numPr>
+          <w:ilvl w:val="1"/>
+          <w:numId w:val="31"/>
+        </w:numPr>
+      </w:pPr>
+      <w:bookmarkStart w:id="10" w:name="_Toc496536559"/>
+      <w:r>
+        <w:t>Intercambio de información</w:t>
+      </w:r>
+      <w:bookmarkEnd w:id="10"/>
+      <w:r>
+        <w:t xml:space="preserve"> únicamente con cifrado asimétrico</w:t>
+      </w:r>
+    </w:p>
+    <w:p>
+      <w:r>
+        <w:t>A continuación, se re</w:t>
+      </w:r>
+      <w:r>
+        <w:t>alizó un intercambio de información con un compañero de clase. Este intercambio consistió en la petición de la clave pública</w:t>
+      </w:r>
+      <w:r>
+        <w:t xml:space="preserve"> de otro compañero, para cifrarlo con ella y devolvérselo. También se envió una de las claves públicas generadas previamente, </w:t>
+      </w:r>
+      <w:r>
+        <w:rPr>
+          <w:i/>
+        </w:rPr>
+        <w:t>parclaves2.pem</w:t>
+      </w:r>
+      <w:r>
+        <w:t>, y se recibió un fichero encriptado con la clave pública por parte del compañero.</w:t>
+      </w:r>
+    </w:p>
+    <w:p>
+      <w:r>
+        <w:t>Para el cifrado del archivo a enviar se utilizó el siguiente comando:</w:t>
+      </w:r>
+    </w:p>
+    <w:p>
+      <w:pPr>
+        <w:pStyle w:val="cdigo"/>
+        <w:rPr>
+          <w:lang w:val="en-GB"/>
+        </w:rPr>
+      </w:pPr>
+      <w:proofErr w:type="spellStart"/>
+      <w:r>
+        <w:rPr>
+          <w:lang w:val="en-GB"/>
+        </w:rPr>
+        <w:t>openssl</w:t>
+      </w:r>
+      <w:proofErr w:type="spellEnd"/>
+      <w:r>
+        <w:rPr>
+          <w:lang w:val="en-GB"/>
+        </w:rPr>
+        <w:t xml:space="preserve"> </w:t>
+      </w:r>
+      <w:proofErr w:type="spellStart"/>
+      <w:r>
+        <w:rPr>
+          <w:lang w:val="en-GB"/>
+        </w:rPr>
+        <w:t>rsautl</w:t>
+      </w:r>
+      <w:proofErr w:type="spellEnd"/>
+      <w:r>
+        <w:rPr>
+          <w:lang w:val="en-GB"/>
+        </w:rPr>
+        <w:t xml:space="preserve"> -encrypt -in fichero.txt -</w:t>
+      </w:r>
+      <w:proofErr w:type="spellStart"/>
+      <w:r>
+        <w:rPr>
+          <w:lang w:val="en-GB"/>
+        </w:rPr>
+        <w:t>inkey</w:t>
+      </w:r>
+      <w:proofErr w:type="spellEnd"/>
+      <w:r>
+        <w:rPr>
+          <w:lang w:val="en-GB"/>
+        </w:rPr>
+        <w:t xml:space="preserve"> </w:t>
+      </w:r>
+      <w:r>
+        <w:rPr>
+          <w:lang w:val="en-GB"/>
+        </w:rPr>
+        <w:t>parclaves2</w:t>
+      </w:r>
+      <w:r>
+        <w:rPr>
+          <w:lang w:val="en-GB"/>
+        </w:rPr>
+        <w:t>.pem -</w:t>
+      </w:r>
+      <w:proofErr w:type="spellStart"/>
+      <w:r>
+        <w:rPr>
+          <w:lang w:val="en-GB"/>
+        </w:rPr>
+        <w:t>pubin</w:t>
+      </w:r>
+      <w:proofErr w:type="spellEnd"/>
+      <w:r>
+        <w:rPr>
+          <w:lang w:val="en-GB"/>
+        </w:rPr>
+        <w:t xml:space="preserve"> -out archivoencriptado.txt</w:t>
+      </w:r>
+    </w:p>
+    <w:p>
+      <w:r>
+        <w:t xml:space="preserve">Para el </w:t>
+      </w:r>
+      <w:proofErr w:type="spellStart"/>
+      <w:r>
+        <w:t>descrifrado</w:t>
+      </w:r>
+      <w:proofErr w:type="spellEnd"/>
+      <w:r>
+        <w:t xml:space="preserve"> del archiv</w:t>
+      </w:r>
+      <w:r>
+        <w:t>o</w:t>
+      </w:r>
+      <w:r>
+        <w:t xml:space="preserve"> recibido se utiliz</w:t>
+      </w:r>
+      <w:r>
+        <w:t>ó el siguiente comando:</w:t>
+      </w:r>
+    </w:p>
+    <w:p>
+      <w:pPr>
+        <w:pStyle w:val="cdigo"/>
+      </w:pPr>
+      <w:proofErr w:type="spellStart"/>
+      <w:r>
+        <w:t>openssl</w:t>
+      </w:r>
+      <w:proofErr w:type="spellEnd"/>
+      <w:r>
+        <w:t xml:space="preserve"> </w:t>
+      </w:r>
+      <w:proofErr w:type="spellStart"/>
+      <w:r>
+        <w:t>rsautl</w:t>
+      </w:r>
+      <w:proofErr w:type="spellEnd"/>
+      <w:r>
+        <w:t xml:space="preserve"> -</w:t>
+      </w:r>
+      <w:proofErr w:type="spellStart"/>
+      <w:r>
+        <w:t>decrypt</w:t>
+      </w:r>
+      <w:proofErr w:type="spellEnd"/>
+      <w:r>
+        <w:t xml:space="preserve"> -in corto_rsa_enviar.txt -</w:t>
+      </w:r>
+      <w:proofErr w:type="spellStart"/>
+      <w:r>
+        <w:t>inkey</w:t>
+      </w:r>
+      <w:proofErr w:type="spellEnd"/>
+      <w:r>
+        <w:t xml:space="preserve"> parclaves2.pem -</w:t>
+      </w:r>
+      <w:proofErr w:type="spellStart"/>
+      <w:r>
+        <w:t>out</w:t>
+      </w:r>
+      <w:proofErr w:type="spellEnd"/>
+      <w:r>
+        <w:t xml:space="preserve"> corto_desencriptado.txt   </w:t>
+      </w:r>
+    </w:p>
+    <w:p>
+      <w:r>
+        <w:t>Y se obtuvo el siguiente texto descifrado:</w:t>
+      </w:r>
+    </w:p>
+    <w:p>
+      <w:pPr>
+        <w:rPr>
+          <w:rStyle w:val="nfasis"/>
+        </w:rPr>
+      </w:pPr>
+      <w:r>
+        <w:rPr>
+          <w:rStyle w:val="nfasis"/>
+        </w:rPr>
+        <w:t>Este es un fichero de texto pequeño, que debe ser cifrado.</w:t>
+      </w:r>
+    </w:p>
+    <w:p>
+      <w:pPr>
+        <w:pStyle w:val="Ttulo2"/>
+        <w:numPr>
+          <w:ilvl w:val="1"/>
+          <w:numId w:val="31"/>
+        </w:numPr>
+        <w:rPr>
+          <w:rStyle w:val="nfasis"/>
+          <w:i w:val="0"/>
+        </w:rPr>
+      </w:pPr>
+      <w:r>
+        <w:rPr>
+          <w:rStyle w:val="nfasis"/>
+          <w:i w:val="0"/>
+        </w:rPr>
+        <w:t>Intercambio de información con cifrado simétrico y asimétrico</w:t>
+      </w:r>
+    </w:p>
+    <w:p>
+      <w:pPr>
+        <w:rPr>
+          <w:lang w:eastAsia="es-ES"/>
+        </w:rPr>
+      </w:pPr>
+      <w:r>
+        <w:rPr>
+          <w:lang w:eastAsia="es-ES"/>
+        </w:rPr>
+        <w:t xml:space="preserve">Para continuar con la práctica, se </w:t>
+      </w:r>
+      <w:r>
+        <w:rPr>
+          <w:lang w:eastAsia="es-ES"/>
+        </w:rPr>
+        <w:t>cifró un texto más grande con un algoritmo de cifrado simétrico (CBC) y se cifró la contraseña utilizada para el cifrado simétrico con la clave pública del compañero que la envió previamente. También se recibieron los archivos equivalentes por parte del compañero.</w:t>
+      </w:r>
+    </w:p>
+    <w:p>
+      <w:pPr>
+        <w:rPr>
+          <w:lang w:eastAsia="es-ES"/>
+        </w:rPr>
+      </w:pPr>
+      <w:r>
+        <w:rPr>
+          <w:lang w:eastAsia="es-ES"/>
+        </w:rPr>
+        <w:t>Para cifrar simétricamente el texto, se utilizó el siguiente comando:</w:t>
+      </w:r>
+    </w:p>
+    <w:p>
+      <w:pPr>
+        <w:pStyle w:val="cdigo"/>
+        <w:rPr>
+          <w:lang w:val="en-GB"/>
+        </w:rPr>
+      </w:pPr>
+      <w:proofErr w:type="spellStart"/>
+      <w:r>
+        <w:rPr>
+          <w:lang w:val="en-GB"/>
+        </w:rPr>
+        <w:t>openssl</w:t>
+      </w:r>
+      <w:proofErr w:type="spellEnd"/>
+      <w:r>
+        <w:rPr>
+          <w:lang w:val="en-GB"/>
+        </w:rPr>
+        <w:t xml:space="preserve"> </w:t>
+      </w:r>
+      <w:proofErr w:type="spellStart"/>
+      <w:r>
+        <w:rPr>
+          <w:lang w:val="en-GB"/>
+        </w:rPr>
+        <w:t>enc</w:t>
+      </w:r>
+      <w:proofErr w:type="spellEnd"/>
+      <w:r>
+        <w:rPr>
+          <w:lang w:val="en-GB"/>
+        </w:rPr>
+        <w:t xml:space="preserve"> -des-</w:t>
+      </w:r>
+      <w:proofErr w:type="spellStart"/>
+      <w:r>
+        <w:rPr>
+          <w:lang w:val="en-GB"/>
+        </w:rPr>
+        <w:t>cbc</w:t>
+      </w:r>
+      <w:proofErr w:type="spellEnd"/>
+      <w:r>
+        <w:rPr>
+          <w:lang w:val="en-GB"/>
+        </w:rPr>
+        <w:t xml:space="preserve"> -in ejemplo.txt -out fichero_encriptado.txt  </w:t>
+      </w:r>
+    </w:p>
+    <w:p>
+      <w:r>
+        <w:t>Para cifrar asimétricamente la contraseña a enviar, se utiliz</w:t>
+      </w:r>
+      <w:r>
+        <w:t>ó el siguiente comando:</w:t>
+      </w:r>
+    </w:p>
+    <w:p>
+      <w:pPr>
+        <w:pStyle w:val="cdigo"/>
+        <w:rPr>
+          <w:lang w:val="en-GB"/>
+        </w:rPr>
+      </w:pPr>
+      <w:proofErr w:type="spellStart"/>
+      <w:r>
+        <w:rPr>
+          <w:lang w:val="en-GB"/>
+        </w:rPr>
+        <w:t>openssl</w:t>
+      </w:r>
+      <w:proofErr w:type="spellEnd"/>
+      <w:r>
+        <w:rPr>
+          <w:lang w:val="en-GB"/>
+        </w:rPr>
+        <w:t xml:space="preserve"> </w:t>
+      </w:r>
+      <w:proofErr w:type="spellStart"/>
+      <w:r>
+        <w:rPr>
+          <w:lang w:val="en-GB"/>
+        </w:rPr>
+        <w:t>rsautl</w:t>
+      </w:r>
+      <w:proofErr w:type="spellEnd"/>
+      <w:r>
+        <w:rPr>
+          <w:lang w:val="en-GB"/>
+        </w:rPr>
+        <w:t xml:space="preserve"> -encrypt -in contrasinal.txt -</w:t>
+      </w:r>
+      <w:proofErr w:type="spellStart"/>
+      <w:r>
+        <w:rPr>
+          <w:lang w:val="en-GB"/>
+        </w:rPr>
+        <w:t>inkey</w:t>
+      </w:r>
+      <w:proofErr w:type="spellEnd"/>
+      <w:r>
+        <w:rPr>
+          <w:lang w:val="en-GB"/>
+        </w:rPr>
+        <w:t xml:space="preserve"> publica1.pem -</w:t>
+      </w:r>
+      <w:proofErr w:type="spellStart"/>
+      <w:r>
+        <w:rPr>
+          <w:lang w:val="en-GB"/>
+        </w:rPr>
+        <w:t>pubin</w:t>
+      </w:r>
+      <w:proofErr w:type="spellEnd"/>
+      <w:r>
+        <w:rPr>
+          <w:lang w:val="en-GB"/>
+        </w:rPr>
+        <w:t xml:space="preserve"> -out contrasinalencriptado.txt   </w:t>
+      </w:r>
+    </w:p>
+    <w:p>
+      <w:r>
+        <w:t>Para descifrar la contraseña recibida, se utiliz</w:t>
+      </w:r>
+      <w:r>
+        <w:t>ó el siguiente comando:</w:t>
+      </w:r>
+    </w:p>
+    <w:p>
+      <w:pPr>
+        <w:pStyle w:val="cdigo"/>
+        <w:rPr>
+          <w:lang w:val="en-GB"/>
+        </w:rPr>
+      </w:pPr>
+      <w:proofErr w:type="spellStart"/>
+      <w:r>
+        <w:rPr>
+          <w:lang w:val="en-GB"/>
+        </w:rPr>
+        <w:t>openssl</w:t>
+      </w:r>
+      <w:proofErr w:type="spellEnd"/>
+      <w:r>
+        <w:rPr>
+          <w:lang w:val="en-GB"/>
+        </w:rPr>
+        <w:t xml:space="preserve"> </w:t>
+      </w:r>
+      <w:proofErr w:type="spellStart"/>
+      <w:r>
+        <w:rPr>
+          <w:lang w:val="en-GB"/>
+        </w:rPr>
+        <w:t>rsautl</w:t>
+      </w:r>
+      <w:proofErr w:type="spellEnd"/>
+      <w:r>
+        <w:rPr>
+          <w:lang w:val="en-GB"/>
+        </w:rPr>
+        <w:t xml:space="preserve"> -decrypt -in pass_enviar.txt -</w:t>
+      </w:r>
+      <w:proofErr w:type="spellStart"/>
+      <w:r>
+        <w:rPr>
+          <w:lang w:val="en-GB"/>
+        </w:rPr>
+        <w:t>inkey</w:t>
+      </w:r>
+      <w:proofErr w:type="spellEnd"/>
+      <w:r>
+        <w:rPr>
+          <w:lang w:val="en-GB"/>
+        </w:rPr>
+        <w:t xml:space="preserve"> parclaves2.pem -out contrasinal_des.txt</w:t>
+      </w:r>
+    </w:p>
+    <w:p>
+      <w:r>
+        <w:t>Con el co</w:t>
+      </w:r>
+      <w:r>
+        <w:t>mando,</w:t>
+      </w:r>
+      <w:r>
+        <w:t xml:space="preserve"> se obtuvo la contraseña,</w:t>
+      </w:r>
+      <w:r>
+        <w:t xml:space="preserve"> </w:t>
+      </w:r>
+      <w:r>
+        <w:rPr>
+          <w:i/>
+        </w:rPr>
+        <w:t>hibrido</w:t>
+      </w:r>
+      <w:r>
+        <w:t>, y se procedió a desencriptar el cifrado simétrico con el siguiente comando:</w:t>
+      </w:r>
+    </w:p>
+    <w:p>
+      <w:pPr>
+        <w:pStyle w:val="cdigo"/>
+      </w:pPr>
+      <w:proofErr w:type="spellStart"/>
+      <w:r>
+        <w:t>openssl</w:t>
+      </w:r>
+      <w:proofErr w:type="spellEnd"/>
+      <w:r>
+        <w:t xml:space="preserve"> </w:t>
+      </w:r>
+      <w:proofErr w:type="spellStart"/>
+      <w:r>
+        <w:t>enc</w:t>
+      </w:r>
+      <w:proofErr w:type="spellEnd"/>
+      <w:r>
+        <w:t xml:space="preserve"> -d -aes-128-cbc -in largo_aes_enviar.txt -</w:t>
+      </w:r>
+      <w:proofErr w:type="spellStart"/>
+      <w:r>
+        <w:t>out</w:t>
+      </w:r>
+      <w:proofErr w:type="spellEnd"/>
+      <w:r>
+        <w:t xml:space="preserve"> largo_des.txt  </w:t>
+      </w:r>
+    </w:p>
+    <w:p>
+      <w:r>
+        <w:t>Tras introducir la contraseña, se desencriptó efectivamente el archivo, que contenía el siguiente texto:</w:t>
+      </w:r>
+    </w:p>
+    <w:p>
+      <w:pPr>
+        <w:ind w:left="360" w:firstLine="708"/>
+        <w:rPr>
+          <w:rStyle w:val="nfasis"/>
+        </w:rPr>
+      </w:pPr>
+      <w:r>
+        <w:rPr>
+          <w:rStyle w:val="nfasis"/>
+        </w:rPr>
+        <w:lastRenderedPageBreak/>
+        <w:t xml:space="preserve">La criptografía asimétrica (en inglés </w:t>
+      </w:r>
+      <w:proofErr w:type="spellStart"/>
+      <w:r>
+        <w:rPr>
+          <w:rStyle w:val="nfasis"/>
+        </w:rPr>
+        <w:t>asymmetric</w:t>
+      </w:r>
+      <w:proofErr w:type="spellEnd"/>
+      <w:r>
+        <w:rPr>
+          <w:rStyle w:val="nfasis"/>
+        </w:rPr>
+        <w:t xml:space="preserve"> </w:t>
+      </w:r>
+      <w:proofErr w:type="spellStart"/>
+      <w:r>
+        <w:rPr>
+          <w:rStyle w:val="nfasis"/>
+        </w:rPr>
+        <w:t>key</w:t>
+      </w:r>
+      <w:proofErr w:type="spellEnd"/>
+      <w:r>
+        <w:rPr>
+          <w:rStyle w:val="nfasis"/>
+        </w:rPr>
+        <w:t xml:space="preserve"> </w:t>
+      </w:r>
+      <w:proofErr w:type="spellStart"/>
+      <w:r>
+        <w:rPr>
+          <w:rStyle w:val="nfasis"/>
+        </w:rPr>
+        <w:t>cryptography</w:t>
+      </w:r>
+      <w:proofErr w:type="spellEnd"/>
+      <w:r>
+        <w:rPr>
+          <w:rStyle w:val="nfasis"/>
+        </w:rPr>
+        <w:t xml:space="preserve">), también llamada criptografía de clave pública (en inglés </w:t>
+      </w:r>
+      <w:proofErr w:type="spellStart"/>
+      <w:r>
+        <w:rPr>
+          <w:rStyle w:val="nfasis"/>
+        </w:rPr>
+        <w:t>public</w:t>
+      </w:r>
+      <w:proofErr w:type="spellEnd"/>
+      <w:r>
+        <w:rPr>
+          <w:rStyle w:val="nfasis"/>
+        </w:rPr>
+        <w:t xml:space="preserve"> </w:t>
+      </w:r>
+      <w:proofErr w:type="spellStart"/>
+      <w:r>
+        <w:rPr>
+          <w:rStyle w:val="nfasis"/>
+        </w:rPr>
+        <w:t>key</w:t>
+      </w:r>
+      <w:proofErr w:type="spellEnd"/>
+      <w:r>
+        <w:rPr>
+          <w:rStyle w:val="nfasis"/>
+        </w:rPr>
+        <w:t xml:space="preserve"> </w:t>
+      </w:r>
+      <w:proofErr w:type="spellStart"/>
+      <w:r>
+        <w:rPr>
+          <w:rStyle w:val="nfasis"/>
+        </w:rPr>
+        <w:t>cryptography</w:t>
+      </w:r>
+      <w:proofErr w:type="spellEnd"/>
+      <w:r>
+        <w:rPr>
+          <w:rStyle w:val="nfasis"/>
+        </w:rPr>
+        <w:t>) o criptografía de dos claves1</w:t>
+      </w:r>
+      <w:proofErr w:type="gramStart"/>
+      <w:r>
+        <w:rPr>
+          <w:rStyle w:val="nfasis"/>
+        </w:rPr>
+        <w:t>​(</w:t>
+      </w:r>
+      <w:proofErr w:type="gramEnd"/>
+      <w:r>
+        <w:rPr>
+          <w:rStyle w:val="nfasis"/>
+        </w:rPr>
+        <w:t xml:space="preserve">en inglés </w:t>
+      </w:r>
+      <w:proofErr w:type="spellStart"/>
+      <w:r>
+        <w:rPr>
+          <w:rStyle w:val="nfasis"/>
+        </w:rPr>
+        <w:t>two-key</w:t>
+      </w:r>
+      <w:proofErr w:type="spellEnd"/>
+      <w:r>
+        <w:rPr>
+          <w:rStyle w:val="nfasis"/>
+        </w:rPr>
+        <w:t xml:space="preserve"> </w:t>
+      </w:r>
+      <w:proofErr w:type="spellStart"/>
+      <w:r>
+        <w:rPr>
+          <w:rStyle w:val="nfasis"/>
+        </w:rPr>
+        <w:t>cryptography</w:t>
+      </w:r>
+      <w:proofErr w:type="spellEnd"/>
+      <w:r>
+        <w:rPr>
+          <w:rStyle w:val="nfasis"/>
+        </w:rPr>
+        <w:t>), es el método criptográfico que usa un par de claves para el envío de mensajes. Las dos claves pertenecen a la misma persona que ha enviado el mensaje. Una clave es pública y se puede entregar a cualquier persona, la otra clave es privada y el propietario debe guardarla de modo que nadie tenga acceso a ella. Además, los métodos criptográficos garantizan que esa pareja de claves sólo se puede generar una vez, de modo que se puede asumir que no es posible que dos personas hayan obtenido casualmente la misma parej</w:t>
+      </w:r>
+      <w:r>
+        <w:rPr>
+          <w:rStyle w:val="nfasis"/>
+        </w:rPr>
+        <w:t>a de claves.</w:t>
+      </w:r>
+    </w:p>
+    <w:p>
+      <w:pPr>
+        <w:ind w:left="360" w:firstLine="708"/>
+        <w:rPr>
+          <w:rStyle w:val="nfasis"/>
+        </w:rPr>
+      </w:pPr>
+      <w:r>
+        <w:rPr>
+          <w:rStyle w:val="nfasis"/>
+        </w:rPr>
+        <w:t xml:space="preserve">Si el remitente usa la clave pública del destinatario para cifrar el mensaje, una vez cifrado, sólo la clave privada del destinatario podrá descifrar este mensaje, ya que es el único que la conoce. Por </w:t>
+      </w:r>
+      <w:proofErr w:type="gramStart"/>
+      <w:r>
+        <w:rPr>
+          <w:rStyle w:val="nfasis"/>
+        </w:rPr>
+        <w:t>tanto</w:t>
+      </w:r>
+      <w:proofErr w:type="gramEnd"/>
+      <w:r>
+        <w:rPr>
+          <w:rStyle w:val="nfasis"/>
+        </w:rPr>
+        <w:t xml:space="preserve"> se logra la confidencialidad del envío del mensaje, nadie salvo el </w:t>
+      </w:r>
+      <w:r>
+        <w:rPr>
+          <w:rStyle w:val="nfasis"/>
+        </w:rPr>
+        <w:t>destinatario puede descifrarlo.</w:t>
+      </w:r>
+    </w:p>
+    <w:p>
+      <w:pPr>
+        <w:ind w:left="360" w:firstLine="708"/>
+        <w:rPr>
+          <w:rStyle w:val="nfasis"/>
+        </w:rPr>
+      </w:pPr>
+      <w:r>
+        <w:rPr>
+          <w:rStyle w:val="nfasis"/>
+        </w:rPr>
+        <w:t>Si el propietario del par de claves usa su clave privada para cifrar el mensaje, cualquiera puede descifrarlo utilizando su clave pública. En este caso se consigue por tanto la identificación y autentificación del remitente, ya que se sabe que sólo pudo haber sido él quien empleó su clave privada (salvo que alguien se la hubiese podido robar). Esta idea es el fund</w:t>
+      </w:r>
+      <w:r>
+        <w:rPr>
+          <w:rStyle w:val="nfasis"/>
+        </w:rPr>
+        <w:t>amento de la firma electrónica.</w:t>
+      </w:r>
+    </w:p>
+    <w:p>
+      <w:pPr>
+        <w:ind w:left="360" w:firstLine="708"/>
+        <w:rPr>
+          <w:i/>
+          <w:iCs/>
+        </w:rPr>
+      </w:pPr>
+      <w:bookmarkStart w:id="11" w:name="_GoBack"/>
+      <w:bookmarkEnd w:id="11"/>
+      <w:r>
+        <w:rPr>
+          <w:rStyle w:val="nfasis"/>
+        </w:rPr>
+        <w:t>Los 'sistemas de cifrado de clave pública' o 'sistemas de cifrado asimétricos' se inventaron con el fin de evitar por completo el problema del intercambio de claves de los sistemas de cifrado simétricos. Con las claves públicas no es necesario que el remitente y el destinatario se pongan de acuerdo en la clave a emplear. Todo lo que se requiere es que, antes de iniciar la comunicación secreta, el remitente consiga una copia de la clave pública del destinatario. Es más, esa misma clave pública puede ser usada por cualquiera que desee comunicarse con su propietario. Por tanto, se necesitarán sólo n pares de claves por cada n personas que deseen comunicarse entre sí.</w:t>
       </w:r>
     </w:p>
     <w:p>
@@ -4031,229 +5707,11 @@
           <w:numId w:val="31"/>
         </w:numPr>
       </w:pPr>
-      <w:bookmarkStart w:id="7" w:name="_Toc496524702"/>
-      <w:r>
-        <w:t>Cifrado y descifrado</w:t>
-      </w:r>
-      <w:bookmarkStart w:id="8" w:name="_Toc496524703"/>
-      <w:bookmarkEnd w:id="7"/>
-    </w:p>
-    <w:p>
-      <w:pPr>
-        <w:rPr>
-          <w:lang w:eastAsia="es-ES"/>
-        </w:rPr>
-      </w:pPr>
-      <w:r>
-        <w:rPr>
-          <w:lang w:eastAsia="es-ES"/>
-        </w:rPr>
-        <w:t>Para cifrar un fichero con RSA usando una clave pública se utiliza el comando </w:t>
-      </w:r>
-      <w:proofErr w:type="spellStart"/>
-      <w:r>
-        <w:rPr>
-          <w:b/>
-          <w:bCs/>
-          <w:i/>
-          <w:iCs/>
-          <w:lang w:eastAsia="es-ES"/>
-        </w:rPr>
-        <w:t>rsautl</w:t>
-      </w:r>
-      <w:proofErr w:type="spellEnd"/>
-      <w:r>
-        <w:rPr>
-          <w:lang w:eastAsia="es-ES"/>
-        </w:rPr>
-        <w:t>:</w:t>
-      </w:r>
-    </w:p>
-    <w:p>
-      <w:pPr>
-        <w:pStyle w:val="Prrafodelista"/>
-        <w:rPr>
-          <w:color w:val="333333"/>
-          <w:lang w:val="en-GB" w:eastAsia="es-ES"/>
-        </w:rPr>
-      </w:pPr>
-      <w:proofErr w:type="spellStart"/>
-      <w:r>
-        <w:rPr>
-          <w:lang w:val="en-GB" w:eastAsia="es-ES"/>
-        </w:rPr>
-        <w:t>openssl</w:t>
-      </w:r>
-      <w:proofErr w:type="spellEnd"/>
-      <w:r>
-        <w:rPr>
-          <w:lang w:val="en-GB" w:eastAsia="es-ES"/>
-        </w:rPr>
-        <w:t xml:space="preserve"> </w:t>
-      </w:r>
-      <w:proofErr w:type="spellStart"/>
-      <w:r>
-        <w:rPr>
-          <w:lang w:val="en-GB" w:eastAsia="es-ES"/>
-        </w:rPr>
-        <w:t>rsautl</w:t>
-      </w:r>
-      <w:proofErr w:type="spellEnd"/>
-      <w:r>
-        <w:rPr>
-          <w:lang w:val="en-GB" w:eastAsia="es-ES"/>
-        </w:rPr>
-        <w:t xml:space="preserve"> -encrypt -in </w:t>
-      </w:r>
-      <w:proofErr w:type="spellStart"/>
-      <w:r>
-        <w:rPr>
-          <w:lang w:val="en-GB" w:eastAsia="es-ES"/>
-        </w:rPr>
-        <w:t>ficheroacifrar</w:t>
-      </w:r>
-      <w:proofErr w:type="spellEnd"/>
-      <w:r>
-        <w:rPr>
-          <w:lang w:val="en-GB" w:eastAsia="es-ES"/>
-        </w:rPr>
-        <w:t xml:space="preserve"> -</w:t>
-      </w:r>
-      <w:proofErr w:type="spellStart"/>
-      <w:r>
-        <w:rPr>
-          <w:lang w:val="en-GB" w:eastAsia="es-ES"/>
-        </w:rPr>
-        <w:t>inkey</w:t>
-      </w:r>
-      <w:proofErr w:type="spellEnd"/>
-      <w:r>
-        <w:rPr>
-          <w:lang w:val="en-GB" w:eastAsia="es-ES"/>
-        </w:rPr>
-        <w:t xml:space="preserve"> </w:t>
-      </w:r>
-      <w:proofErr w:type="spellStart"/>
-      <w:r>
-        <w:rPr>
-          <w:lang w:val="en-GB" w:eastAsia="es-ES"/>
-        </w:rPr>
-        <w:t>clavepublica</w:t>
-      </w:r>
-      <w:proofErr w:type="spellEnd"/>
-      <w:r>
-        <w:rPr>
-          <w:lang w:val="en-GB" w:eastAsia="es-ES"/>
-        </w:rPr>
-        <w:t xml:space="preserve"> -</w:t>
-      </w:r>
-      <w:proofErr w:type="spellStart"/>
-      <w:r>
-        <w:rPr>
-          <w:lang w:val="en-GB" w:eastAsia="es-ES"/>
-        </w:rPr>
-        <w:t>pubin</w:t>
-      </w:r>
-      <w:proofErr w:type="spellEnd"/>
-      <w:r>
-        <w:rPr>
-          <w:lang w:val="en-GB" w:eastAsia="es-ES"/>
-        </w:rPr>
-        <w:t xml:space="preserve"> -out </w:t>
-      </w:r>
-      <w:proofErr w:type="spellStart"/>
-      <w:r>
-        <w:rPr>
-          <w:lang w:val="en-GB" w:eastAsia="es-ES"/>
-        </w:rPr>
-        <w:t>ficherocifrado</w:t>
-      </w:r>
-      <w:proofErr w:type="spellEnd"/>
-    </w:p>
-    <w:p>
-      <w:pPr>
-        <w:pStyle w:val="Prrafodelista"/>
-        <w:rPr>
-          <w:lang w:eastAsia="es-ES"/>
-        </w:rPr>
-      </w:pPr>
-      <w:r>
-        <w:rPr>
-          <w:lang w:eastAsia="es-ES"/>
-        </w:rPr>
-        <w:t xml:space="preserve">Para descifrar, se cambia la opción </w:t>
-      </w:r>
-      <w:proofErr w:type="gramStart"/>
-      <w:r>
-        <w:rPr>
-          <w:lang w:eastAsia="es-ES"/>
-        </w:rPr>
-        <w:t>a  </w:t>
-      </w:r>
-      <w:r>
-        <w:rPr>
-          <w:b/>
-          <w:bCs/>
-          <w:i/>
-          <w:iCs/>
-          <w:color w:val="800000"/>
-          <w:lang w:eastAsia="es-ES"/>
-        </w:rPr>
-        <w:t>-</w:t>
-      </w:r>
-      <w:proofErr w:type="spellStart"/>
-      <w:proofErr w:type="gramEnd"/>
-      <w:r>
-        <w:rPr>
-          <w:b/>
-          <w:bCs/>
-          <w:i/>
-          <w:iCs/>
-          <w:color w:val="800000"/>
-          <w:lang w:eastAsia="es-ES"/>
-        </w:rPr>
-        <w:t>decrypt</w:t>
-      </w:r>
-      <w:proofErr w:type="spellEnd"/>
-      <w:r>
-        <w:rPr>
-          <w:i/>
-          <w:iCs/>
-          <w:color w:val="800000"/>
-          <w:lang w:eastAsia="es-ES"/>
-        </w:rPr>
-        <w:t>.</w:t>
-      </w:r>
-      <w:r>
-        <w:rPr>
-          <w:lang w:eastAsia="es-ES"/>
-        </w:rPr>
-        <w:t> (Y habrá que usar la clave privada correspondiente, con lo que ya no pondremos </w:t>
-      </w:r>
-      <w:r>
-        <w:rPr>
-          <w:i/>
-          <w:iCs/>
-          <w:lang w:eastAsia="es-ES"/>
-        </w:rPr>
-        <w:t>-</w:t>
-      </w:r>
-      <w:proofErr w:type="spellStart"/>
-      <w:r>
-        <w:rPr>
-          <w:i/>
-          <w:iCs/>
-          <w:lang w:eastAsia="es-ES"/>
-        </w:rPr>
-        <w:t>pubin</w:t>
-      </w:r>
-      <w:proofErr w:type="spellEnd"/>
-      <w:r>
-        <w:rPr>
-          <w:lang w:eastAsia="es-ES"/>
-        </w:rPr>
-        <w:t>).</w:t>
-      </w:r>
+      <w:bookmarkStart w:id="12" w:name="_Toc496536560"/>
+      <w:r>
+        <w:t>Firmas</w:t>
+      </w:r>
+      <w:bookmarkEnd w:id="12"/>
     </w:p>
     <w:p>
       <w:pPr>
@@ -4263,25 +5721,15 @@
           <w:numId w:val="31"/>
         </w:numPr>
       </w:pPr>
-      <w:r>
-        <w:t>Cifrado y descifrado de un texto pequeño</w:t>
-      </w:r>
-      <w:bookmarkEnd w:id="8"/>
-    </w:p>
-    <w:p>
-      <w:r>
-        <w:rPr>
-          <w:b/>
-          <w:bCs/>
-          <w:shd w:val="clear" w:color="auto" w:fill="FFFFFF"/>
-        </w:rPr>
-        <w:t>Ejercicio 2.1: </w:t>
-      </w:r>
-      <w:r>
-        <w:rPr>
-          <w:shd w:val="clear" w:color="auto" w:fill="FFFFFF"/>
-        </w:rPr>
-        <w:t>Cifrad un texto pequeño usando una de las claves públicas generadas en el apartado anterior. Descifradlo a continuación.</w:t>
+      <w:bookmarkStart w:id="13" w:name="_Toc496536561"/>
+      <w:r>
+        <w:t>Uso de claves para firmar</w:t>
+      </w:r>
+      <w:bookmarkEnd w:id="13"/>
+    </w:p>
+    <w:p>
+      <w:r>
+        <w:t>Para crear la firma de un documento es necesario cifrar un resumen del mismo utilizando la clave privada. La razón principal para el uso de la clave privada es la necesidad de garantizar la autenticación. Únicamente con la clave privada se puede alcanzar esto, ya que la clave pública es, como bien indica su nombre, pública.</w:t>
       </w:r>
     </w:p>
     <w:p>
@@ -4292,26 +5740,285 @@
           <w:numId w:val="31"/>
         </w:numPr>
       </w:pPr>
-      <w:bookmarkStart w:id="9" w:name="_Toc496524704"/>
-      <w:r>
-        <w:t>Cifrado de un texto grande</w:t>
-      </w:r>
-      <w:bookmarkEnd w:id="9"/>
-    </w:p>
-    <w:p>
-      <w:r>
-        <w:rPr>
-          <w:b/>
-          <w:bCs/>
-          <w:shd w:val="clear" w:color="auto" w:fill="FFFFFF"/>
-        </w:rPr>
-        <w:t>Ejercicio 2.2: </w:t>
-      </w:r>
-      <w:r>
-        <w:rPr>
-          <w:shd w:val="clear" w:color="auto" w:fill="FFFFFF"/>
-        </w:rPr>
-        <w:t>Tratad de cifrar un fichero grande. ¿Qué ocurre? ¿Por qué?</w:t>
+      <w:bookmarkStart w:id="14" w:name="_Toc496536562"/>
+      <w:r>
+        <w:t>Verificación de una firma utilizando el resumen digital</w:t>
+      </w:r>
+      <w:bookmarkEnd w:id="14"/>
+    </w:p>
+    <w:p>
+      <w:pPr>
+        <w:tabs>
+          <w:tab w:val="left" w:pos="5970"/>
+        </w:tabs>
+      </w:pPr>
+      <w:r>
+        <w:t>A modo de ejemplo, se realizó</w:t>
+      </w:r>
+      <w:r>
+        <w:t xml:space="preserve"> </w:t>
+      </w:r>
+      <w:r>
+        <w:t>la firma de un men</w:t>
+      </w:r>
+      <w:r>
+        <w:t>saje. En primer lugar, se obtuvo</w:t>
+      </w:r>
+      <w:r>
+        <w:t xml:space="preserve"> el resumen de un archivo:</w:t>
+      </w:r>
+    </w:p>
+    <w:p>
+      <w:pPr>
+        <w:pStyle w:val="cdigo"/>
+        <w:rPr>
+          <w:lang w:val="en-GB"/>
+        </w:rPr>
+      </w:pPr>
+      <w:proofErr w:type="spellStart"/>
+      <w:r>
+        <w:rPr>
+          <w:lang w:val="en-GB"/>
+        </w:rPr>
+        <w:t>openssl</w:t>
+      </w:r>
+      <w:proofErr w:type="spellEnd"/>
+      <w:r>
+        <w:rPr>
+          <w:lang w:val="en-GB"/>
+        </w:rPr>
+        <w:t xml:space="preserve"> </w:t>
+      </w:r>
+      <w:proofErr w:type="spellStart"/>
+      <w:r>
+        <w:rPr>
+          <w:lang w:val="en-GB"/>
+        </w:rPr>
+        <w:t>dgst</w:t>
+      </w:r>
+      <w:proofErr w:type="spellEnd"/>
+      <w:r>
+        <w:rPr>
+          <w:lang w:val="en-GB"/>
+        </w:rPr>
+        <w:t xml:space="preserve"> -sha1 -binary notas.txt &gt; resumen.txt</w:t>
+      </w:r>
+    </w:p>
+    <w:p>
+      <w:r>
+        <w:t xml:space="preserve">Se utilizó la opción </w:t>
+      </w:r>
+      <w:proofErr w:type="spellStart"/>
+      <w:r>
+        <w:t>binary</w:t>
+      </w:r>
+      <w:proofErr w:type="spellEnd"/>
+      <w:r>
+        <w:t xml:space="preserve"> con el fin de poder redirigir </w:t>
+      </w:r>
+      <w:r>
+        <w:t>el extracto</w:t>
+      </w:r>
+      <w:r>
+        <w:t xml:space="preserve"> directamente al archivo </w:t>
+      </w:r>
+      <w:r>
+        <w:rPr>
+          <w:i/>
+        </w:rPr>
+        <w:t>resumen.txt</w:t>
+      </w:r>
+      <w:r>
+        <w:t xml:space="preserve"> sin necesidad de tener que editarlo a posteriori para utilizarlo como resumen. A continuación, se encriptó el archivo en el que estaba la firma y se desencriptó con los siguientes comandos:</w:t>
+      </w:r>
+    </w:p>
+    <w:p>
+      <w:pPr>
+        <w:pStyle w:val="cdigo"/>
+        <w:rPr>
+          <w:lang w:val="en-GB"/>
+        </w:rPr>
+      </w:pPr>
+      <w:proofErr w:type="spellStart"/>
+      <w:r>
+        <w:rPr>
+          <w:lang w:val="en-GB"/>
+        </w:rPr>
+        <w:t>openssl</w:t>
+      </w:r>
+      <w:proofErr w:type="spellEnd"/>
+      <w:r>
+        <w:rPr>
+          <w:lang w:val="en-GB"/>
+        </w:rPr>
+        <w:t xml:space="preserve"> </w:t>
+      </w:r>
+      <w:proofErr w:type="spellStart"/>
+      <w:r>
+        <w:rPr>
+          <w:lang w:val="en-GB"/>
+        </w:rPr>
+        <w:t>rsautl</w:t>
+      </w:r>
+      <w:proofErr w:type="spellEnd"/>
+      <w:r>
+        <w:rPr>
+          <w:lang w:val="en-GB"/>
+        </w:rPr>
+        <w:t xml:space="preserve"> -sign -in resumen.txt -</w:t>
+      </w:r>
+      <w:proofErr w:type="spellStart"/>
+      <w:r>
+        <w:rPr>
+          <w:lang w:val="en-GB"/>
+        </w:rPr>
+        <w:t>inkey</w:t>
+      </w:r>
+      <w:proofErr w:type="spellEnd"/>
+      <w:r>
+        <w:rPr>
+          <w:lang w:val="en-GB"/>
+        </w:rPr>
+        <w:t xml:space="preserve"> parclaves2.pem -out firma.txt  </w:t>
+      </w:r>
+    </w:p>
+    <w:p>
+      <w:pPr>
+        <w:pStyle w:val="cdigo"/>
+        <w:rPr>
+          <w:lang w:val="en-GB"/>
+        </w:rPr>
+      </w:pPr>
+      <w:proofErr w:type="spellStart"/>
+      <w:r>
+        <w:rPr>
+          <w:lang w:val="en-GB"/>
+        </w:rPr>
+        <w:lastRenderedPageBreak/>
+        <w:t>openssl</w:t>
+      </w:r>
+      <w:proofErr w:type="spellEnd"/>
+      <w:r>
+        <w:rPr>
+          <w:lang w:val="en-GB"/>
+        </w:rPr>
+        <w:t xml:space="preserve"> </w:t>
+      </w:r>
+      <w:proofErr w:type="spellStart"/>
+      <w:r>
+        <w:rPr>
+          <w:lang w:val="en-GB"/>
+        </w:rPr>
+        <w:t>rsautl</w:t>
+      </w:r>
+      <w:proofErr w:type="spellEnd"/>
+      <w:r>
+        <w:rPr>
+          <w:lang w:val="en-GB"/>
+        </w:rPr>
+        <w:t xml:space="preserve"> -verify -in firma.txt -</w:t>
+      </w:r>
+      <w:proofErr w:type="spellStart"/>
+      <w:r>
+        <w:rPr>
+          <w:lang w:val="en-GB"/>
+        </w:rPr>
+        <w:t>pubin</w:t>
+      </w:r>
+      <w:proofErr w:type="spellEnd"/>
+      <w:r>
+        <w:rPr>
+          <w:lang w:val="en-GB"/>
+        </w:rPr>
+        <w:t xml:space="preserve"> -</w:t>
+      </w:r>
+      <w:proofErr w:type="spellStart"/>
+      <w:r>
+        <w:rPr>
+          <w:lang w:val="en-GB"/>
+        </w:rPr>
+        <w:t>inkey</w:t>
+      </w:r>
+      <w:proofErr w:type="spellEnd"/>
+      <w:r>
+        <w:rPr>
+          <w:lang w:val="en-GB"/>
+        </w:rPr>
+        <w:t xml:space="preserve"> </w:t>
+      </w:r>
+      <w:proofErr w:type="spellStart"/>
+      <w:r>
+        <w:rPr>
+          <w:lang w:val="en-GB"/>
+        </w:rPr>
+        <w:t>publickey.pem</w:t>
+      </w:r>
+      <w:proofErr w:type="spellEnd"/>
+      <w:r>
+        <w:rPr>
+          <w:lang w:val="en-GB"/>
+        </w:rPr>
+        <w:t xml:space="preserve"> -out firmades.txt  </w:t>
+      </w:r>
+    </w:p>
+    <w:p>
+      <w:r>
+        <w:t xml:space="preserve">Finalmente, se compararon los archivos </w:t>
+      </w:r>
+      <w:r>
+        <w:rPr>
+          <w:i/>
+        </w:rPr>
+        <w:t>resumen.txt</w:t>
+      </w:r>
+      <w:r>
+        <w:t xml:space="preserve"> y </w:t>
+      </w:r>
+      <w:r>
+        <w:rPr>
+          <w:i/>
+        </w:rPr>
+        <w:t>firmades.txt</w:t>
+      </w:r>
+      <w:r>
+        <w:t xml:space="preserve"> con el fin de saber si la firma coincidía una vez desencriptada y, por lo tanto, las operaciones de encriptar y desencriptar en conjunto eran </w:t>
+      </w:r>
+      <w:proofErr w:type="spellStart"/>
+      <w:r>
+        <w:t>ídempotentes</w:t>
+      </w:r>
+      <w:proofErr w:type="spellEnd"/>
+      <w:r>
+        <w:t xml:space="preserve">. Se utilizó la herramienta </w:t>
+      </w:r>
+      <w:proofErr w:type="spellStart"/>
+      <w:r>
+        <w:t>diff</w:t>
+      </w:r>
+      <w:proofErr w:type="spellEnd"/>
+      <w:r>
+        <w:t xml:space="preserve"> para ello:</w:t>
+      </w:r>
+    </w:p>
+    <w:p>
+      <w:pPr>
+        <w:pStyle w:val="cdigo"/>
+      </w:pPr>
+      <w:proofErr w:type="spellStart"/>
+      <w:r>
+        <w:t>diff</w:t>
+      </w:r>
+      <w:proofErr w:type="spellEnd"/>
+      <w:r>
+        <w:t xml:space="preserve"> resumen.txt firmades.txt  </w:t>
+      </w:r>
+    </w:p>
+    <w:p>
+      <w:r>
+        <w:t xml:space="preserve">Al ejecutarlo, el comando no devolvió nada, por lo que se pudo confirmar que ambos archivos eran iguales y, por lo tanto, las operaciones idempotentes. </w:t>
+      </w:r>
+      <w:r>
+        <w:t>El hecho de que no se haya modificado, indica que no se realizó ninguna modificación sobre el archivo encriptado.</w:t>
       </w:r>
     </w:p>
     <w:p>
@@ -4322,182 +6029,890 @@
           <w:numId w:val="31"/>
         </w:numPr>
       </w:pPr>
-      <w:bookmarkStart w:id="10" w:name="_Toc496524705"/>
-      <w:r>
-        <w:t>Intercambio de información</w:t>
-      </w:r>
-      <w:bookmarkEnd w:id="10"/>
-    </w:p>
-    <w:p>
-      <w:pPr>
-        <w:rPr>
-          <w:lang w:eastAsia="es-ES"/>
-        </w:rPr>
-      </w:pPr>
-      <w:r>
-        <w:rPr>
-          <w:b/>
-          <w:bCs/>
-          <w:lang w:eastAsia="es-ES"/>
-        </w:rPr>
-        <w:t>Ejercicio 2.3: </w:t>
-      </w:r>
-      <w:r>
-        <w:rPr>
-          <w:lang w:eastAsia="es-ES"/>
-        </w:rPr>
-        <w:t>Pedid a un compañero su clave pública. Cifrad un mensaje corto con su clave pública. Pasadle el mensaje cifrado, y pedidle que lo descifre.</w:t>
-      </w:r>
-    </w:p>
-    <w:p>
-      <w:pPr>
-        <w:rPr>
-          <w:lang w:eastAsia="es-ES"/>
-        </w:rPr>
-      </w:pPr>
-      <w:r>
-        <w:rPr>
-          <w:b/>
-          <w:bCs/>
-          <w:lang w:eastAsia="es-ES"/>
-        </w:rPr>
-        <w:t>Ejercicio 2.4: </w:t>
-      </w:r>
-      <w:r>
-        <w:rPr>
-          <w:lang w:eastAsia="es-ES"/>
-        </w:rPr>
-        <w:t xml:space="preserve">Cifrad un mensaje más grande con un algoritmo de cifrado simétrico (por </w:t>
+      <w:bookmarkStart w:id="15" w:name="_Toc496536563"/>
+      <w:r>
+        <w:t>Uso de firma y resumen digital para comprobar la autenticidad de un mensaje</w:t>
+      </w:r>
+      <w:bookmarkEnd w:id="15"/>
+    </w:p>
+    <w:p>
+      <w:r>
+        <w:t xml:space="preserve">A continuación, se le enviaron tres mensajes firmados a un compañero. Puesto que se trataba de comprobar la autenticidad del mensaje, se editó ligeramente el contenido de mensaje 1, de </w:t>
+      </w:r>
+      <w:r>
+        <w:rPr>
+          <w:i/>
+        </w:rPr>
+        <w:t>Este es el mensaje 1</w:t>
+      </w:r>
+      <w:r>
+        <w:t xml:space="preserve">, se </w:t>
+      </w:r>
+      <w:r>
+        <w:t xml:space="preserve">pasó </w:t>
+      </w:r>
+      <w:r>
+        <w:t xml:space="preserve">a </w:t>
+      </w:r>
+      <w:r>
+        <w:rPr>
+          <w:i/>
+        </w:rPr>
+        <w:t>Este es el mensaje 1</w:t>
       </w:r>
       <w:proofErr w:type="gramStart"/>
       <w:r>
         <w:rPr>
-          <w:lang w:eastAsia="es-ES"/>
-        </w:rPr>
-        <w:t>ejemplo</w:t>
+          <w:i/>
+        </w:rPr>
+        <w:t>.</w:t>
+      </w:r>
+      <w:r>
+        <w:rPr>
+          <w:i/>
+        </w:rPr>
+        <w:t xml:space="preserve"> </w:t>
+      </w:r>
+      <w:r>
+        <w:t>.</w:t>
       </w:r>
       <w:proofErr w:type="gramEnd"/>
       <w:r>
-        <w:rPr>
-          <w:lang w:eastAsia="es-ES"/>
-        </w:rPr>
-        <w:t xml:space="preserve"> AES). Cifrad la contraseña del cifrado simétrico con la clave pública de un compañero. Enviadle al </w:t>
-      </w:r>
-      <w:r>
-        <w:rPr>
-          <w:lang w:eastAsia="es-ES"/>
-        </w:rPr>
+        <w:t xml:space="preserve"> </w:t>
+      </w:r>
+      <w:r>
+        <w:t xml:space="preserve">Para la obtención de la firma digital, se realizó el mismo proceso que en el apartado anterior, en primer </w:t>
+      </w:r>
+      <w:proofErr w:type="gramStart"/>
+      <w:r>
+        <w:t>lugar</w:t>
+      </w:r>
+      <w:proofErr w:type="gramEnd"/>
+      <w:r>
+        <w:t xml:space="preserve"> se obtuvo la firma y a continuación se encriptó. Para ello se utilizaron los siguientes comandos:</w:t>
+      </w:r>
+    </w:p>
+    <w:p>
+      <w:pPr>
+        <w:pStyle w:val="cdigo"/>
+        <w:rPr>
+          <w:lang w:val="en-GB"/>
+        </w:rPr>
+      </w:pPr>
+      <w:proofErr w:type="spellStart"/>
+      <w:r>
+        <w:rPr>
+          <w:lang w:val="en-GB"/>
+        </w:rPr>
+        <w:t>openssl</w:t>
+      </w:r>
+      <w:proofErr w:type="spellEnd"/>
+      <w:r>
+        <w:rPr>
+          <w:lang w:val="en-GB"/>
+        </w:rPr>
+        <w:t xml:space="preserve"> </w:t>
+      </w:r>
+      <w:proofErr w:type="spellStart"/>
+      <w:r>
+        <w:rPr>
+          <w:lang w:val="en-GB"/>
+        </w:rPr>
+        <w:t>dgst</w:t>
+      </w:r>
+      <w:proofErr w:type="spellEnd"/>
+      <w:r>
+        <w:rPr>
+          <w:lang w:val="en-GB"/>
+        </w:rPr>
+        <w:t xml:space="preserve"> -sha1 -binary mensaje1.txt &gt; resumen1.txt</w:t>
+      </w:r>
+    </w:p>
+    <w:p>
+      <w:pPr>
+        <w:pStyle w:val="cdigo"/>
+        <w:rPr>
+          <w:lang w:val="en-GB"/>
+        </w:rPr>
+      </w:pPr>
+      <w:proofErr w:type="spellStart"/>
+      <w:r>
+        <w:rPr>
+          <w:lang w:val="en-GB"/>
+        </w:rPr>
+        <w:t>openssl</w:t>
+      </w:r>
+      <w:proofErr w:type="spellEnd"/>
+      <w:r>
+        <w:rPr>
+          <w:lang w:val="en-GB"/>
+        </w:rPr>
+        <w:t xml:space="preserve"> </w:t>
+      </w:r>
+      <w:proofErr w:type="spellStart"/>
+      <w:r>
+        <w:rPr>
+          <w:lang w:val="en-GB"/>
+        </w:rPr>
+        <w:t>dgst</w:t>
+      </w:r>
+      <w:proofErr w:type="spellEnd"/>
+      <w:r>
+        <w:rPr>
+          <w:lang w:val="en-GB"/>
+        </w:rPr>
+        <w:t xml:space="preserve"> -sha1 -binary </w:t>
+      </w:r>
+      <w:r>
+        <w:rPr>
+          <w:lang w:val="en-GB"/>
+        </w:rPr>
+        <w:t>mensaje2.txt &gt; resumen2</w:t>
+      </w:r>
+      <w:r>
+        <w:rPr>
+          <w:lang w:val="en-GB"/>
+        </w:rPr>
+        <w:t>.txt</w:t>
+      </w:r>
+    </w:p>
+    <w:p>
+      <w:pPr>
+        <w:pStyle w:val="cdigo"/>
+        <w:rPr>
+          <w:lang w:val="en-GB"/>
+        </w:rPr>
+      </w:pPr>
+      <w:proofErr w:type="spellStart"/>
+      <w:r>
+        <w:rPr>
+          <w:lang w:val="en-GB"/>
+        </w:rPr>
+        <w:t>openssl</w:t>
+      </w:r>
+      <w:proofErr w:type="spellEnd"/>
+      <w:r>
+        <w:rPr>
+          <w:lang w:val="en-GB"/>
+        </w:rPr>
+        <w:t xml:space="preserve"> </w:t>
+      </w:r>
+      <w:proofErr w:type="spellStart"/>
+      <w:r>
+        <w:rPr>
+          <w:lang w:val="en-GB"/>
+        </w:rPr>
+        <w:t>dgst</w:t>
+      </w:r>
+      <w:proofErr w:type="spellEnd"/>
+      <w:r>
+        <w:rPr>
+          <w:lang w:val="en-GB"/>
+        </w:rPr>
+        <w:t xml:space="preserve"> -sha1 -binary </w:t>
+      </w:r>
+      <w:r>
+        <w:rPr>
+          <w:lang w:val="en-GB"/>
+        </w:rPr>
+        <w:t>mensaje3.txt &gt; resumen3</w:t>
+      </w:r>
+      <w:r>
+        <w:rPr>
+          <w:lang w:val="en-GB"/>
+        </w:rPr>
+        <w:t xml:space="preserve">.txt  </w:t>
+      </w:r>
+    </w:p>
+    <w:p>
+      <w:pPr>
+        <w:pStyle w:val="cdigo"/>
+      </w:pPr>
+      <w:proofErr w:type="spellStart"/>
+      <w:r>
+        <w:t>openssl</w:t>
+      </w:r>
+      <w:proofErr w:type="spellEnd"/>
+      <w:r>
+        <w:t xml:space="preserve"> </w:t>
+      </w:r>
+      <w:proofErr w:type="spellStart"/>
+      <w:r>
+        <w:t>rsautl</w:t>
+      </w:r>
+      <w:proofErr w:type="spellEnd"/>
+      <w:r>
+        <w:t xml:space="preserve"> -</w:t>
+      </w:r>
+      <w:proofErr w:type="spellStart"/>
+      <w:r>
+        <w:t>sign</w:t>
+      </w:r>
+      <w:proofErr w:type="spellEnd"/>
+      <w:r>
+        <w:t xml:space="preserve"> -in resumen1.txt -</w:t>
+      </w:r>
+      <w:proofErr w:type="spellStart"/>
+      <w:r>
+        <w:t>inkey</w:t>
+      </w:r>
+      <w:proofErr w:type="spellEnd"/>
+      <w:r>
+        <w:t xml:space="preserve"> parclaves2.pem -</w:t>
+      </w:r>
+      <w:proofErr w:type="spellStart"/>
+      <w:r>
+        <w:t>out</w:t>
+      </w:r>
+      <w:proofErr w:type="spellEnd"/>
+      <w:r>
+        <w:t xml:space="preserve"> firma1.txt     </w:t>
+      </w:r>
+    </w:p>
+    <w:p>
+      <w:pPr>
+        <w:pStyle w:val="cdigo"/>
+        <w:rPr>
+          <w:lang w:val="en-GB"/>
+        </w:rPr>
+      </w:pPr>
+      <w:proofErr w:type="spellStart"/>
+      <w:r>
+        <w:rPr>
+          <w:lang w:val="en-GB"/>
+        </w:rPr>
+        <w:t>o</w:t>
+      </w:r>
+      <w:r>
+        <w:rPr>
+          <w:lang w:val="en-GB"/>
+        </w:rPr>
+        <w:t>penssl</w:t>
+      </w:r>
+      <w:proofErr w:type="spellEnd"/>
+      <w:r>
+        <w:rPr>
+          <w:lang w:val="en-GB"/>
+        </w:rPr>
+        <w:t xml:space="preserve"> </w:t>
+      </w:r>
+      <w:proofErr w:type="spellStart"/>
+      <w:r>
+        <w:rPr>
+          <w:lang w:val="en-GB"/>
+        </w:rPr>
+        <w:t>rsautl</w:t>
+      </w:r>
+      <w:proofErr w:type="spellEnd"/>
+      <w:r>
+        <w:rPr>
+          <w:lang w:val="en-GB"/>
+        </w:rPr>
+        <w:t xml:space="preserve"> -sign -in resumen2</w:t>
+      </w:r>
+      <w:r>
+        <w:rPr>
+          <w:lang w:val="en-GB"/>
+        </w:rPr>
+        <w:t>.txt -</w:t>
+      </w:r>
+      <w:proofErr w:type="spellStart"/>
+      <w:r>
+        <w:rPr>
+          <w:lang w:val="en-GB"/>
+        </w:rPr>
+        <w:t>inkey</w:t>
+      </w:r>
+      <w:proofErr w:type="spellEnd"/>
+      <w:r>
+        <w:rPr>
+          <w:lang w:val="en-GB"/>
+        </w:rPr>
+        <w:t xml:space="preserve"> parclaves2.pem -out firma2</w:t>
+      </w:r>
+      <w:r>
+        <w:rPr>
+          <w:lang w:val="en-GB"/>
+        </w:rPr>
+        <w:t xml:space="preserve">.txt     </w:t>
+      </w:r>
+    </w:p>
+    <w:p>
+      <w:pPr>
+        <w:pStyle w:val="cdigo"/>
+        <w:rPr>
+          <w:lang w:val="en-GB"/>
+        </w:rPr>
+      </w:pPr>
+      <w:proofErr w:type="spellStart"/>
+      <w:r>
+        <w:rPr>
+          <w:lang w:val="en-GB"/>
+        </w:rPr>
+        <w:t>o</w:t>
+      </w:r>
+      <w:r>
+        <w:rPr>
+          <w:lang w:val="en-GB"/>
+        </w:rPr>
+        <w:t>penssl</w:t>
+      </w:r>
+      <w:proofErr w:type="spellEnd"/>
+      <w:r>
+        <w:rPr>
+          <w:lang w:val="en-GB"/>
+        </w:rPr>
+        <w:t xml:space="preserve"> </w:t>
+      </w:r>
+      <w:proofErr w:type="spellStart"/>
+      <w:r>
+        <w:rPr>
+          <w:lang w:val="en-GB"/>
+        </w:rPr>
+        <w:t>rsautl</w:t>
+      </w:r>
+      <w:proofErr w:type="spellEnd"/>
+      <w:r>
+        <w:rPr>
+          <w:lang w:val="en-GB"/>
+        </w:rPr>
+        <w:t xml:space="preserve"> -sign -in resumen3</w:t>
+      </w:r>
+      <w:r>
+        <w:rPr>
+          <w:lang w:val="en-GB"/>
+        </w:rPr>
+        <w:t>.txt -</w:t>
+      </w:r>
+      <w:proofErr w:type="spellStart"/>
+      <w:r>
+        <w:rPr>
+          <w:lang w:val="en-GB"/>
+        </w:rPr>
+        <w:t>inkey</w:t>
+      </w:r>
+      <w:proofErr w:type="spellEnd"/>
+      <w:r>
+        <w:rPr>
+          <w:lang w:val="en-GB"/>
+        </w:rPr>
+        <w:t xml:space="preserve"> parclaves2.pem -out firma3</w:t>
+      </w:r>
+      <w:r>
+        <w:rPr>
+          <w:lang w:val="en-GB"/>
+        </w:rPr>
+        <w:t xml:space="preserve">.txt </w:t>
+      </w:r>
+    </w:p>
+    <w:p>
+      <w:r>
+        <w:t xml:space="preserve">A continuación, se recibió un fichero comprimido por parte del compañero con los tres mensajes y las tres firmas encriptadas. </w:t>
+      </w:r>
+      <w:r>
+        <w:t>En primer lugar, se descifraron con la clave pública las firmas:</w:t>
+      </w:r>
+    </w:p>
+    <w:p>
+      <w:pPr>
+        <w:pStyle w:val="cdigo"/>
+      </w:pPr>
+      <w:proofErr w:type="spellStart"/>
+      <w:r>
+        <w:t>openssl</w:t>
+      </w:r>
+      <w:proofErr w:type="spellEnd"/>
+      <w:r>
+        <w:t xml:space="preserve"> </w:t>
+      </w:r>
+      <w:proofErr w:type="spellStart"/>
+      <w:r>
+        <w:t>rsautl</w:t>
+      </w:r>
+      <w:proofErr w:type="spellEnd"/>
+      <w:r>
+        <w:t xml:space="preserve"> -</w:t>
+      </w:r>
+      <w:proofErr w:type="spellStart"/>
+      <w:r>
+        <w:t>verify</w:t>
+      </w:r>
+      <w:proofErr w:type="spellEnd"/>
+      <w:r>
+        <w:t xml:space="preserve"> -in mensaje1_firma_sha512_cifrado.txt -</w:t>
+      </w:r>
+      <w:proofErr w:type="spellStart"/>
+      <w:r>
+        <w:t>pubin</w:t>
+      </w:r>
+      <w:proofErr w:type="spellEnd"/>
+      <w:r>
+        <w:t xml:space="preserve"> -</w:t>
+      </w:r>
+      <w:proofErr w:type="spellStart"/>
+      <w:r>
+        <w:t>inkey</w:t>
+      </w:r>
+      <w:proofErr w:type="spellEnd"/>
+      <w:r>
+        <w:t xml:space="preserve"> publica1.pem -</w:t>
+      </w:r>
+      <w:proofErr w:type="spellStart"/>
+      <w:r>
+        <w:t>out</w:t>
+      </w:r>
+      <w:proofErr w:type="spellEnd"/>
+      <w:r>
+        <w:t xml:space="preserve"> mensaje1_firma_desc.txt   </w:t>
+      </w:r>
+    </w:p>
+    <w:p>
+      <w:pPr>
+        <w:pStyle w:val="cdigo"/>
+      </w:pPr>
+      <w:proofErr w:type="spellStart"/>
+      <w:r>
+        <w:t>openssl</w:t>
+      </w:r>
+      <w:proofErr w:type="spellEnd"/>
+      <w:r>
+        <w:t xml:space="preserve"> </w:t>
+      </w:r>
+      <w:proofErr w:type="spellStart"/>
+      <w:r>
+        <w:t>rsautl</w:t>
+      </w:r>
+      <w:proofErr w:type="spellEnd"/>
+      <w:r>
+        <w:t xml:space="preserve"> -</w:t>
+      </w:r>
+      <w:proofErr w:type="spellStart"/>
+      <w:r>
+        <w:t>verify</w:t>
+      </w:r>
+      <w:proofErr w:type="spellEnd"/>
+      <w:r>
+        <w:t xml:space="preserve"> -in </w:t>
+      </w:r>
+      <w:r>
+        <w:t>mensaje2</w:t>
+      </w:r>
+      <w:r>
+        <w:t>_firma_sha512_cifrado.txt -</w:t>
+      </w:r>
+      <w:proofErr w:type="spellStart"/>
+      <w:r>
+        <w:t>pubin</w:t>
+      </w:r>
+      <w:proofErr w:type="spellEnd"/>
+      <w:r>
+        <w:t xml:space="preserve"> -</w:t>
+      </w:r>
+      <w:proofErr w:type="spellStart"/>
+      <w:r>
+        <w:t>inkey</w:t>
+      </w:r>
+      <w:proofErr w:type="spellEnd"/>
+      <w:r>
+        <w:t xml:space="preserve"> publica1.pem -</w:t>
+      </w:r>
+      <w:proofErr w:type="spellStart"/>
+      <w:r>
+        <w:t>out</w:t>
+      </w:r>
+      <w:proofErr w:type="spellEnd"/>
+      <w:r>
+        <w:t xml:space="preserve"> mensaje2</w:t>
+      </w:r>
+      <w:r>
+        <w:t xml:space="preserve">_firma_desc.txt   </w:t>
+      </w:r>
+    </w:p>
+    <w:p>
+      <w:pPr>
+        <w:pStyle w:val="cdigo"/>
+      </w:pPr>
+      <w:proofErr w:type="spellStart"/>
+      <w:r>
+        <w:t>ope</w:t>
+      </w:r>
+      <w:r>
+        <w:t>nssl</w:t>
+      </w:r>
+      <w:proofErr w:type="spellEnd"/>
+      <w:r>
+        <w:t xml:space="preserve"> </w:t>
+      </w:r>
+      <w:proofErr w:type="spellStart"/>
+      <w:r>
+        <w:t>rsautl</w:t>
+      </w:r>
+      <w:proofErr w:type="spellEnd"/>
+      <w:r>
+        <w:t xml:space="preserve"> -</w:t>
+      </w:r>
+      <w:proofErr w:type="spellStart"/>
+      <w:r>
+        <w:t>verify</w:t>
+      </w:r>
+      <w:proofErr w:type="spellEnd"/>
+      <w:r>
+        <w:t xml:space="preserve"> -in mensaje3</w:t>
+      </w:r>
+      <w:r>
+        <w:t>_firma_sha512_cifrado.txt -</w:t>
+      </w:r>
+      <w:proofErr w:type="spellStart"/>
+      <w:r>
+        <w:t>pubin</w:t>
+      </w:r>
+      <w:proofErr w:type="spellEnd"/>
+      <w:r>
+        <w:t xml:space="preserve"> -</w:t>
+      </w:r>
+      <w:proofErr w:type="spellStart"/>
+      <w:r>
+        <w:t>inkey</w:t>
+      </w:r>
+      <w:proofErr w:type="spellEnd"/>
+      <w:r>
+        <w:t xml:space="preserve"> publica1.pem -</w:t>
+      </w:r>
+      <w:proofErr w:type="spellStart"/>
+      <w:r>
+        <w:t>out</w:t>
+      </w:r>
+      <w:proofErr w:type="spellEnd"/>
+      <w:r>
+        <w:t xml:space="preserve"> mensaje3</w:t>
+      </w:r>
+      <w:r>
+        <w:t xml:space="preserve">_firma_desc.txt  </w:t>
+      </w:r>
+    </w:p>
+    <w:p>
+      <w:r>
+        <w:t>En segundo lugar, se obtuvieron los resúmenes necesarios a partir de los archivos de los mensajes:</w:t>
+      </w:r>
+    </w:p>
+    <w:p>
+      <w:pPr>
+        <w:pStyle w:val="cdigo"/>
+        <w:rPr>
+          <w:lang w:val="en-GB"/>
+        </w:rPr>
+      </w:pPr>
+      <w:proofErr w:type="spellStart"/>
+      <w:r>
+        <w:rPr>
+          <w:lang w:val="en-GB"/>
+        </w:rPr>
+        <w:t>opens</w:t>
+      </w:r>
+      <w:r>
+        <w:rPr>
+          <w:lang w:val="en-GB"/>
+        </w:rPr>
+        <w:t>sl</w:t>
+      </w:r>
+      <w:proofErr w:type="spellEnd"/>
+      <w:r>
+        <w:rPr>
+          <w:lang w:val="en-GB"/>
+        </w:rPr>
+        <w:t xml:space="preserve"> </w:t>
+      </w:r>
+      <w:proofErr w:type="spellStart"/>
+      <w:r>
+        <w:rPr>
+          <w:lang w:val="en-GB"/>
+        </w:rPr>
+        <w:t>dgst</w:t>
+      </w:r>
+      <w:proofErr w:type="spellEnd"/>
+      <w:r>
+        <w:rPr>
+          <w:lang w:val="en-GB"/>
+        </w:rPr>
+        <w:t xml:space="preserve"> -sha512 -binary mensaje1</w:t>
+      </w:r>
+      <w:r>
+        <w:rPr>
+          <w:lang w:val="en-GB"/>
+        </w:rPr>
+        <w:t>.txt &gt; r</w:t>
+      </w:r>
+      <w:r>
+        <w:rPr>
+          <w:lang w:val="en-GB"/>
+        </w:rPr>
+        <w:t>esumen1</w:t>
+      </w:r>
+      <w:r>
+        <w:rPr>
+          <w:lang w:val="en-GB"/>
+        </w:rPr>
+        <w:t xml:space="preserve">.txt                </w:t>
+      </w:r>
+    </w:p>
+    <w:p>
+      <w:pPr>
+        <w:pStyle w:val="cdigo"/>
+        <w:rPr>
+          <w:lang w:val="en-GB"/>
+        </w:rPr>
+      </w:pPr>
+      <w:proofErr w:type="spellStart"/>
+      <w:r>
+        <w:rPr>
+          <w:lang w:val="en-GB"/>
+        </w:rPr>
+        <w:t>openssl</w:t>
+      </w:r>
+      <w:proofErr w:type="spellEnd"/>
+      <w:r>
+        <w:rPr>
+          <w:lang w:val="en-GB"/>
+        </w:rPr>
+        <w:t xml:space="preserve"> </w:t>
+      </w:r>
+      <w:proofErr w:type="spellStart"/>
+      <w:r>
+        <w:rPr>
+          <w:lang w:val="en-GB"/>
+        </w:rPr>
+        <w:t>dgst</w:t>
+      </w:r>
+      <w:proofErr w:type="spellEnd"/>
+      <w:r>
+        <w:rPr>
+          <w:lang w:val="en-GB"/>
+        </w:rPr>
+        <w:t xml:space="preserve"> -sha512 -binary mensaje2.txt &gt; resumen2.txt                </w:t>
+      </w:r>
+    </w:p>
+    <w:p>
+      <w:pPr>
+        <w:pStyle w:val="cdigo"/>
+        <w:rPr>
+          <w:lang w:val="en-GB"/>
+        </w:rPr>
+      </w:pPr>
+      <w:proofErr w:type="spellStart"/>
+      <w:r>
+        <w:rPr>
+          <w:lang w:val="en-GB"/>
+        </w:rPr>
+        <w:t>opens</w:t>
+      </w:r>
+      <w:r>
+        <w:rPr>
+          <w:lang w:val="en-GB"/>
+        </w:rPr>
+        <w:t>sl</w:t>
+      </w:r>
+      <w:proofErr w:type="spellEnd"/>
+      <w:r>
+        <w:rPr>
+          <w:lang w:val="en-GB"/>
+        </w:rPr>
+        <w:t xml:space="preserve"> </w:t>
+      </w:r>
+      <w:proofErr w:type="spellStart"/>
+      <w:r>
+        <w:rPr>
+          <w:lang w:val="en-GB"/>
+        </w:rPr>
+        <w:t>dgst</w:t>
+      </w:r>
+      <w:proofErr w:type="spellEnd"/>
+      <w:r>
+        <w:rPr>
+          <w:lang w:val="en-GB"/>
+        </w:rPr>
+        <w:t xml:space="preserve"> -sha512 -binary mensaje3.txt &gt; resumen3</w:t>
+      </w:r>
+      <w:r>
+        <w:rPr>
+          <w:lang w:val="en-GB"/>
+        </w:rPr>
+        <w:t xml:space="preserve">.txt          </w:t>
+      </w:r>
+    </w:p>
+    <w:p>
+      <w:r>
+        <w:t xml:space="preserve">Finalmente, se utilizó el </w:t>
+      </w:r>
+      <w:proofErr w:type="spellStart"/>
+      <w:r>
+        <w:t>commando</w:t>
+      </w:r>
+      <w:proofErr w:type="spellEnd"/>
+      <w:r>
+        <w:t xml:space="preserve"> </w:t>
+      </w:r>
+      <w:proofErr w:type="spellStart"/>
+      <w:r>
+        <w:rPr>
+          <w:i/>
+        </w:rPr>
+        <w:t>diff</w:t>
+      </w:r>
+      <w:proofErr w:type="spellEnd"/>
+      <w:r>
+        <w:t xml:space="preserve"> con los resúmenes digitales asocia</w:t>
+      </w:r>
+      <w:r>
+        <w:t>dos a cada uno de los mensajes:</w:t>
+      </w:r>
+    </w:p>
+    <w:p>
+      <w:pPr>
+        <w:pStyle w:val="cdigo"/>
+      </w:pPr>
+      <w:proofErr w:type="spellStart"/>
+      <w:r>
+        <w:t>diff</w:t>
+      </w:r>
+      <w:proofErr w:type="spellEnd"/>
+      <w:r>
+        <w:t xml:space="preserve"> resumen1.txt mensaje1_firma_desc.txt</w:t>
+      </w:r>
+    </w:p>
+    <w:p>
+      <w:pPr>
+        <w:pStyle w:val="cdigo"/>
+      </w:pPr>
+      <w:proofErr w:type="spellStart"/>
+      <w:r>
         <w:lastRenderedPageBreak/>
-        <w:t>compañero la contraseña cifrada, y el mensaje cifrado (indicando el algoritmo simétrico que habéis utilizado). Pedidle que descifre el mensaje.</w:t>
-      </w:r>
-    </w:p>
-    <w:p/>
-    <w:p>
-      <w:pPr>
-        <w:pStyle w:val="Ttulo1"/>
-        <w:numPr>
-          <w:ilvl w:val="0"/>
-          <w:numId w:val="31"/>
-        </w:numPr>
-      </w:pPr>
-      <w:bookmarkStart w:id="11" w:name="_Toc496524706"/>
-      <w:r>
-        <w:t>Firmas</w:t>
-      </w:r>
-      <w:bookmarkEnd w:id="11"/>
-    </w:p>
-    <w:p>
-      <w:pPr>
-        <w:rPr>
-          <w:lang w:eastAsia="es-ES"/>
-        </w:rPr>
-      </w:pPr>
-      <w:r>
-        <w:rPr>
-          <w:lang w:eastAsia="es-ES"/>
-        </w:rPr>
-        <w:t>Para crear la firma de un documento, lo que hacemos es cifrar un resumen del mismo. Esto se hace de la forma:</w:t>
-      </w:r>
-    </w:p>
-    <w:p>
-      <w:pPr>
-        <w:rPr>
-          <w:color w:val="333333"/>
-          <w:lang w:eastAsia="es-ES"/>
-        </w:rPr>
-      </w:pPr>
-      <w:proofErr w:type="spellStart"/>
-      <w:r>
-        <w:rPr>
-          <w:lang w:eastAsia="es-ES"/>
-        </w:rPr>
-        <w:t>openssl</w:t>
-      </w:r>
-      <w:proofErr w:type="spellEnd"/>
-      <w:r>
-        <w:rPr>
-          <w:lang w:eastAsia="es-ES"/>
-        </w:rPr>
+        <w:t>diff</w:t>
+      </w:r>
+      <w:proofErr w:type="spellEnd"/>
+      <w:r>
+        <w:t xml:space="preserve"> resumen</w:t>
+      </w:r>
+      <w:r>
+        <w:t>2.txt mensaje2</w:t>
+      </w:r>
+      <w:r>
+        <w:t>_firma_desc.txt</w:t>
+      </w:r>
+    </w:p>
+    <w:p>
+      <w:pPr>
+        <w:pStyle w:val="cdigo"/>
+      </w:pPr>
+      <w:proofErr w:type="spellStart"/>
+      <w:r>
+        <w:t>d</w:t>
+      </w:r>
+      <w:r>
+        <w:t>iff</w:t>
+      </w:r>
+      <w:proofErr w:type="spellEnd"/>
+      <w:r>
+        <w:t xml:space="preserve"> resumen3.txt mensaje3</w:t>
+      </w:r>
+      <w:r>
+        <w:t xml:space="preserve">_firma_desc.txt    </w:t>
+      </w:r>
+    </w:p>
+    <w:p>
+      <w:r>
+        <w:t xml:space="preserve">Para los resúmenes asociados a </w:t>
+      </w:r>
+      <w:r>
+        <w:rPr>
+          <w:i/>
+        </w:rPr>
+        <w:t>mensaje1.txt</w:t>
+      </w:r>
+      <w:r>
+        <w:t xml:space="preserve"> y</w:t>
+      </w:r>
+      <w:r>
+        <w:rPr>
+          <w:i/>
+        </w:rPr>
+        <w:t xml:space="preserve"> mensaje2.txt</w:t>
+      </w:r>
+      <w:r>
+        <w:t xml:space="preserve">, no se detectó ninguna diferencia. Sin embargo, para los resúmenes asociados a </w:t>
+      </w:r>
+      <w:r>
+        <w:rPr>
+          <w:i/>
+        </w:rPr>
+        <w:t>mensaje3.txt</w:t>
+      </w:r>
+      <w:r>
+        <w:t>, sí:</w:t>
+      </w:r>
+    </w:p>
+    <w:p>
+      <w:r>
+        <w:t xml:space="preserve">  </w:t>
+      </w:r>
+      <w:r>
         <w:t xml:space="preserve"> </w:t>
       </w:r>
-      <w:proofErr w:type="spellStart"/>
-      <w:r>
-        <w:rPr>
-          <w:lang w:eastAsia="es-ES"/>
-        </w:rPr>
-        <w:t>rsautl</w:t>
-      </w:r>
-      <w:proofErr w:type="spellEnd"/>
-      <w:r>
-        <w:rPr>
-          <w:lang w:eastAsia="es-ES"/>
-        </w:rPr>
-        <w:t xml:space="preserve"> -</w:t>
-      </w:r>
-      <w:proofErr w:type="spellStart"/>
-      <w:r>
-        <w:rPr>
-          <w:lang w:eastAsia="es-ES"/>
-        </w:rPr>
-        <w:t>sign</w:t>
-      </w:r>
-      <w:proofErr w:type="spellEnd"/>
-      <w:r>
-        <w:rPr>
-          <w:lang w:eastAsia="es-ES"/>
-        </w:rPr>
-        <w:t xml:space="preserve"> -in resumen -</w:t>
-      </w:r>
-      <w:proofErr w:type="spellStart"/>
-      <w:r>
-        <w:rPr>
-          <w:lang w:eastAsia="es-ES"/>
-        </w:rPr>
-        <w:t>inkey</w:t>
-      </w:r>
-      <w:proofErr w:type="spellEnd"/>
-      <w:r>
-        <w:rPr>
-          <w:lang w:eastAsia="es-ES"/>
-        </w:rPr>
-        <w:t> clave -</w:t>
-      </w:r>
-      <w:proofErr w:type="spellStart"/>
-      <w:r>
-        <w:rPr>
-          <w:lang w:eastAsia="es-ES"/>
-        </w:rPr>
-        <w:t>out</w:t>
-      </w:r>
-      <w:proofErr w:type="spellEnd"/>
-      <w:r>
-        <w:rPr>
-          <w:lang w:eastAsia="es-ES"/>
-        </w:rPr>
-        <w:t> firma</w:t>
-      </w:r>
-    </w:p>
-    <w:p/>
+      <w:r>
+        <w:rPr>
+          <w:noProof/>
+        </w:rPr>
+        <w:drawing>
+          <wp:inline distT="0" distB="0" distL="0" distR="0" wp14:anchorId="411EA209" wp14:editId="275E55D5">
+            <wp:extent cx="5732145" cy="1015365"/>
+            <wp:effectExtent l="0" t="0" r="1905" b="0"/>
+            <wp:docPr id="2" name="Imagen 2"/>
+            <wp:cNvGraphicFramePr>
+              <a:graphicFrameLocks xmlns:a="http://schemas.openxmlformats.org/drawingml/2006/main" noChangeAspect="1"/>
+            </wp:cNvGraphicFramePr>
+            <a:graphic xmlns:a="http://schemas.openxmlformats.org/drawingml/2006/main">
+              <a:graphicData uri="http://schemas.openxmlformats.org/drawingml/2006/picture">
+                <pic:pic xmlns:pic="http://schemas.openxmlformats.org/drawingml/2006/picture">
+                  <pic:nvPicPr>
+                    <pic:cNvPr id="1" name=""/>
+                    <pic:cNvPicPr/>
+                  </pic:nvPicPr>
+                  <pic:blipFill>
+                    <a:blip r:embed="rId11"/>
+                    <a:stretch>
+                      <a:fillRect/>
+                    </a:stretch>
+                  </pic:blipFill>
+                  <pic:spPr>
+                    <a:xfrm>
+                      <a:off x="0" y="0"/>
+                      <a:ext cx="5732145" cy="1015365"/>
+                    </a:xfrm>
+                    <a:prstGeom prst="rect">
+                      <a:avLst/>
+                    </a:prstGeom>
+                  </pic:spPr>
+                </pic:pic>
+              </a:graphicData>
+            </a:graphic>
+          </wp:inline>
+        </w:drawing>
+      </w:r>
+    </w:p>
+    <w:p>
+      <w:bookmarkStart w:id="16" w:name="_Toc496536564"/>
+      <w:r>
+        <w:t xml:space="preserve">Así pues, se puede concluir que el </w:t>
+      </w:r>
+      <w:r>
+        <w:rPr>
+          <w:i/>
+        </w:rPr>
+        <w:t xml:space="preserve">mensaje3.txt </w:t>
+      </w:r>
+      <w:r>
+        <w:t>fue editado después de generar la firma digital.</w:t>
+      </w:r>
+    </w:p>
     <w:p>
       <w:pPr>
         <w:pStyle w:val="Ttulo2"/>
@@ -4506,289 +6921,677 @@
           <w:numId w:val="31"/>
         </w:numPr>
       </w:pPr>
-      <w:bookmarkStart w:id="12" w:name="_Toc496524707"/>
-      <w:r>
-        <w:t>Uso de claves para firmar</w:t>
-      </w:r>
-      <w:bookmarkEnd w:id="12"/>
-    </w:p>
-    <w:p>
-      <w:pPr>
-        <w:rPr>
-          <w:lang w:eastAsia="es-ES"/>
-        </w:rPr>
-      </w:pPr>
-      <w:r>
-        <w:rPr>
+      <w:r>
+        <w:t>Intercambio de información</w:t>
+      </w:r>
+      <w:bookmarkEnd w:id="16"/>
+    </w:p>
+    <w:p>
+      <w:r>
+        <w:t xml:space="preserve">Para finalizar la sesión, se decidió mejorar el proceso de encriptado utilizado en el apartado </w:t>
+      </w:r>
+      <w:r>
+        <w:rPr>
+          <w:i/>
+        </w:rPr>
+        <w:t>2.d</w:t>
+      </w:r>
+      <w:r>
+        <w:t xml:space="preserve"> con el fin de poder autentificar al emisor. Así pues, en primer lugar, se encriptó un fichero con el algoritmo de cifrado simétrico CBC:</w:t>
+      </w:r>
+    </w:p>
+    <w:p>
+      <w:pPr>
+        <w:pStyle w:val="cdigo"/>
+        <w:rPr>
+          <w:lang w:val="en-GB"/>
+        </w:rPr>
+      </w:pPr>
+      <w:proofErr w:type="spellStart"/>
+      <w:r>
+        <w:rPr>
+          <w:rStyle w:val="cdigoCar"/>
           <w:b/>
           <w:bCs/>
-          <w:lang w:eastAsia="es-ES"/>
-        </w:rPr>
-        <w:t>Ejercicio 3.1: </w:t>
-      </w:r>
-      <w:r>
-        <w:rPr>
-          <w:lang w:eastAsia="es-ES"/>
-        </w:rPr>
-        <w:t>¿Debemos usar la clave pública o la clave privada para la firma? ¿Por qué?</w:t>
-      </w:r>
-      <w:r>
-        <w:rPr>
-          <w:lang w:eastAsia="es-ES"/>
-        </w:rPr>
-        <w:br/>
-      </w:r>
-    </w:p>
-    <w:p>
-      <w:pPr>
-        <w:rPr>
-          <w:lang w:eastAsia="es-ES"/>
-        </w:rPr>
-      </w:pPr>
-      <w:r>
-        <w:rPr>
-          <w:lang w:eastAsia="es-ES"/>
-        </w:rPr>
-        <w:br/>
-      </w:r>
-    </w:p>
-    <w:p>
-      <w:pPr>
-        <w:pStyle w:val="Prrafodelista"/>
-        <w:numPr>
-          <w:ilvl w:val="0"/>
-          <w:numId w:val="38"/>
-        </w:numPr>
-        <w:rPr>
-          <w:lang w:eastAsia="es-ES"/>
-        </w:rPr>
-      </w:pPr>
-      <w:r>
-        <w:rPr>
-          <w:lang w:eastAsia="es-ES"/>
-        </w:rPr>
-        <w:t>Para verificar que una firma es auténtica utilizamos la clave pública correspondiente y obtenemos un resumen descifrado (resumen2):</w:t>
-      </w:r>
-    </w:p>
-    <w:p>
-      <w:pPr>
-        <w:rPr>
-          <w:color w:val="333333"/>
-          <w:lang w:val="en-GB" w:eastAsia="es-ES"/>
-        </w:rPr>
-      </w:pPr>
-      <w:proofErr w:type="spellStart"/>
-      <w:r>
-        <w:rPr>
-          <w:lang w:val="en-GB" w:eastAsia="es-ES"/>
+          <w:iCs/>
+          <w:shd w:val="clear" w:color="auto" w:fill="auto"/>
+          <w:lang w:val="en-GB"/>
         </w:rPr>
         <w:t>openssl</w:t>
       </w:r>
       <w:proofErr w:type="spellEnd"/>
       <w:r>
         <w:rPr>
-          <w:lang w:val="en-GB" w:eastAsia="es-ES"/>
-        </w:rPr>
-        <w:t xml:space="preserve"> </w:t>
-      </w:r>
-      <w:proofErr w:type="spellStart"/>
-      <w:r>
-        <w:rPr>
-          <w:lang w:val="en-GB" w:eastAsia="es-ES"/>
-        </w:rPr>
-        <w:t>rsautl</w:t>
-      </w:r>
-      <w:proofErr w:type="spellEnd"/>
-      <w:r>
-        <w:rPr>
-          <w:lang w:val="en-GB" w:eastAsia="es-ES"/>
-        </w:rPr>
-        <w:t xml:space="preserve"> -verify -in </w:t>
-      </w:r>
-      <w:proofErr w:type="spellStart"/>
-      <w:r>
-        <w:rPr>
-          <w:lang w:val="en-GB" w:eastAsia="es-ES"/>
-        </w:rPr>
-        <w:t>firma</w:t>
-      </w:r>
-      <w:proofErr w:type="spellEnd"/>
-      <w:r>
-        <w:rPr>
-          <w:lang w:val="en-GB" w:eastAsia="es-ES"/>
-        </w:rPr>
-        <w:t> -</w:t>
-      </w:r>
-      <w:proofErr w:type="spellStart"/>
-      <w:r>
-        <w:rPr>
-          <w:lang w:val="en-GB" w:eastAsia="es-ES"/>
-        </w:rPr>
-        <w:t>pubin</w:t>
-      </w:r>
-      <w:proofErr w:type="spellEnd"/>
-      <w:r>
-        <w:rPr>
-          <w:lang w:val="en-GB" w:eastAsia="es-ES"/>
-        </w:rPr>
-        <w:t xml:space="preserve"> -</w:t>
-      </w:r>
-      <w:proofErr w:type="spellStart"/>
-      <w:r>
-        <w:rPr>
-          <w:lang w:val="en-GB" w:eastAsia="es-ES"/>
-        </w:rPr>
-        <w:t>inkey</w:t>
-      </w:r>
-      <w:proofErr w:type="spellEnd"/>
-      <w:r>
-        <w:rPr>
-          <w:lang w:val="en-GB" w:eastAsia="es-ES"/>
-        </w:rPr>
-        <w:t> clave-</w:t>
-      </w:r>
-      <w:proofErr w:type="spellStart"/>
-      <w:r>
-        <w:rPr>
-          <w:lang w:val="en-GB" w:eastAsia="es-ES"/>
-        </w:rPr>
-        <w:t>publica</w:t>
-      </w:r>
-      <w:proofErr w:type="spellEnd"/>
-      <w:r>
-        <w:rPr>
-          <w:lang w:val="en-GB" w:eastAsia="es-ES"/>
-        </w:rPr>
-        <w:t> -out resumen2</w:t>
-      </w:r>
-    </w:p>
-    <w:p>
-      <w:pPr>
-        <w:pStyle w:val="Ttulo2"/>
-        <w:numPr>
-          <w:ilvl w:val="1"/>
-          <w:numId w:val="31"/>
-        </w:numPr>
-      </w:pPr>
-      <w:bookmarkStart w:id="13" w:name="_Toc496524708"/>
-      <w:r>
-        <w:t>Verificación de una firma utilizando el resumen digital</w:t>
-      </w:r>
-      <w:bookmarkEnd w:id="13"/>
-    </w:p>
-    <w:p>
-      <w:r>
-        <w:rPr>
+          <w:rStyle w:val="cdigoCar"/>
           <w:b/>
           <w:bCs/>
-          <w:shd w:val="clear" w:color="auto" w:fill="FFFFFF"/>
-        </w:rPr>
-        <w:t>Ejercicio 3.2: </w:t>
-      </w:r>
-      <w:r>
-        <w:rPr>
-          <w:shd w:val="clear" w:color="auto" w:fill="FFFFFF"/>
-        </w:rPr>
-        <w:t>Firmad un mensaje. A continuación, verificad la firma comparando el resumen original y el resumen descifrado. Podéis usar la herramienta </w:t>
-      </w:r>
-      <w:proofErr w:type="spellStart"/>
-      <w:r>
-        <w:rPr>
-          <w:i/>
           <w:iCs/>
-          <w:color w:val="800000"/>
-          <w:shd w:val="clear" w:color="auto" w:fill="FFFFFF"/>
-        </w:rPr>
-        <w:t>diff</w:t>
-      </w:r>
-      <w:proofErr w:type="spellEnd"/>
-      <w:r>
-        <w:rPr>
-          <w:shd w:val="clear" w:color="auto" w:fill="FFFFFF"/>
-        </w:rPr>
-        <w:t>.</w:t>
-      </w:r>
-    </w:p>
-    <w:p>
-      <w:pPr>
-        <w:pStyle w:val="Ttulo2"/>
-        <w:numPr>
-          <w:ilvl w:val="1"/>
-          <w:numId w:val="31"/>
-        </w:numPr>
-      </w:pPr>
-      <w:bookmarkStart w:id="14" w:name="_Toc496524709"/>
-      <w:r>
-        <w:t>Uso de firma y resumen digital para comprobar la autenticidad de un mensaje</w:t>
-      </w:r>
-      <w:bookmarkEnd w:id="14"/>
-    </w:p>
-    <w:p>
-      <w:r>
-        <w:rPr>
+          <w:shd w:val="clear" w:color="auto" w:fill="auto"/>
+          <w:lang w:val="en-GB"/>
+        </w:rPr>
+        <w:t xml:space="preserve"> </w:t>
+      </w:r>
+      <w:proofErr w:type="spellStart"/>
+      <w:r>
+        <w:rPr>
+          <w:rStyle w:val="cdigoCar"/>
           <w:b/>
           <w:bCs/>
-          <w:shd w:val="clear" w:color="auto" w:fill="FFFFFF"/>
-        </w:rPr>
-        <w:t>Ejercicio 3.3: </w:t>
-      </w:r>
-      <w:r>
-        <w:rPr>
-          <w:shd w:val="clear" w:color="auto" w:fill="FFFFFF"/>
-        </w:rPr>
-        <w:t>Cread tres mensajes. Firmad los tres. Modificad ligeramente uno o dos de los mensajes, después de haberlos firmado, y enviádselos a un compañero, junto con las firmas obtenidas anteriormente (antes de la modificación). Pedidle que averigüe qué mensajes fueron alterados.</w:t>
-      </w:r>
-    </w:p>
-    <w:p>
-      <w:pPr>
-        <w:pStyle w:val="Ttulo2"/>
-        <w:numPr>
-          <w:ilvl w:val="1"/>
-          <w:numId w:val="31"/>
-        </w:numPr>
-      </w:pPr>
-      <w:bookmarkStart w:id="15" w:name="_Toc496524710"/>
-      <w:r>
-        <w:t>Intercambio de información</w:t>
-      </w:r>
-      <w:bookmarkEnd w:id="15"/>
-    </w:p>
-    <w:p>
-      <w:pPr>
-        <w:rPr>
-          <w:color w:val="333333"/>
-          <w:lang w:eastAsia="es-ES"/>
-        </w:rPr>
-      </w:pPr>
-      <w:r>
-        <w:rPr>
+          <w:iCs/>
+          <w:shd w:val="clear" w:color="auto" w:fill="auto"/>
+          <w:lang w:val="en-GB"/>
+        </w:rPr>
+        <w:t>enc</w:t>
+      </w:r>
+      <w:proofErr w:type="spellEnd"/>
+      <w:r>
+        <w:rPr>
+          <w:rStyle w:val="cdigoCar"/>
           <w:b/>
           <w:bCs/>
-          <w:color w:val="333333"/>
-          <w:lang w:eastAsia="es-ES"/>
-        </w:rPr>
-        <w:t>Ejercicio 3.4: </w:t>
-      </w:r>
-      <w:proofErr w:type="gramStart"/>
-      <w:r>
-        <w:rPr>
-          <w:lang w:eastAsia="es-ES"/>
-        </w:rPr>
-        <w:t>¿Cómo mejoraríais el proceso en el ejercicio 2.</w:t>
-      </w:r>
-      <w:proofErr w:type="gramEnd"/>
-      <w:r>
-        <w:rPr>
-          <w:lang w:eastAsia="es-ES"/>
-        </w:rPr>
-        <w:t>4, para incluir la firma del emisor en un mensaje cifrado, de forma que el receptor pueda verificar además la autenticidad del mensaje? Probadlo con un compañero.</w:t>
-      </w:r>
-      <w:r>
-        <w:rPr>
-          <w:lang w:eastAsia="es-ES"/>
-        </w:rPr>
-        <w:br/>
-      </w:r>
+          <w:iCs/>
+          <w:shd w:val="clear" w:color="auto" w:fill="auto"/>
+          <w:lang w:val="en-GB"/>
+        </w:rPr>
+        <w:t xml:space="preserve"> -des-</w:t>
+      </w:r>
+      <w:proofErr w:type="spellStart"/>
+      <w:r>
+        <w:rPr>
+          <w:rStyle w:val="cdigoCar"/>
+          <w:b/>
+          <w:bCs/>
+          <w:iCs/>
+          <w:shd w:val="clear" w:color="auto" w:fill="auto"/>
+          <w:lang w:val="en-GB"/>
+        </w:rPr>
+        <w:t>cbc</w:t>
+      </w:r>
+      <w:proofErr w:type="spellEnd"/>
+      <w:r>
+        <w:rPr>
+          <w:rStyle w:val="cdigoCar"/>
+          <w:b/>
+          <w:bCs/>
+          <w:iCs/>
+          <w:shd w:val="clear" w:color="auto" w:fill="auto"/>
+          <w:lang w:val="en-GB"/>
+        </w:rPr>
+        <w:t xml:space="preserve"> -in </w:t>
+      </w:r>
+      <w:r>
+        <w:rPr>
+          <w:rStyle w:val="cdigoCar"/>
+          <w:b/>
+          <w:bCs/>
+          <w:iCs/>
+          <w:shd w:val="clear" w:color="auto" w:fill="auto"/>
+          <w:lang w:val="en-GB"/>
+        </w:rPr>
+        <w:t>texto</w:t>
+      </w:r>
+      <w:r>
+        <w:rPr>
+          <w:rStyle w:val="cdigoCar"/>
+          <w:b/>
+          <w:bCs/>
+          <w:iCs/>
+          <w:shd w:val="clear" w:color="auto" w:fill="auto"/>
+          <w:lang w:val="en-GB"/>
+        </w:rPr>
+        <w:t xml:space="preserve">.txt -out </w:t>
+      </w:r>
+      <w:proofErr w:type="spellStart"/>
+      <w:r>
+        <w:rPr>
+          <w:rStyle w:val="cdigoCar"/>
+          <w:b/>
+          <w:bCs/>
+          <w:iCs/>
+          <w:shd w:val="clear" w:color="auto" w:fill="auto"/>
+          <w:lang w:val="en-GB"/>
+        </w:rPr>
+        <w:t>fichero_encriptado</w:t>
+      </w:r>
+      <w:proofErr w:type="spellEnd"/>
+      <w:r>
+        <w:rPr>
+          <w:lang w:val="en-GB"/>
+        </w:rPr>
+        <w:t xml:space="preserve">   </w:t>
+      </w:r>
+    </w:p>
+    <w:p>
+      <w:r>
+        <w:t>En segundo lugar, se escribió la contraseña utilizada en un fichero de texto plano y se encript</w:t>
+      </w:r>
+      <w:r>
+        <w:t>ó asimétricamente con una de las claves públicas generadas previamente:</w:t>
+      </w:r>
+      <w:r>
+        <w:t xml:space="preserve">       </w:t>
+      </w:r>
+    </w:p>
+    <w:p>
+      <w:pPr>
+        <w:pStyle w:val="cdigo"/>
+        <w:rPr>
+          <w:lang w:val="en-GB"/>
+        </w:rPr>
+      </w:pPr>
+      <w:proofErr w:type="spellStart"/>
+      <w:r>
+        <w:rPr>
+          <w:lang w:val="en-GB"/>
+        </w:rPr>
+        <w:t>openssl</w:t>
+      </w:r>
+      <w:proofErr w:type="spellEnd"/>
+      <w:r>
+        <w:rPr>
+          <w:lang w:val="en-GB"/>
+        </w:rPr>
+        <w:t xml:space="preserve"> </w:t>
+      </w:r>
+      <w:proofErr w:type="spellStart"/>
+      <w:r>
+        <w:rPr>
+          <w:lang w:val="en-GB"/>
+        </w:rPr>
+        <w:t>rsau</w:t>
+      </w:r>
+      <w:r>
+        <w:rPr>
+          <w:lang w:val="en-GB"/>
+        </w:rPr>
+        <w:t>t</w:t>
+      </w:r>
+      <w:r>
+        <w:rPr>
+          <w:lang w:val="en-GB"/>
+        </w:rPr>
+        <w:t>l</w:t>
+      </w:r>
+      <w:proofErr w:type="spellEnd"/>
+      <w:r>
+        <w:rPr>
+          <w:lang w:val="en-GB"/>
+        </w:rPr>
+        <w:t xml:space="preserve"> -encrypt -in </w:t>
+      </w:r>
+      <w:r>
+        <w:rPr>
+          <w:lang w:val="en-GB"/>
+        </w:rPr>
+        <w:t>contrasinal.txt -</w:t>
+      </w:r>
+      <w:proofErr w:type="spellStart"/>
+      <w:r>
+        <w:rPr>
+          <w:lang w:val="en-GB"/>
+        </w:rPr>
+        <w:t>inkey</w:t>
+      </w:r>
+      <w:proofErr w:type="spellEnd"/>
+      <w:r>
+        <w:rPr>
+          <w:lang w:val="en-GB"/>
+        </w:rPr>
+        <w:t xml:space="preserve"> publica1</w:t>
+      </w:r>
+      <w:r>
+        <w:rPr>
+          <w:lang w:val="en-GB"/>
+        </w:rPr>
+        <w:t>.pem -</w:t>
+      </w:r>
+      <w:proofErr w:type="spellStart"/>
+      <w:r>
+        <w:rPr>
+          <w:lang w:val="en-GB"/>
+        </w:rPr>
+        <w:t>pubin</w:t>
+      </w:r>
+      <w:proofErr w:type="spellEnd"/>
+      <w:r>
+        <w:rPr>
+          <w:lang w:val="en-GB"/>
+        </w:rPr>
+        <w:t xml:space="preserve"> -out contrasinalencriptado.txt</w:t>
+      </w:r>
+    </w:p>
+    <w:p>
+      <w:r>
+        <w:t>Finalmente, se generó la firma asociada al fichero y se comparti</w:t>
+      </w:r>
+      <w:r>
+        <w:t>ó con el compañero:</w:t>
+      </w:r>
+    </w:p>
+    <w:p>
+      <w:pPr>
+        <w:pStyle w:val="cdigo"/>
+        <w:rPr>
+          <w:lang w:val="en-GB"/>
+        </w:rPr>
+      </w:pPr>
+      <w:proofErr w:type="spellStart"/>
+      <w:r>
+        <w:rPr>
+          <w:lang w:val="en-GB"/>
+        </w:rPr>
+        <w:t>openssl</w:t>
+      </w:r>
+      <w:proofErr w:type="spellEnd"/>
+      <w:r>
+        <w:rPr>
+          <w:lang w:val="en-GB"/>
+        </w:rPr>
+        <w:t xml:space="preserve"> </w:t>
+      </w:r>
+      <w:proofErr w:type="spellStart"/>
+      <w:r>
+        <w:rPr>
+          <w:lang w:val="en-GB"/>
+        </w:rPr>
+        <w:t>dgst</w:t>
+      </w:r>
+      <w:proofErr w:type="spellEnd"/>
+      <w:r>
+        <w:rPr>
+          <w:lang w:val="en-GB"/>
+        </w:rPr>
+        <w:t xml:space="preserve"> -sha512 -binary tecto</w:t>
+      </w:r>
+      <w:r>
+        <w:rPr>
+          <w:lang w:val="en-GB"/>
+        </w:rPr>
+        <w:t xml:space="preserve">.txt &gt; resumen.txt  </w:t>
+      </w:r>
+    </w:p>
+    <w:p>
+      <w:pPr>
+        <w:pStyle w:val="cdigo"/>
+        <w:rPr>
+          <w:lang w:val="en-GB"/>
+        </w:rPr>
+      </w:pPr>
+      <w:proofErr w:type="spellStart"/>
+      <w:r>
+        <w:rPr>
+          <w:lang w:val="en-GB"/>
+        </w:rPr>
+        <w:t>openssl</w:t>
+      </w:r>
+      <w:proofErr w:type="spellEnd"/>
+      <w:r>
+        <w:rPr>
+          <w:lang w:val="en-GB"/>
+        </w:rPr>
+        <w:t xml:space="preserve"> </w:t>
+      </w:r>
+      <w:proofErr w:type="spellStart"/>
+      <w:r>
+        <w:rPr>
+          <w:lang w:val="en-GB"/>
+        </w:rPr>
+        <w:t>rsautl</w:t>
+      </w:r>
+      <w:proofErr w:type="spellEnd"/>
+      <w:r>
+        <w:rPr>
+          <w:lang w:val="en-GB"/>
+        </w:rPr>
+        <w:t xml:space="preserve"> -sign -in resumen.txt -</w:t>
+      </w:r>
+      <w:proofErr w:type="spellStart"/>
+      <w:r>
+        <w:rPr>
+          <w:lang w:val="en-GB"/>
+        </w:rPr>
+        <w:t>inkey</w:t>
+      </w:r>
+      <w:proofErr w:type="spellEnd"/>
+      <w:r>
+        <w:rPr>
+          <w:lang w:val="en-GB"/>
+        </w:rPr>
+        <w:t xml:space="preserve"> parclaves2.pem -out firma.txt    </w:t>
+      </w:r>
+    </w:p>
+    <w:p>
+      <w:r>
+        <w:t>En este momento, el compañero compartió los fichero</w:t>
+      </w:r>
+      <w:r>
+        <w:t>s</w:t>
+      </w:r>
+      <w:r>
+        <w:t xml:space="preserve"> asociados a esta parte de la pr</w:t>
+      </w:r>
+      <w:r>
+        <w:t>áctica, con el fin de</w:t>
+      </w:r>
+      <w:r>
+        <w:t xml:space="preserve"> poder</w:t>
+      </w:r>
+      <w:r>
+        <w:t xml:space="preserve"> desencriptar el fichero recibido y autenticarlo, conforme realmente era suyo</w:t>
+      </w:r>
+      <w:r>
+        <w:t>.</w:t>
+      </w:r>
+      <w:r>
+        <w:t xml:space="preserve"> En primer lugar, se desencriptó el fichero contenedor de la contraseña:</w:t>
+      </w:r>
+    </w:p>
+    <w:p>
+      <w:pPr>
+        <w:pStyle w:val="cdigo"/>
+        <w:rPr>
+          <w:lang w:val="en-GB"/>
+        </w:rPr>
+      </w:pPr>
+      <w:proofErr w:type="spellStart"/>
+      <w:r>
+        <w:rPr>
+          <w:lang w:val="en-GB"/>
+        </w:rPr>
+        <w:t>openssl</w:t>
+      </w:r>
+      <w:proofErr w:type="spellEnd"/>
+      <w:r>
+        <w:rPr>
+          <w:lang w:val="en-GB"/>
+        </w:rPr>
+        <w:t xml:space="preserve"> </w:t>
+      </w:r>
+      <w:proofErr w:type="spellStart"/>
+      <w:r>
+        <w:rPr>
+          <w:lang w:val="en-GB"/>
+        </w:rPr>
+        <w:t>rsautl</w:t>
+      </w:r>
+      <w:proofErr w:type="spellEnd"/>
+      <w:r>
+        <w:rPr>
+          <w:lang w:val="en-GB"/>
+        </w:rPr>
+        <w:t xml:space="preserve"> -decrypt -in pass_enviar.txt -</w:t>
+      </w:r>
+      <w:proofErr w:type="spellStart"/>
+      <w:r>
+        <w:rPr>
+          <w:lang w:val="en-GB"/>
+        </w:rPr>
+        <w:t>inkey</w:t>
+      </w:r>
+      <w:proofErr w:type="spellEnd"/>
+      <w:r>
+        <w:rPr>
+          <w:lang w:val="en-GB"/>
+        </w:rPr>
+        <w:t xml:space="preserve"> parclaves2.pem -out contrasinal_des.txt    </w:t>
+      </w:r>
+    </w:p>
+    <w:p>
+      <w:r>
+        <w:t xml:space="preserve">A desencriptar, se obtuvo la contraseña </w:t>
+      </w:r>
+      <w:r>
+        <w:rPr>
+          <w:i/>
+        </w:rPr>
+        <w:t>mejorado</w:t>
+      </w:r>
+      <w:r>
+        <w:t>. A continuación, se desencriptó el texto cifrado simétricamente:</w:t>
+      </w:r>
+    </w:p>
+    <w:p>
+      <w:pPr>
+        <w:pStyle w:val="cdigo"/>
+      </w:pPr>
+      <w:proofErr w:type="spellStart"/>
+      <w:r>
+        <w:t>openssl</w:t>
+      </w:r>
+      <w:proofErr w:type="spellEnd"/>
+      <w:r>
+        <w:t xml:space="preserve"> </w:t>
+      </w:r>
+      <w:proofErr w:type="spellStart"/>
+      <w:r>
+        <w:t>enc</w:t>
+      </w:r>
+      <w:proofErr w:type="spellEnd"/>
+      <w:r>
+        <w:t xml:space="preserve"> -d -aes-128-cbc -in largo_aes_enviar.txt -</w:t>
+      </w:r>
+      <w:proofErr w:type="spellStart"/>
+      <w:r>
+        <w:t>out</w:t>
+      </w:r>
+      <w:proofErr w:type="spellEnd"/>
+      <w:r>
+        <w:t xml:space="preserve"> largo_des.txt       </w:t>
+      </w:r>
+    </w:p>
+    <w:p>
+      <w:r>
+        <w:t xml:space="preserve">El texto descifrado era el mismo que se recibió cuando se realizó el apartado </w:t>
+      </w:r>
+      <w:r>
+        <w:rPr>
+          <w:i/>
+        </w:rPr>
+        <w:t>2.d</w:t>
+      </w:r>
+      <w:r>
+        <w:t xml:space="preserve">. A continuación, se obtuvo el extracto digital de dicho texto y se desencriptó la firma encriptada: </w:t>
+      </w:r>
+    </w:p>
+    <w:p>
+      <w:pPr>
+        <w:pStyle w:val="cdigo"/>
+        <w:rPr>
+          <w:lang w:val="en-GB"/>
+        </w:rPr>
+      </w:pPr>
+      <w:proofErr w:type="spellStart"/>
+      <w:r>
+        <w:rPr>
+          <w:lang w:val="en-GB"/>
+        </w:rPr>
+        <w:t>openssl</w:t>
+      </w:r>
+      <w:proofErr w:type="spellEnd"/>
+      <w:r>
+        <w:rPr>
+          <w:lang w:val="en-GB"/>
+        </w:rPr>
+        <w:t xml:space="preserve"> </w:t>
+      </w:r>
+      <w:proofErr w:type="spellStart"/>
+      <w:r>
+        <w:rPr>
+          <w:lang w:val="en-GB"/>
+        </w:rPr>
+        <w:t>dgst</w:t>
+      </w:r>
+      <w:proofErr w:type="spellEnd"/>
+      <w:r>
+        <w:rPr>
+          <w:lang w:val="en-GB"/>
+        </w:rPr>
+        <w:t xml:space="preserve"> -sha512 -binary largo_des.tx</w:t>
+      </w:r>
+      <w:r>
+        <w:rPr>
+          <w:lang w:val="en-GB"/>
+        </w:rPr>
+        <w:t xml:space="preserve">t </w:t>
+      </w:r>
+      <w:r>
+        <w:rPr>
+          <w:lang w:val="en-GB"/>
+        </w:rPr>
+        <w:t>&gt; resumen.txt</w:t>
+      </w:r>
+    </w:p>
+    <w:p>
+      <w:pPr>
+        <w:pStyle w:val="cdigo"/>
+        <w:rPr>
+          <w:lang w:val="en-GB"/>
+        </w:rPr>
+      </w:pPr>
+      <w:r>
+        <w:rPr>
+          <w:lang w:val="en-GB"/>
+        </w:rPr>
+        <w:t xml:space="preserve"> </w:t>
+      </w:r>
+      <w:proofErr w:type="spellStart"/>
+      <w:r>
+        <w:rPr>
+          <w:lang w:val="en-GB"/>
+        </w:rPr>
+        <w:t>openssl</w:t>
+      </w:r>
+      <w:proofErr w:type="spellEnd"/>
+      <w:r>
+        <w:rPr>
+          <w:lang w:val="en-GB"/>
+        </w:rPr>
+        <w:t xml:space="preserve"> </w:t>
+      </w:r>
+      <w:proofErr w:type="spellStart"/>
+      <w:r>
+        <w:rPr>
+          <w:lang w:val="en-GB"/>
+        </w:rPr>
+        <w:t>rsautl</w:t>
+      </w:r>
+      <w:proofErr w:type="spellEnd"/>
+      <w:r>
+        <w:rPr>
+          <w:lang w:val="en-GB"/>
+        </w:rPr>
+        <w:t xml:space="preserve"> -verify -in largo_firma_sha512.txt -</w:t>
+      </w:r>
+      <w:proofErr w:type="spellStart"/>
+      <w:r>
+        <w:rPr>
+          <w:lang w:val="en-GB"/>
+        </w:rPr>
+        <w:t>pubin</w:t>
+      </w:r>
+      <w:proofErr w:type="spellEnd"/>
+      <w:r>
+        <w:rPr>
+          <w:lang w:val="en-GB"/>
+        </w:rPr>
+        <w:t xml:space="preserve"> -</w:t>
+      </w:r>
+      <w:proofErr w:type="spellStart"/>
+      <w:r>
+        <w:rPr>
+          <w:lang w:val="en-GB"/>
+        </w:rPr>
+        <w:t>inkey</w:t>
+      </w:r>
+      <w:proofErr w:type="spellEnd"/>
+      <w:r>
+        <w:rPr>
+          <w:lang w:val="en-GB"/>
+        </w:rPr>
+        <w:t xml:space="preserve"> publica1.pem -out firma.txt</w:t>
+      </w:r>
+    </w:p>
+    <w:p>
+      <w:r>
+        <w:t xml:space="preserve">Finalmente, se comprobó con </w:t>
+      </w:r>
+      <w:proofErr w:type="spellStart"/>
+      <w:r>
+        <w:rPr>
+          <w:i/>
+        </w:rPr>
+        <w:t>diff</w:t>
+      </w:r>
+      <w:proofErr w:type="spellEnd"/>
+      <w:r>
+        <w:t xml:space="preserve"> si los resúmenes</w:t>
+      </w:r>
+      <w:r>
+        <w:t xml:space="preserve"> coincid</w:t>
+      </w:r>
+      <w:r>
+        <w:t>ían:</w:t>
+      </w:r>
+    </w:p>
+    <w:p>
+      <w:pPr>
+        <w:pStyle w:val="cdigo"/>
+        <w:rPr>
+          <w:lang w:val="en-GB"/>
+        </w:rPr>
+      </w:pPr>
+      <w:r>
+        <w:rPr>
+          <w:lang w:val="en-GB"/>
+        </w:rPr>
+        <w:lastRenderedPageBreak/>
+        <w:t xml:space="preserve">diff firma.txt resumen.txt   </w:t>
+      </w:r>
+    </w:p>
+    <w:p>
+      <w:pPr>
+        <w:rPr>
+          <w:u w:val="single"/>
+        </w:rPr>
+      </w:pPr>
+      <w:r>
+        <w:t>Y, tal y como era de esperar, s</w:t>
+      </w:r>
+      <w:r>
+        <w:t>í, ambas firmas coincidían, por lo que se puede afirmar que el mensaje recibido fue correctamente autentificado.</w:t>
+      </w:r>
+    </w:p>
+    <w:p/>
+    <w:p>
+      <w:r>
+        <w:t xml:space="preserve">                     </w:t>
+      </w:r>
+      <w:r>
+        <w:t xml:space="preserve">           </w:t>
+      </w:r>
+    </w:p>
+    <w:p>
+      <w:pPr>
+        <w:pStyle w:val="cdigo"/>
+      </w:pPr>
+      <w:r>
+        <w:t xml:space="preserve">   </w:t>
+      </w:r>
+    </w:p>
+    <w:p>
+      <w:pPr>
+        <w:ind w:firstLine="0"/>
+        <w:jc w:val="left"/>
+        <w:rPr>
+          <w:rFonts w:asciiTheme="majorHAnsi" w:eastAsiaTheme="majorEastAsia" w:hAnsiTheme="majorHAnsi" w:cstheme="majorBidi"/>
+          <w:b/>
+          <w:bCs/>
+          <w:smallCaps/>
+          <w:sz w:val="36"/>
+          <w:szCs w:val="36"/>
+        </w:rPr>
+      </w:pPr>
+      <w:bookmarkStart w:id="17" w:name="_Toc496536565"/>
       <w:r>
         <w:br w:type="page"/>
       </w:r>
@@ -4801,6 +7604,7 @@
         <w:lastRenderedPageBreak/>
         <w:t>Referencias</w:t>
       </w:r>
+      <w:bookmarkEnd w:id="17"/>
     </w:p>
     <w:p>
       <w:pPr>
@@ -4810,7 +7614,18 @@
           <w:numId w:val="39"/>
         </w:numPr>
       </w:pPr>
-      <w:hyperlink r:id="rId10" w:history="1">
+      <w:r>
+        <w:t>RSA (</w:t>
+      </w:r>
+      <w:proofErr w:type="spellStart"/>
+      <w:r>
+        <w:t>Cryptosystem</w:t>
+      </w:r>
+      <w:proofErr w:type="spellEnd"/>
+      <w:r>
+        <w:t xml:space="preserve">). Wikipedia. 2017. </w:t>
+      </w:r>
+      <w:hyperlink r:id="rId12" w:history="1">
         <w:r>
           <w:rPr>
             <w:rStyle w:val="Hipervnculo"/>
@@ -4818,6 +7633,21 @@
           <w:t>https://en.wikipedia.org/wiki/RSA_(cryptosystem)</w:t>
         </w:r>
       </w:hyperlink>
+      <w:r>
+        <w:rPr>
+          <w:rStyle w:val="Hipervnculo"/>
+        </w:rPr>
+        <w:t xml:space="preserve"> </w:t>
+      </w:r>
+      <w:r>
+        <w:t xml:space="preserve">[Última </w:t>
+      </w:r>
+      <w:r>
+        <w:t>visita: 23/10/2017</w:t>
+      </w:r>
+      <w:r>
+        <w:t>]</w:t>
+      </w:r>
     </w:p>
     <w:p>
       <w:pPr>
@@ -4826,36 +7656,15 @@
           <w:ilvl w:val="0"/>
           <w:numId w:val="39"/>
         </w:numPr>
-        <w:rPr>
-          <w:lang w:val="en-GB"/>
-        </w:rPr>
       </w:pPr>
       <w:r>
         <w:rPr>
           <w:i/>
-          <w:lang w:val="en-GB"/>
         </w:rPr>
         <w:t>Security in Computing</w:t>
       </w:r>
       <w:r>
-        <w:rPr>
-          <w:lang w:val="en-GB"/>
-        </w:rPr>
-        <w:t xml:space="preserve">. 5º </w:t>
-      </w:r>
-      <w:proofErr w:type="spellStart"/>
-      <w:r>
-        <w:rPr>
-          <w:lang w:val="en-GB"/>
-        </w:rPr>
-        <w:t>edición</w:t>
-      </w:r>
-      <w:proofErr w:type="spellEnd"/>
-      <w:r>
-        <w:rPr>
-          <w:lang w:val="en-GB"/>
-        </w:rPr>
-        <w:t xml:space="preserve">. </w:t>
+        <w:t xml:space="preserve">. 5º edición. </w:t>
       </w:r>
       <w:r>
         <w:t xml:space="preserve">C.P. </w:t>
@@ -4883,22 +7692,10 @@
         <w:t>ISBN: 9780134085043.</w:t>
       </w:r>
     </w:p>
-    <w:p>
-      <w:pPr>
-        <w:rPr>
-          <w:lang w:val="en-GB"/>
-        </w:rPr>
-      </w:pPr>
-    </w:p>
-    <w:p>
-      <w:pPr>
-        <w:rPr>
-          <w:lang w:val="en-GB"/>
-        </w:rPr>
-      </w:pPr>
-    </w:p>
+    <w:p/>
+    <w:p/>
     <w:sectPr>
-      <w:footerReference w:type="default" r:id="rId11"/>
+      <w:footerReference w:type="default" r:id="rId13"/>
       <w:pgSz w:w="11907" w:h="16839" w:code="9"/>
       <w:pgMar w:top="1440" w:right="1440" w:bottom="1440" w:left="1440" w:header="720" w:footer="720" w:gutter="0"/>
       <w:pgNumType w:start="0"/>
@@ -6718,7 +9515,7 @@
   <w:abstractNum w:abstractNumId="24" w15:restartNumberingAfterBreak="0">
     <w:nsid w:val="4D365EBD"/>
     <w:multiLevelType w:val="hybridMultilevel"/>
-    <w:tmpl w:val="0A4A233E"/>
+    <w:tmpl w:val="247CF7C6"/>
     <w:lvl w:ilvl="0" w:tplc="0C0A000F">
       <w:start w:val="1"/>
       <w:numFmt w:val="decimal"/>
@@ -8089,7 +10886,6 @@
   <w:style w:type="character" w:default="1" w:styleId="Fuentedeprrafopredeter">
     <w:name w:val="Default Paragraph Font"/>
     <w:uiPriority w:val="1"/>
-    <w:semiHidden/>
     <w:unhideWhenUsed/>
   </w:style>
   <w:style w:type="table" w:default="1" w:styleId="Tablanormal">
@@ -8307,7 +11103,6 @@
     <w:basedOn w:val="Normal"/>
     <w:next w:val="Normal"/>
     <w:uiPriority w:val="35"/>
-    <w:semiHidden/>
     <w:unhideWhenUsed/>
     <w:qFormat/>
     <w:rsid w:val="001D4362"/>
